--- a/Лабораторные работы по информатике/2 семестр/Лабораторные работы по ООП/Лабораторная работа 2/Лабораторная работа ООП 2.docx
+++ b/Лабораторные работы по информатике/2 семестр/Лабораторные работы по ООП/Лабораторная работа 2/Лабораторная работа ООП 2.docx
@@ -583,7 +583,6 @@
           <w:sz w:val="28"/>
           <w:szCs w:val="28"/>
         </w:rPr>
-        <w:lastRenderedPageBreak/>
         <w:t>Разработка алгоритма</w:t>
       </w:r>
     </w:p>
@@ -956,6 +955,7 @@
         </w:rPr>
         <w:t xml:space="preserve">Добавим геттер </w:t>
       </w:r>
+      <w:proofErr w:type="spellStart"/>
       <w:proofErr w:type="gramStart"/>
       <w:r>
         <w:rPr>
@@ -963,7 +963,16 @@
           <w:sz w:val="28"/>
           <w:szCs w:val="28"/>
         </w:rPr>
-        <w:t>getInfo(</w:t>
+        <w:t>getInfo</w:t>
+      </w:r>
+      <w:proofErr w:type="spellEnd"/>
+      <w:r>
+        <w:rPr>
+          <w:rFonts w:ascii="Times New Roman" w:hAnsi="Times New Roman" w:cs="Times New Roman"/>
+          <w:sz w:val="28"/>
+          <w:szCs w:val="28"/>
+        </w:rPr>
+        <w:t>(</w:t>
       </w:r>
       <w:proofErr w:type="gramEnd"/>
       <w:r>
@@ -982,6 +991,7 @@
         </w:rPr>
         <w:t xml:space="preserve"> и сеттер </w:t>
       </w:r>
+      <w:proofErr w:type="spellStart"/>
       <w:r>
         <w:rPr>
           <w:rFonts w:ascii="Times New Roman" w:hAnsi="Times New Roman" w:cs="Times New Roman"/>
@@ -991,6 +1001,7 @@
         </w:rPr>
         <w:t>setInfo</w:t>
       </w:r>
+      <w:proofErr w:type="spellEnd"/>
       <w:r>
         <w:rPr>
           <w:rFonts w:ascii="Times New Roman" w:hAnsi="Times New Roman" w:cs="Times New Roman"/>
@@ -1107,6 +1118,7 @@
         </w:rPr>
         <w:t>.</w:t>
       </w:r>
+      <w:proofErr w:type="spellStart"/>
       <w:r>
         <w:rPr>
           <w:rFonts w:ascii="Times New Roman" w:hAnsi="Times New Roman" w:cs="Times New Roman"/>
@@ -1116,6 +1128,7 @@
         </w:rPr>
         <w:t>cpp</w:t>
       </w:r>
+      <w:proofErr w:type="spellEnd"/>
       <w:r>
         <w:rPr>
           <w:rFonts w:ascii="Times New Roman" w:hAnsi="Times New Roman" w:cs="Times New Roman"/>
@@ -1166,7 +1179,29 @@
           <w:szCs w:val="21"/>
           <w:lang w:val="en-US" w:eastAsia="ru-RU"/>
         </w:rPr>
-        <w:t>&lt;iostream&gt;</w:t>
+        <w:t>&lt;</w:t>
+      </w:r>
+      <w:proofErr w:type="spellStart"/>
+      <w:r>
+        <w:rPr>
+          <w:rFonts w:ascii="Consolas" w:eastAsia="Times New Roman" w:hAnsi="Consolas" w:cs="Times New Roman"/>
+          <w:color w:val="9AA83A"/>
+          <w:sz w:val="21"/>
+          <w:szCs w:val="21"/>
+          <w:lang w:val="en-US" w:eastAsia="ru-RU"/>
+        </w:rPr>
+        <w:t>iostream</w:t>
+      </w:r>
+      <w:proofErr w:type="spellEnd"/>
+      <w:r>
+        <w:rPr>
+          <w:rFonts w:ascii="Consolas" w:eastAsia="Times New Roman" w:hAnsi="Consolas" w:cs="Times New Roman"/>
+          <w:color w:val="9AA83A"/>
+          <w:sz w:val="21"/>
+          <w:szCs w:val="21"/>
+          <w:lang w:val="en-US" w:eastAsia="ru-RU"/>
+        </w:rPr>
+        <w:t>&gt;</w:t>
       </w:r>
     </w:p>
     <w:p>
@@ -1266,6 +1301,7 @@
         </w:rPr>
         <w:t xml:space="preserve"> </w:t>
       </w:r>
+      <w:proofErr w:type="spellStart"/>
       <w:r>
         <w:rPr>
           <w:rFonts w:ascii="Consolas" w:eastAsia="Times New Roman" w:hAnsi="Consolas" w:cs="Times New Roman"/>
@@ -1276,6 +1312,7 @@
         </w:rPr>
         <w:t>std</w:t>
       </w:r>
+      <w:proofErr w:type="spellEnd"/>
       <w:r>
         <w:rPr>
           <w:rFonts w:ascii="Consolas" w:eastAsia="Times New Roman" w:hAnsi="Consolas" w:cs="Times New Roman"/>
@@ -1328,7 +1365,29 @@
           <w:szCs w:val="21"/>
           <w:lang w:val="en-US" w:eastAsia="ru-RU"/>
         </w:rPr>
-        <w:t>"Receipt.h"</w:t>
+        <w:t>"</w:t>
+      </w:r>
+      <w:proofErr w:type="spellStart"/>
+      <w:r>
+        <w:rPr>
+          <w:rFonts w:ascii="Consolas" w:eastAsia="Times New Roman" w:hAnsi="Consolas" w:cs="Times New Roman"/>
+          <w:color w:val="9AA83A"/>
+          <w:sz w:val="21"/>
+          <w:szCs w:val="21"/>
+          <w:lang w:val="en-US" w:eastAsia="ru-RU"/>
+        </w:rPr>
+        <w:t>Receipt.h</w:t>
+      </w:r>
+      <w:proofErr w:type="spellEnd"/>
+      <w:r>
+        <w:rPr>
+          <w:rFonts w:ascii="Consolas" w:eastAsia="Times New Roman" w:hAnsi="Consolas" w:cs="Times New Roman"/>
+          <w:color w:val="9AA83A"/>
+          <w:sz w:val="21"/>
+          <w:szCs w:val="21"/>
+          <w:lang w:val="en-US" w:eastAsia="ru-RU"/>
+        </w:rPr>
+        <w:t>"</w:t>
       </w:r>
     </w:p>
     <w:p>
@@ -1358,6 +1417,7 @@
           <w:lang w:val="en-US" w:eastAsia="ru-RU"/>
         </w:rPr>
       </w:pPr>
+      <w:proofErr w:type="spellStart"/>
       <w:r>
         <w:rPr>
           <w:rFonts w:ascii="Consolas" w:eastAsia="Times New Roman" w:hAnsi="Consolas" w:cs="Times New Roman"/>
@@ -1368,6 +1428,7 @@
         </w:rPr>
         <w:t>int</w:t>
       </w:r>
+      <w:proofErr w:type="spellEnd"/>
       <w:r>
         <w:rPr>
           <w:rFonts w:ascii="Consolas" w:eastAsia="Times New Roman" w:hAnsi="Consolas" w:cs="Times New Roman"/>
@@ -1444,7 +1505,29 @@
           <w:szCs w:val="21"/>
           <w:lang w:val="en-US" w:eastAsia="ru-RU"/>
         </w:rPr>
-        <w:t xml:space="preserve">    // system("chcp 1251&gt;null"); // </w:t>
+        <w:t>    // system("</w:t>
+      </w:r>
+      <w:proofErr w:type="spellStart"/>
+      <w:r>
+        <w:rPr>
+          <w:rFonts w:ascii="Consolas" w:eastAsia="Times New Roman" w:hAnsi="Consolas" w:cs="Times New Roman"/>
+          <w:color w:val="9A9B99"/>
+          <w:sz w:val="21"/>
+          <w:szCs w:val="21"/>
+          <w:lang w:val="en-US" w:eastAsia="ru-RU"/>
+        </w:rPr>
+        <w:t>chcp</w:t>
+      </w:r>
+      <w:proofErr w:type="spellEnd"/>
+      <w:r>
+        <w:rPr>
+          <w:rFonts w:ascii="Consolas" w:eastAsia="Times New Roman" w:hAnsi="Consolas" w:cs="Times New Roman"/>
+          <w:color w:val="9A9B99"/>
+          <w:sz w:val="21"/>
+          <w:szCs w:val="21"/>
+          <w:lang w:val="en-US" w:eastAsia="ru-RU"/>
+        </w:rPr>
+        <w:t xml:space="preserve"> 1251&gt;null"); // </w:t>
       </w:r>
       <w:r>
         <w:rPr>
@@ -1510,6 +1593,7 @@
         </w:rPr>
         <w:t xml:space="preserve"> </w:t>
       </w:r>
+      <w:proofErr w:type="spellStart"/>
       <w:r>
         <w:rPr>
           <w:rFonts w:ascii="Consolas" w:eastAsia="Times New Roman" w:hAnsi="Consolas" w:cs="Times New Roman"/>
@@ -1520,6 +1604,7 @@
         </w:rPr>
         <w:t>first_rec</w:t>
       </w:r>
+      <w:proofErr w:type="spellEnd"/>
       <w:r>
         <w:rPr>
           <w:rFonts w:ascii="Consolas" w:eastAsia="Times New Roman" w:hAnsi="Consolas" w:cs="Times New Roman"/>
@@ -1574,6 +1659,7 @@
         </w:rPr>
         <w:t xml:space="preserve"> </w:t>
       </w:r>
+      <w:proofErr w:type="spellStart"/>
       <w:r>
         <w:rPr>
           <w:rFonts w:ascii="Consolas" w:eastAsia="Times New Roman" w:hAnsi="Consolas" w:cs="Times New Roman"/>
@@ -1584,6 +1670,7 @@
         </w:rPr>
         <w:t>second_rec</w:t>
       </w:r>
+      <w:proofErr w:type="spellEnd"/>
       <w:r>
         <w:rPr>
           <w:rFonts w:ascii="Consolas" w:eastAsia="Times New Roman" w:hAnsi="Consolas" w:cs="Times New Roman"/>
@@ -1698,6 +1785,7 @@
         </w:rPr>
         <w:t xml:space="preserve"> </w:t>
       </w:r>
+      <w:proofErr w:type="spellStart"/>
       <w:r>
         <w:rPr>
           <w:rFonts w:ascii="Consolas" w:eastAsia="Times New Roman" w:hAnsi="Consolas" w:cs="Times New Roman"/>
@@ -1708,6 +1796,7 @@
         </w:rPr>
         <w:t>third_rec</w:t>
       </w:r>
+      <w:proofErr w:type="spellEnd"/>
       <w:r>
         <w:rPr>
           <w:rFonts w:ascii="Consolas" w:eastAsia="Times New Roman" w:hAnsi="Consolas" w:cs="Times New Roman"/>
@@ -1718,6 +1807,7 @@
         </w:rPr>
         <w:t>(</w:t>
       </w:r>
+      <w:proofErr w:type="spellStart"/>
       <w:r>
         <w:rPr>
           <w:rFonts w:ascii="Consolas" w:eastAsia="Times New Roman" w:hAnsi="Consolas" w:cs="Times New Roman"/>
@@ -1728,6 +1818,7 @@
         </w:rPr>
         <w:t>second_rec</w:t>
       </w:r>
+      <w:proofErr w:type="spellEnd"/>
       <w:r>
         <w:rPr>
           <w:rFonts w:ascii="Consolas" w:eastAsia="Times New Roman" w:hAnsi="Consolas" w:cs="Times New Roman"/>
@@ -1762,6 +1853,7 @@
         </w:rPr>
         <w:t xml:space="preserve">    </w:t>
       </w:r>
+      <w:proofErr w:type="spellStart"/>
       <w:r>
         <w:rPr>
           <w:rFonts w:ascii="Consolas" w:eastAsia="Times New Roman" w:hAnsi="Consolas" w:cs="Times New Roman"/>
@@ -1792,6 +1884,7 @@
         </w:rPr>
         <w:t>getInfo</w:t>
       </w:r>
+      <w:proofErr w:type="spellEnd"/>
       <w:r>
         <w:rPr>
           <w:rFonts w:ascii="Consolas" w:eastAsia="Times New Roman" w:hAnsi="Consolas" w:cs="Times New Roman"/>
@@ -1826,6 +1919,7 @@
         </w:rPr>
         <w:t xml:space="preserve">    </w:t>
       </w:r>
+      <w:proofErr w:type="spellStart"/>
       <w:r>
         <w:rPr>
           <w:rFonts w:ascii="Consolas" w:eastAsia="Times New Roman" w:hAnsi="Consolas" w:cs="Times New Roman"/>
@@ -1856,6 +1950,7 @@
         </w:rPr>
         <w:t>setInfo</w:t>
       </w:r>
+      <w:proofErr w:type="spellEnd"/>
       <w:r>
         <w:rPr>
           <w:rFonts w:ascii="Consolas" w:eastAsia="Times New Roman" w:hAnsi="Consolas" w:cs="Times New Roman"/>
@@ -1950,6 +2045,7 @@
         </w:rPr>
         <w:t xml:space="preserve">    </w:t>
       </w:r>
+      <w:proofErr w:type="spellStart"/>
       <w:r>
         <w:rPr>
           <w:rFonts w:ascii="Consolas" w:eastAsia="Times New Roman" w:hAnsi="Consolas" w:cs="Times New Roman"/>
@@ -1980,6 +2076,7 @@
         </w:rPr>
         <w:t>getInfo</w:t>
       </w:r>
+      <w:proofErr w:type="spellEnd"/>
       <w:r>
         <w:rPr>
           <w:rFonts w:ascii="Consolas" w:eastAsia="Times New Roman" w:hAnsi="Consolas" w:cs="Times New Roman"/>
@@ -2049,6 +2146,7 @@
         </w:rPr>
         <w:tab/>
       </w:r>
+      <w:proofErr w:type="spellStart"/>
       <w:r>
         <w:rPr>
           <w:rFonts w:ascii="Times New Roman" w:hAnsi="Times New Roman" w:cs="Times New Roman"/>
@@ -2058,6 +2156,7 @@
         </w:rPr>
         <w:t>Receipt.h</w:t>
       </w:r>
+      <w:proofErr w:type="spellEnd"/>
       <w:r>
         <w:rPr>
           <w:rFonts w:ascii="Times New Roman" w:hAnsi="Times New Roman" w:cs="Times New Roman"/>
@@ -2197,7 +2296,29 @@
           <w:szCs w:val="21"/>
           <w:lang w:val="en-US" w:eastAsia="ru-RU"/>
         </w:rPr>
-        <w:t>&lt;iostream&gt;</w:t>
+        <w:t>&lt;</w:t>
+      </w:r>
+      <w:proofErr w:type="spellStart"/>
+      <w:r>
+        <w:rPr>
+          <w:rFonts w:ascii="Consolas" w:eastAsia="Times New Roman" w:hAnsi="Consolas" w:cs="Times New Roman"/>
+          <w:color w:val="9AA83A"/>
+          <w:sz w:val="21"/>
+          <w:szCs w:val="21"/>
+          <w:lang w:val="en-US" w:eastAsia="ru-RU"/>
+        </w:rPr>
+        <w:t>iostream</w:t>
+      </w:r>
+      <w:proofErr w:type="spellEnd"/>
+      <w:r>
+        <w:rPr>
+          <w:rFonts w:ascii="Consolas" w:eastAsia="Times New Roman" w:hAnsi="Consolas" w:cs="Times New Roman"/>
+          <w:color w:val="9AA83A"/>
+          <w:sz w:val="21"/>
+          <w:szCs w:val="21"/>
+          <w:lang w:val="en-US" w:eastAsia="ru-RU"/>
+        </w:rPr>
+        <w:t>&gt;</w:t>
       </w:r>
     </w:p>
     <w:p>
@@ -2221,7 +2342,6 @@
           <w:szCs w:val="21"/>
           <w:lang w:val="en-US" w:eastAsia="ru-RU"/>
         </w:rPr>
-        <w:lastRenderedPageBreak/>
         <w:t>using</w:t>
       </w:r>
       <w:r>
@@ -2254,6 +2374,7 @@
         </w:rPr>
         <w:t xml:space="preserve"> </w:t>
       </w:r>
+      <w:proofErr w:type="spellStart"/>
       <w:r>
         <w:rPr>
           <w:rFonts w:ascii="Consolas" w:eastAsia="Times New Roman" w:hAnsi="Consolas" w:cs="Times New Roman"/>
@@ -2264,6 +2385,7 @@
         </w:rPr>
         <w:t>std</w:t>
       </w:r>
+      <w:proofErr w:type="spellEnd"/>
       <w:r>
         <w:rPr>
           <w:rFonts w:ascii="Consolas" w:eastAsia="Times New Roman" w:hAnsi="Consolas" w:cs="Times New Roman"/>
@@ -2354,6 +2476,7 @@
           <w:szCs w:val="21"/>
           <w:lang w:val="en-US" w:eastAsia="ru-RU"/>
         </w:rPr>
+        <w:lastRenderedPageBreak/>
         <w:t>{</w:t>
       </w:r>
     </w:p>
@@ -2404,6 +2527,7 @@
         </w:rPr>
         <w:t xml:space="preserve">    </w:t>
       </w:r>
+      <w:proofErr w:type="spellStart"/>
       <w:r>
         <w:rPr>
           <w:rFonts w:ascii="Consolas" w:eastAsia="Times New Roman" w:hAnsi="Consolas" w:cs="Times New Roman"/>
@@ -2414,6 +2538,7 @@
         </w:rPr>
         <w:t>int</w:t>
       </w:r>
+      <w:proofErr w:type="spellEnd"/>
       <w:r>
         <w:rPr>
           <w:rFonts w:ascii="Consolas" w:eastAsia="Times New Roman" w:hAnsi="Consolas" w:cs="Times New Roman"/>
@@ -2654,6 +2779,7 @@
         </w:rPr>
         <w:t>(</w:t>
       </w:r>
+      <w:proofErr w:type="spellStart"/>
       <w:r>
         <w:rPr>
           <w:rFonts w:ascii="Consolas" w:eastAsia="Times New Roman" w:hAnsi="Consolas" w:cs="Times New Roman"/>
@@ -2664,6 +2790,7 @@
         </w:rPr>
         <w:t>int</w:t>
       </w:r>
+      <w:proofErr w:type="spellEnd"/>
       <w:r>
         <w:rPr>
           <w:rFonts w:ascii="Consolas" w:eastAsia="Times New Roman" w:hAnsi="Consolas" w:cs="Times New Roman"/>
@@ -2930,6 +3057,7 @@
         </w:rPr>
         <w:t xml:space="preserve"> </w:t>
       </w:r>
+      <w:proofErr w:type="spellStart"/>
       <w:r>
         <w:rPr>
           <w:rFonts w:ascii="Consolas" w:eastAsia="Times New Roman" w:hAnsi="Consolas" w:cs="Times New Roman"/>
@@ -2940,6 +3068,7 @@
         </w:rPr>
         <w:t>getInfo</w:t>
       </w:r>
+      <w:proofErr w:type="spellEnd"/>
       <w:r>
         <w:rPr>
           <w:rFonts w:ascii="Consolas" w:eastAsia="Times New Roman" w:hAnsi="Consolas" w:cs="Times New Roman"/>
@@ -2994,6 +3123,7 @@
         </w:rPr>
         <w:t xml:space="preserve"> </w:t>
       </w:r>
+      <w:proofErr w:type="spellStart"/>
       <w:r>
         <w:rPr>
           <w:rFonts w:ascii="Consolas" w:eastAsia="Times New Roman" w:hAnsi="Consolas" w:cs="Times New Roman"/>
@@ -3004,6 +3134,7 @@
         </w:rPr>
         <w:t>setInfo</w:t>
       </w:r>
+      <w:proofErr w:type="spellEnd"/>
       <w:r>
         <w:rPr>
           <w:rFonts w:ascii="Consolas" w:eastAsia="Times New Roman" w:hAnsi="Consolas" w:cs="Times New Roman"/>
@@ -3014,6 +3145,7 @@
         </w:rPr>
         <w:t>(</w:t>
       </w:r>
+      <w:proofErr w:type="spellStart"/>
       <w:r>
         <w:rPr>
           <w:rFonts w:ascii="Consolas" w:eastAsia="Times New Roman" w:hAnsi="Consolas" w:cs="Times New Roman"/>
@@ -3024,6 +3156,7 @@
         </w:rPr>
         <w:t>int</w:t>
       </w:r>
+      <w:proofErr w:type="spellEnd"/>
       <w:r>
         <w:rPr>
           <w:rFonts w:ascii="Consolas" w:eastAsia="Times New Roman" w:hAnsi="Consolas" w:cs="Times New Roman"/>
@@ -3034,6 +3167,7 @@
         </w:rPr>
         <w:t xml:space="preserve"> </w:t>
       </w:r>
+      <w:proofErr w:type="spellStart"/>
       <w:r>
         <w:rPr>
           <w:rFonts w:ascii="Consolas" w:eastAsia="Times New Roman" w:hAnsi="Consolas" w:cs="Times New Roman"/>
@@ -3044,6 +3178,7 @@
         </w:rPr>
         <w:t>num</w:t>
       </w:r>
+      <w:proofErr w:type="spellEnd"/>
       <w:r>
         <w:rPr>
           <w:rFonts w:ascii="Consolas" w:eastAsia="Times New Roman" w:hAnsi="Consolas" w:cs="Times New Roman"/>
@@ -3186,6 +3321,7 @@
           <w:lang w:eastAsia="ru-RU"/>
         </w:rPr>
       </w:pPr>
+      <w:proofErr w:type="spellStart"/>
       <w:r>
         <w:rPr>
           <w:rFonts w:ascii="Consolas" w:eastAsia="Times New Roman" w:hAnsi="Consolas" w:cs="Times New Roman"/>
@@ -3196,6 +3332,7 @@
         </w:rPr>
         <w:t>Receipt</w:t>
       </w:r>
+      <w:proofErr w:type="spellEnd"/>
       <w:r>
         <w:rPr>
           <w:rFonts w:ascii="Consolas" w:eastAsia="Times New Roman" w:hAnsi="Consolas" w:cs="Times New Roman"/>
@@ -3206,6 +3343,7 @@
         </w:rPr>
         <w:t>::</w:t>
       </w:r>
+      <w:proofErr w:type="spellStart"/>
       <w:r>
         <w:rPr>
           <w:rFonts w:ascii="Consolas" w:eastAsia="Times New Roman" w:hAnsi="Consolas" w:cs="Times New Roman"/>
@@ -3216,6 +3354,7 @@
         </w:rPr>
         <w:t>Receipt</w:t>
       </w:r>
+      <w:proofErr w:type="spellEnd"/>
       <w:r>
         <w:rPr>
           <w:rFonts w:ascii="Consolas" w:eastAsia="Times New Roman" w:hAnsi="Consolas" w:cs="Times New Roman"/>
@@ -3274,6 +3413,7 @@
         </w:rPr>
         <w:t xml:space="preserve">    </w:t>
       </w:r>
+      <w:proofErr w:type="spellStart"/>
       <w:r>
         <w:rPr>
           <w:rFonts w:ascii="Consolas" w:eastAsia="Times New Roman" w:hAnsi="Consolas" w:cs="Times New Roman"/>
@@ -3284,6 +3424,7 @@
         </w:rPr>
         <w:t>cout</w:t>
       </w:r>
+      <w:proofErr w:type="spellEnd"/>
       <w:r>
         <w:rPr>
           <w:rFonts w:ascii="Consolas" w:eastAsia="Times New Roman" w:hAnsi="Consolas" w:cs="Times New Roman"/>
@@ -3698,6 +3839,7 @@
         </w:rPr>
         <w:t>(</w:t>
       </w:r>
+      <w:proofErr w:type="spellStart"/>
       <w:r>
         <w:rPr>
           <w:rFonts w:ascii="Consolas" w:eastAsia="Times New Roman" w:hAnsi="Consolas" w:cs="Times New Roman"/>
@@ -3708,6 +3850,7 @@
         </w:rPr>
         <w:t>int</w:t>
       </w:r>
+      <w:proofErr w:type="spellEnd"/>
       <w:r>
         <w:rPr>
           <w:rFonts w:ascii="Consolas" w:eastAsia="Times New Roman" w:hAnsi="Consolas" w:cs="Times New Roman"/>
@@ -3718,6 +3861,7 @@
         </w:rPr>
         <w:t xml:space="preserve"> </w:t>
       </w:r>
+      <w:proofErr w:type="spellStart"/>
       <w:r>
         <w:rPr>
           <w:rFonts w:ascii="Consolas" w:eastAsia="Times New Roman" w:hAnsi="Consolas" w:cs="Times New Roman"/>
@@ -3728,6 +3872,7 @@
         </w:rPr>
         <w:t>num</w:t>
       </w:r>
+      <w:proofErr w:type="spellEnd"/>
       <w:r>
         <w:rPr>
           <w:rFonts w:ascii="Consolas" w:eastAsia="Times New Roman" w:hAnsi="Consolas" w:cs="Times New Roman"/>
@@ -3866,6 +4011,7 @@
         </w:rPr>
         <w:t xml:space="preserve">    </w:t>
       </w:r>
+      <w:proofErr w:type="spellStart"/>
       <w:r>
         <w:rPr>
           <w:rFonts w:ascii="Consolas" w:eastAsia="Times New Roman" w:hAnsi="Consolas" w:cs="Times New Roman"/>
@@ -3876,6 +4022,7 @@
         </w:rPr>
         <w:t>cout</w:t>
       </w:r>
+      <w:proofErr w:type="spellEnd"/>
       <w:r>
         <w:rPr>
           <w:rFonts w:ascii="Consolas" w:eastAsia="Times New Roman" w:hAnsi="Consolas" w:cs="Times New Roman"/>
@@ -3914,7 +4061,73 @@
           <w:szCs w:val="21"/>
           <w:lang w:eastAsia="ru-RU"/>
         </w:rPr>
-        <w:t>"Вызвался конструктор с параметрами:[number, date, sum]"</w:t>
+        <w:t>"Вызвался конструктор с параметрами:[</w:t>
+      </w:r>
+      <w:proofErr w:type="spellStart"/>
+      <w:r>
+        <w:rPr>
+          <w:rFonts w:ascii="Consolas" w:eastAsia="Times New Roman" w:hAnsi="Consolas" w:cs="Times New Roman"/>
+          <w:color w:val="9AA83A"/>
+          <w:sz w:val="21"/>
+          <w:szCs w:val="21"/>
+          <w:lang w:eastAsia="ru-RU"/>
+        </w:rPr>
+        <w:t>number</w:t>
+      </w:r>
+      <w:proofErr w:type="spellEnd"/>
+      <w:r>
+        <w:rPr>
+          <w:rFonts w:ascii="Consolas" w:eastAsia="Times New Roman" w:hAnsi="Consolas" w:cs="Times New Roman"/>
+          <w:color w:val="9AA83A"/>
+          <w:sz w:val="21"/>
+          <w:szCs w:val="21"/>
+          <w:lang w:eastAsia="ru-RU"/>
+        </w:rPr>
+        <w:t xml:space="preserve">, </w:t>
+      </w:r>
+      <w:proofErr w:type="spellStart"/>
+      <w:r>
+        <w:rPr>
+          <w:rFonts w:ascii="Consolas" w:eastAsia="Times New Roman" w:hAnsi="Consolas" w:cs="Times New Roman"/>
+          <w:color w:val="9AA83A"/>
+          <w:sz w:val="21"/>
+          <w:szCs w:val="21"/>
+          <w:lang w:eastAsia="ru-RU"/>
+        </w:rPr>
+        <w:t>date</w:t>
+      </w:r>
+      <w:proofErr w:type="spellEnd"/>
+      <w:r>
+        <w:rPr>
+          <w:rFonts w:ascii="Consolas" w:eastAsia="Times New Roman" w:hAnsi="Consolas" w:cs="Times New Roman"/>
+          <w:color w:val="9AA83A"/>
+          <w:sz w:val="21"/>
+          <w:szCs w:val="21"/>
+          <w:lang w:eastAsia="ru-RU"/>
+        </w:rPr>
+        <w:t xml:space="preserve">, </w:t>
+      </w:r>
+      <w:proofErr w:type="spellStart"/>
+      <w:r>
+        <w:rPr>
+          <w:rFonts w:ascii="Consolas" w:eastAsia="Times New Roman" w:hAnsi="Consolas" w:cs="Times New Roman"/>
+          <w:color w:val="9AA83A"/>
+          <w:sz w:val="21"/>
+          <w:szCs w:val="21"/>
+          <w:lang w:eastAsia="ru-RU"/>
+        </w:rPr>
+        <w:t>sum</w:t>
+      </w:r>
+      <w:proofErr w:type="spellEnd"/>
+      <w:r>
+        <w:rPr>
+          <w:rFonts w:ascii="Consolas" w:eastAsia="Times New Roman" w:hAnsi="Consolas" w:cs="Times New Roman"/>
+          <w:color w:val="9AA83A"/>
+          <w:sz w:val="21"/>
+          <w:szCs w:val="21"/>
+          <w:lang w:eastAsia="ru-RU"/>
+        </w:rPr>
+        <w:t>]"</w:t>
       </w:r>
       <w:r>
         <w:rPr>
@@ -4040,6 +4253,7 @@
         </w:rPr>
         <w:t xml:space="preserve"> </w:t>
       </w:r>
+      <w:proofErr w:type="spellStart"/>
       <w:r>
         <w:rPr>
           <w:rFonts w:ascii="Consolas" w:eastAsia="Times New Roman" w:hAnsi="Consolas" w:cs="Times New Roman"/>
@@ -4050,6 +4264,7 @@
         </w:rPr>
         <w:t>num</w:t>
       </w:r>
+      <w:proofErr w:type="spellEnd"/>
       <w:r>
         <w:rPr>
           <w:rFonts w:ascii="Consolas" w:eastAsia="Times New Roman" w:hAnsi="Consolas" w:cs="Times New Roman"/>
@@ -4364,6 +4579,7 @@
         </w:rPr>
         <w:t xml:space="preserve"> </w:t>
       </w:r>
+      <w:proofErr w:type="spellStart"/>
       <w:r>
         <w:rPr>
           <w:rFonts w:ascii="Consolas" w:eastAsia="Times New Roman" w:hAnsi="Consolas" w:cs="Times New Roman"/>
@@ -4374,6 +4590,7 @@
         </w:rPr>
         <w:t>num</w:t>
       </w:r>
+      <w:proofErr w:type="spellEnd"/>
       <w:r>
         <w:rPr>
           <w:rFonts w:ascii="Consolas" w:eastAsia="Times New Roman" w:hAnsi="Consolas" w:cs="Times New Roman"/>
@@ -4782,6 +4999,7 @@
         </w:rPr>
         <w:t xml:space="preserve">    </w:t>
       </w:r>
+      <w:proofErr w:type="spellStart"/>
       <w:r>
         <w:rPr>
           <w:rFonts w:ascii="Consolas" w:eastAsia="Times New Roman" w:hAnsi="Consolas" w:cs="Times New Roman"/>
@@ -4792,6 +5010,7 @@
         </w:rPr>
         <w:t>cout</w:t>
       </w:r>
+      <w:proofErr w:type="spellEnd"/>
       <w:r>
         <w:rPr>
           <w:rFonts w:ascii="Consolas" w:eastAsia="Times New Roman" w:hAnsi="Consolas" w:cs="Times New Roman"/>
@@ -4996,6 +5215,7 @@
         </w:rPr>
         <w:t xml:space="preserve"> </w:t>
       </w:r>
+      <w:proofErr w:type="spellStart"/>
       <w:r>
         <w:rPr>
           <w:rFonts w:ascii="Consolas" w:eastAsia="Times New Roman" w:hAnsi="Consolas" w:cs="Times New Roman"/>
@@ -5026,6 +5246,7 @@
         </w:rPr>
         <w:t>number</w:t>
       </w:r>
+      <w:proofErr w:type="spellEnd"/>
       <w:r>
         <w:rPr>
           <w:rFonts w:ascii="Consolas" w:eastAsia="Times New Roman" w:hAnsi="Consolas" w:cs="Times New Roman"/>
@@ -5120,6 +5341,7 @@
         </w:rPr>
         <w:t xml:space="preserve"> </w:t>
       </w:r>
+      <w:proofErr w:type="spellStart"/>
       <w:r>
         <w:rPr>
           <w:rFonts w:ascii="Consolas" w:eastAsia="Times New Roman" w:hAnsi="Consolas" w:cs="Times New Roman"/>
@@ -5150,6 +5372,7 @@
         </w:rPr>
         <w:t>date</w:t>
       </w:r>
+      <w:proofErr w:type="spellEnd"/>
       <w:r>
         <w:rPr>
           <w:rFonts w:ascii="Consolas" w:eastAsia="Times New Roman" w:hAnsi="Consolas" w:cs="Times New Roman"/>
@@ -5244,6 +5467,7 @@
         </w:rPr>
         <w:t xml:space="preserve"> </w:t>
       </w:r>
+      <w:proofErr w:type="spellStart"/>
       <w:r>
         <w:rPr>
           <w:rFonts w:ascii="Consolas" w:eastAsia="Times New Roman" w:hAnsi="Consolas" w:cs="Times New Roman"/>
@@ -5274,6 +5498,7 @@
         </w:rPr>
         <w:t>sum</w:t>
       </w:r>
+      <w:proofErr w:type="spellEnd"/>
       <w:r>
         <w:rPr>
           <w:rFonts w:ascii="Consolas" w:eastAsia="Times New Roman" w:hAnsi="Consolas" w:cs="Times New Roman"/>
@@ -5424,6 +5649,7 @@
         </w:rPr>
         <w:t xml:space="preserve">    </w:t>
       </w:r>
+      <w:proofErr w:type="spellStart"/>
       <w:r>
         <w:rPr>
           <w:rFonts w:ascii="Consolas" w:eastAsia="Times New Roman" w:hAnsi="Consolas" w:cs="Times New Roman"/>
@@ -5434,6 +5660,7 @@
         </w:rPr>
         <w:t>cout</w:t>
       </w:r>
+      <w:proofErr w:type="spellEnd"/>
       <w:r>
         <w:rPr>
           <w:rFonts w:ascii="Consolas" w:eastAsia="Times New Roman" w:hAnsi="Consolas" w:cs="Times New Roman"/>
@@ -5626,6 +5853,7 @@
         </w:rPr>
         <w:t>::</w:t>
       </w:r>
+      <w:proofErr w:type="spellStart"/>
       <w:r>
         <w:rPr>
           <w:rFonts w:ascii="Consolas" w:eastAsia="Times New Roman" w:hAnsi="Consolas" w:cs="Times New Roman"/>
@@ -5636,6 +5864,7 @@
         </w:rPr>
         <w:t>getInfo</w:t>
       </w:r>
+      <w:proofErr w:type="spellEnd"/>
       <w:r>
         <w:rPr>
           <w:rFonts w:ascii="Consolas" w:eastAsia="Times New Roman" w:hAnsi="Consolas" w:cs="Times New Roman"/>
@@ -5694,6 +5923,7 @@
         </w:rPr>
         <w:t xml:space="preserve">    </w:t>
       </w:r>
+      <w:proofErr w:type="spellStart"/>
       <w:r>
         <w:rPr>
           <w:rFonts w:ascii="Consolas" w:eastAsia="Times New Roman" w:hAnsi="Consolas" w:cs="Times New Roman"/>
@@ -5704,6 +5934,7 @@
         </w:rPr>
         <w:t>cout</w:t>
       </w:r>
+      <w:proofErr w:type="spellEnd"/>
       <w:r>
         <w:rPr>
           <w:rFonts w:ascii="Consolas" w:eastAsia="Times New Roman" w:hAnsi="Consolas" w:cs="Times New Roman"/>
@@ -5846,7 +6077,6 @@
           <w:szCs w:val="21"/>
           <w:lang w:val="en-US" w:eastAsia="ru-RU"/>
         </w:rPr>
-        <w:lastRenderedPageBreak/>
         <w:t>         </w:t>
       </w:r>
       <w:r>
@@ -6241,6 +6471,7 @@
         </w:rPr>
         <w:t>::</w:t>
       </w:r>
+      <w:proofErr w:type="spellStart"/>
       <w:r>
         <w:rPr>
           <w:rFonts w:ascii="Consolas" w:eastAsia="Times New Roman" w:hAnsi="Consolas" w:cs="Times New Roman"/>
@@ -6251,6 +6482,7 @@
         </w:rPr>
         <w:t>setInfo</w:t>
       </w:r>
+      <w:proofErr w:type="spellEnd"/>
       <w:r>
         <w:rPr>
           <w:rFonts w:ascii="Consolas" w:eastAsia="Times New Roman" w:hAnsi="Consolas" w:cs="Times New Roman"/>
@@ -6261,6 +6493,7 @@
         </w:rPr>
         <w:t>(</w:t>
       </w:r>
+      <w:proofErr w:type="spellStart"/>
       <w:r>
         <w:rPr>
           <w:rFonts w:ascii="Consolas" w:eastAsia="Times New Roman" w:hAnsi="Consolas" w:cs="Times New Roman"/>
@@ -6271,6 +6504,7 @@
         </w:rPr>
         <w:t>int</w:t>
       </w:r>
+      <w:proofErr w:type="spellEnd"/>
       <w:r>
         <w:rPr>
           <w:rFonts w:ascii="Consolas" w:eastAsia="Times New Roman" w:hAnsi="Consolas" w:cs="Times New Roman"/>
@@ -6281,6 +6515,7 @@
         </w:rPr>
         <w:t xml:space="preserve"> </w:t>
       </w:r>
+      <w:proofErr w:type="spellStart"/>
       <w:r>
         <w:rPr>
           <w:rFonts w:ascii="Consolas" w:eastAsia="Times New Roman" w:hAnsi="Consolas" w:cs="Times New Roman"/>
@@ -6291,6 +6526,7 @@
         </w:rPr>
         <w:t>num</w:t>
       </w:r>
+      <w:proofErr w:type="spellEnd"/>
       <w:r>
         <w:rPr>
           <w:rFonts w:ascii="Consolas" w:eastAsia="Times New Roman" w:hAnsi="Consolas" w:cs="Times New Roman"/>
@@ -6403,6 +6639,7 @@
           <w:szCs w:val="21"/>
           <w:lang w:eastAsia="ru-RU"/>
         </w:rPr>
+        <w:lastRenderedPageBreak/>
         <w:t>{</w:t>
       </w:r>
     </w:p>
@@ -6429,6 +6666,7 @@
         </w:rPr>
         <w:t xml:space="preserve">    </w:t>
       </w:r>
+      <w:proofErr w:type="spellStart"/>
       <w:r>
         <w:rPr>
           <w:rFonts w:ascii="Consolas" w:eastAsia="Times New Roman" w:hAnsi="Consolas" w:cs="Times New Roman"/>
@@ -6439,6 +6677,7 @@
         </w:rPr>
         <w:t>cout</w:t>
       </w:r>
+      <w:proofErr w:type="spellEnd"/>
       <w:r>
         <w:rPr>
           <w:rFonts w:ascii="Consolas" w:eastAsia="Times New Roman" w:hAnsi="Consolas" w:cs="Times New Roman"/>
@@ -6477,7 +6716,73 @@
           <w:szCs w:val="21"/>
           <w:lang w:eastAsia="ru-RU"/>
         </w:rPr>
-        <w:t>"Вызвался сеттер с параметрами:[number, date, sum]"</w:t>
+        <w:t>"Вызвался сеттер с параметрами:[</w:t>
+      </w:r>
+      <w:proofErr w:type="spellStart"/>
+      <w:r>
+        <w:rPr>
+          <w:rFonts w:ascii="Consolas" w:eastAsia="Times New Roman" w:hAnsi="Consolas" w:cs="Times New Roman"/>
+          <w:color w:val="9AA83A"/>
+          <w:sz w:val="21"/>
+          <w:szCs w:val="21"/>
+          <w:lang w:eastAsia="ru-RU"/>
+        </w:rPr>
+        <w:t>number</w:t>
+      </w:r>
+      <w:proofErr w:type="spellEnd"/>
+      <w:r>
+        <w:rPr>
+          <w:rFonts w:ascii="Consolas" w:eastAsia="Times New Roman" w:hAnsi="Consolas" w:cs="Times New Roman"/>
+          <w:color w:val="9AA83A"/>
+          <w:sz w:val="21"/>
+          <w:szCs w:val="21"/>
+          <w:lang w:eastAsia="ru-RU"/>
+        </w:rPr>
+        <w:t xml:space="preserve">, </w:t>
+      </w:r>
+      <w:proofErr w:type="spellStart"/>
+      <w:r>
+        <w:rPr>
+          <w:rFonts w:ascii="Consolas" w:eastAsia="Times New Roman" w:hAnsi="Consolas" w:cs="Times New Roman"/>
+          <w:color w:val="9AA83A"/>
+          <w:sz w:val="21"/>
+          <w:szCs w:val="21"/>
+          <w:lang w:eastAsia="ru-RU"/>
+        </w:rPr>
+        <w:t>date</w:t>
+      </w:r>
+      <w:proofErr w:type="spellEnd"/>
+      <w:r>
+        <w:rPr>
+          <w:rFonts w:ascii="Consolas" w:eastAsia="Times New Roman" w:hAnsi="Consolas" w:cs="Times New Roman"/>
+          <w:color w:val="9AA83A"/>
+          <w:sz w:val="21"/>
+          <w:szCs w:val="21"/>
+          <w:lang w:eastAsia="ru-RU"/>
+        </w:rPr>
+        <w:t xml:space="preserve">, </w:t>
+      </w:r>
+      <w:proofErr w:type="spellStart"/>
+      <w:r>
+        <w:rPr>
+          <w:rFonts w:ascii="Consolas" w:eastAsia="Times New Roman" w:hAnsi="Consolas" w:cs="Times New Roman"/>
+          <w:color w:val="9AA83A"/>
+          <w:sz w:val="21"/>
+          <w:szCs w:val="21"/>
+          <w:lang w:eastAsia="ru-RU"/>
+        </w:rPr>
+        <w:t>sum</w:t>
+      </w:r>
+      <w:proofErr w:type="spellEnd"/>
+      <w:r>
+        <w:rPr>
+          <w:rFonts w:ascii="Consolas" w:eastAsia="Times New Roman" w:hAnsi="Consolas" w:cs="Times New Roman"/>
+          <w:color w:val="9AA83A"/>
+          <w:sz w:val="21"/>
+          <w:szCs w:val="21"/>
+          <w:lang w:eastAsia="ru-RU"/>
+        </w:rPr>
+        <w:t>]"</w:t>
       </w:r>
       <w:r>
         <w:rPr>
@@ -6603,6 +6908,7 @@
         </w:rPr>
         <w:t xml:space="preserve"> </w:t>
       </w:r>
+      <w:proofErr w:type="spellStart"/>
       <w:r>
         <w:rPr>
           <w:rFonts w:ascii="Consolas" w:eastAsia="Times New Roman" w:hAnsi="Consolas" w:cs="Times New Roman"/>
@@ -6613,6 +6919,7 @@
         </w:rPr>
         <w:t>num</w:t>
       </w:r>
+      <w:proofErr w:type="spellEnd"/>
       <w:r>
         <w:rPr>
           <w:rFonts w:ascii="Consolas" w:eastAsia="Times New Roman" w:hAnsi="Consolas" w:cs="Times New Roman"/>
@@ -6927,6 +7234,7 @@
         </w:rPr>
         <w:t xml:space="preserve"> </w:t>
       </w:r>
+      <w:proofErr w:type="spellStart"/>
       <w:r>
         <w:rPr>
           <w:rFonts w:ascii="Consolas" w:eastAsia="Times New Roman" w:hAnsi="Consolas" w:cs="Times New Roman"/>
@@ -6937,6 +7245,7 @@
         </w:rPr>
         <w:t>num</w:t>
       </w:r>
+      <w:proofErr w:type="spellEnd"/>
       <w:r>
         <w:rPr>
           <w:rFonts w:ascii="Consolas" w:eastAsia="Times New Roman" w:hAnsi="Consolas" w:cs="Times New Roman"/>
@@ -7249,8 +7558,10 @@
       <w:r>
         <w:rPr>
           <w:rFonts w:ascii="Times New Roman" w:hAnsi="Times New Roman" w:cs="Times New Roman"/>
-          <w:sz w:val="28"/>
-          <w:szCs w:val="28"/>
+          <w:noProof/>
+          <w:sz w:val="28"/>
+          <w:szCs w:val="28"/>
+          <w:lang w:eastAsia="ru-RU"/>
         </w:rPr>
         <w:drawing>
           <wp:inline distT="0" distB="0" distL="0" distR="0" wp14:anchorId="41EDE813" wp14:editId="2C98641A">
@@ -7288,8 +7599,6 @@
           </wp:inline>
         </w:drawing>
       </w:r>
-      <w:bookmarkStart w:id="0" w:name="_GoBack"/>
-      <w:bookmarkEnd w:id="0"/>
     </w:p>
     <w:p>
       <w:pPr>
@@ -7383,6 +7692,3591 @@
     </w:p>
     <w:p>
       <w:pPr>
+        <w:ind w:firstLine="720"/>
+        <w:rPr>
+          <w:sz w:val="20"/>
+          <w:szCs w:val="20"/>
+        </w:rPr>
+      </w:pPr>
+      <w:r>
+        <w:rPr>
+          <w:rFonts w:eastAsia="Times New Roman"/>
+          <w:b/>
+          <w:bCs/>
+          <w:sz w:val="28"/>
+          <w:szCs w:val="28"/>
+        </w:rPr>
+        <w:t>Контрольные вопросы</w:t>
+      </w:r>
+    </w:p>
+    <w:p>
+      <w:pPr>
+        <w:spacing w:line="321" w:lineRule="exact"/>
+        <w:rPr>
+          <w:sz w:val="20"/>
+          <w:szCs w:val="20"/>
+        </w:rPr>
+      </w:pPr>
+    </w:p>
+    <w:p>
+      <w:pPr>
+        <w:numPr>
+          <w:ilvl w:val="0"/>
+          <w:numId w:val="5"/>
+        </w:numPr>
+        <w:tabs>
+          <w:tab w:val="left" w:pos="1680"/>
+        </w:tabs>
+        <w:suppressAutoHyphens w:val="0"/>
+        <w:spacing w:after="0" w:line="240" w:lineRule="auto"/>
+        <w:ind w:left="1680" w:hanging="710"/>
+        <w:rPr>
+          <w:rFonts w:eastAsia="Times New Roman"/>
+          <w:b/>
+          <w:bCs/>
+          <w:sz w:val="28"/>
+          <w:szCs w:val="28"/>
+        </w:rPr>
+      </w:pPr>
+      <w:r>
+        <w:rPr>
+          <w:rFonts w:eastAsia="Times New Roman"/>
+          <w:b/>
+          <w:bCs/>
+          <w:sz w:val="28"/>
+          <w:szCs w:val="28"/>
+        </w:rPr>
+        <w:t>Для чего нужен конструктор?</w:t>
+      </w:r>
+    </w:p>
+    <w:p>
+      <w:pPr>
+        <w:spacing w:line="335" w:lineRule="exact"/>
+        <w:rPr>
+          <w:sz w:val="20"/>
+          <w:szCs w:val="20"/>
+        </w:rPr>
+      </w:pPr>
+    </w:p>
+    <w:p>
+      <w:pPr>
+        <w:spacing w:line="349" w:lineRule="auto"/>
+        <w:ind w:left="260" w:firstLine="708"/>
+        <w:rPr>
+          <w:sz w:val="20"/>
+          <w:szCs w:val="20"/>
+        </w:rPr>
+      </w:pPr>
+      <w:r>
+        <w:rPr>
+          <w:rFonts w:eastAsia="Times New Roman"/>
+          <w:sz w:val="28"/>
+          <w:szCs w:val="28"/>
+        </w:rPr>
+        <w:t>Конструкторы используются для создания экземпляров класса и инициализации их данных.</w:t>
+      </w:r>
+    </w:p>
+    <w:p>
+      <w:pPr>
+        <w:spacing w:line="217" w:lineRule="exact"/>
+        <w:rPr>
+          <w:sz w:val="20"/>
+          <w:szCs w:val="20"/>
+        </w:rPr>
+      </w:pPr>
+    </w:p>
+    <w:p>
+      <w:pPr>
+        <w:numPr>
+          <w:ilvl w:val="0"/>
+          <w:numId w:val="6"/>
+        </w:numPr>
+        <w:tabs>
+          <w:tab w:val="left" w:pos="1680"/>
+        </w:tabs>
+        <w:suppressAutoHyphens w:val="0"/>
+        <w:spacing w:after="0" w:line="240" w:lineRule="auto"/>
+        <w:ind w:left="1680" w:hanging="710"/>
+        <w:rPr>
+          <w:rFonts w:eastAsia="Times New Roman"/>
+          <w:b/>
+          <w:bCs/>
+          <w:sz w:val="28"/>
+          <w:szCs w:val="28"/>
+        </w:rPr>
+      </w:pPr>
+      <w:r>
+        <w:rPr>
+          <w:rFonts w:eastAsia="Times New Roman"/>
+          <w:b/>
+          <w:bCs/>
+          <w:sz w:val="28"/>
+          <w:szCs w:val="28"/>
+        </w:rPr>
+        <w:t xml:space="preserve">Сколько типов конструкторов существует </w:t>
+      </w:r>
+      <w:proofErr w:type="gramStart"/>
+      <w:r>
+        <w:rPr>
+          <w:rFonts w:eastAsia="Times New Roman"/>
+          <w:b/>
+          <w:bCs/>
+          <w:sz w:val="28"/>
+          <w:szCs w:val="28"/>
+        </w:rPr>
+        <w:t>в С</w:t>
+      </w:r>
+      <w:proofErr w:type="gramEnd"/>
+      <w:r>
+        <w:rPr>
+          <w:rFonts w:eastAsia="Times New Roman"/>
+          <w:b/>
+          <w:bCs/>
+          <w:sz w:val="28"/>
+          <w:szCs w:val="28"/>
+        </w:rPr>
+        <w:t>++?</w:t>
+      </w:r>
+    </w:p>
+    <w:p>
+      <w:pPr>
+        <w:spacing w:line="322" w:lineRule="exact"/>
+        <w:rPr>
+          <w:sz w:val="20"/>
+          <w:szCs w:val="20"/>
+        </w:rPr>
+      </w:pPr>
+    </w:p>
+    <w:p>
+      <w:pPr>
+        <w:numPr>
+          <w:ilvl w:val="0"/>
+          <w:numId w:val="7"/>
+        </w:numPr>
+        <w:tabs>
+          <w:tab w:val="left" w:pos="1220"/>
+        </w:tabs>
+        <w:suppressAutoHyphens w:val="0"/>
+        <w:spacing w:after="0" w:line="240" w:lineRule="auto"/>
+        <w:ind w:left="1220" w:hanging="250"/>
+        <w:rPr>
+          <w:rFonts w:eastAsia="Times New Roman"/>
+          <w:sz w:val="28"/>
+          <w:szCs w:val="28"/>
+        </w:rPr>
+      </w:pPr>
+      <w:r>
+        <w:rPr>
+          <w:rFonts w:eastAsia="Times New Roman"/>
+          <w:sz w:val="28"/>
+          <w:szCs w:val="28"/>
+        </w:rPr>
+        <w:t>С++ существует несколько типов конструкторов:</w:t>
+      </w:r>
+    </w:p>
+    <w:p>
+      <w:pPr>
+        <w:spacing w:line="321" w:lineRule="exact"/>
+        <w:rPr>
+          <w:rFonts w:eastAsia="Times New Roman"/>
+          <w:sz w:val="28"/>
+          <w:szCs w:val="28"/>
+        </w:rPr>
+      </w:pPr>
+    </w:p>
+    <w:p>
+      <w:pPr>
+        <w:numPr>
+          <w:ilvl w:val="1"/>
+          <w:numId w:val="7"/>
+        </w:numPr>
+        <w:tabs>
+          <w:tab w:val="left" w:pos="1340"/>
+        </w:tabs>
+        <w:suppressAutoHyphens w:val="0"/>
+        <w:spacing w:after="0" w:line="240" w:lineRule="auto"/>
+        <w:ind w:left="1340" w:hanging="161"/>
+        <w:rPr>
+          <w:rFonts w:eastAsia="Times New Roman"/>
+          <w:sz w:val="28"/>
+          <w:szCs w:val="28"/>
+        </w:rPr>
+      </w:pPr>
+      <w:r>
+        <w:rPr>
+          <w:rFonts w:eastAsia="Times New Roman"/>
+          <w:sz w:val="28"/>
+          <w:szCs w:val="28"/>
+        </w:rPr>
+        <w:t>Конструктор без параметров (или конструктор по умолчанию)</w:t>
+      </w:r>
+    </w:p>
+    <w:p>
+      <w:pPr>
+        <w:spacing w:line="334" w:lineRule="exact"/>
+        <w:rPr>
+          <w:rFonts w:eastAsia="Times New Roman"/>
+          <w:sz w:val="28"/>
+          <w:szCs w:val="28"/>
+        </w:rPr>
+      </w:pPr>
+    </w:p>
+    <w:p>
+      <w:pPr>
+        <w:numPr>
+          <w:ilvl w:val="1"/>
+          <w:numId w:val="7"/>
+        </w:numPr>
+        <w:tabs>
+          <w:tab w:val="left" w:pos="1335"/>
+        </w:tabs>
+        <w:suppressAutoHyphens w:val="0"/>
+        <w:spacing w:after="0" w:line="349" w:lineRule="auto"/>
+        <w:ind w:left="260" w:firstLine="919"/>
+        <w:rPr>
+          <w:rFonts w:eastAsia="Times New Roman"/>
+          <w:sz w:val="28"/>
+          <w:szCs w:val="28"/>
+        </w:rPr>
+      </w:pPr>
+      <w:r>
+        <w:rPr>
+          <w:rFonts w:eastAsia="Times New Roman"/>
+          <w:sz w:val="28"/>
+          <w:szCs w:val="28"/>
+        </w:rPr>
+        <w:t>Конструктор с параметрами, который позволяет передавать значения при создании объекта</w:t>
+      </w:r>
+    </w:p>
+    <w:p>
+      <w:pPr>
+        <w:spacing w:line="175" w:lineRule="exact"/>
+        <w:rPr>
+          <w:rFonts w:eastAsia="Times New Roman"/>
+          <w:sz w:val="28"/>
+          <w:szCs w:val="28"/>
+        </w:rPr>
+      </w:pPr>
+    </w:p>
+    <w:p>
+      <w:pPr>
+        <w:numPr>
+          <w:ilvl w:val="1"/>
+          <w:numId w:val="7"/>
+        </w:numPr>
+        <w:tabs>
+          <w:tab w:val="left" w:pos="1380"/>
+        </w:tabs>
+        <w:suppressAutoHyphens w:val="0"/>
+        <w:spacing w:after="0" w:line="240" w:lineRule="auto"/>
+        <w:ind w:left="1380" w:hanging="201"/>
+        <w:rPr>
+          <w:rFonts w:eastAsia="Times New Roman"/>
+          <w:sz w:val="28"/>
+          <w:szCs w:val="28"/>
+        </w:rPr>
+      </w:pPr>
+      <w:r>
+        <w:rPr>
+          <w:rFonts w:eastAsia="Times New Roman"/>
+          <w:sz w:val="28"/>
+          <w:szCs w:val="28"/>
+        </w:rPr>
+        <w:t>Конструктор копирования, который используется при копировании</w:t>
+      </w:r>
+    </w:p>
+    <w:p>
+      <w:pPr>
+        <w:spacing w:line="160" w:lineRule="exact"/>
+        <w:rPr>
+          <w:rFonts w:eastAsia="Times New Roman"/>
+          <w:sz w:val="28"/>
+          <w:szCs w:val="28"/>
+        </w:rPr>
+      </w:pPr>
+    </w:p>
+    <w:p>
+      <w:pPr>
+        <w:ind w:left="260"/>
+        <w:rPr>
+          <w:rFonts w:eastAsia="Times New Roman"/>
+          <w:sz w:val="28"/>
+          <w:szCs w:val="28"/>
+        </w:rPr>
+      </w:pPr>
+      <w:r>
+        <w:rPr>
+          <w:rFonts w:eastAsia="Times New Roman"/>
+          <w:sz w:val="28"/>
+          <w:szCs w:val="28"/>
+        </w:rPr>
+        <w:t>объектов</w:t>
+      </w:r>
+    </w:p>
+    <w:p>
+      <w:pPr>
+        <w:ind w:left="260"/>
+        <w:rPr>
+          <w:rFonts w:eastAsia="Times New Roman"/>
+          <w:sz w:val="28"/>
+          <w:szCs w:val="28"/>
+        </w:rPr>
+      </w:pPr>
+    </w:p>
+    <w:p>
+      <w:pPr>
+        <w:numPr>
+          <w:ilvl w:val="0"/>
+          <w:numId w:val="8"/>
+        </w:numPr>
+        <w:tabs>
+          <w:tab w:val="left" w:pos="1676"/>
+        </w:tabs>
+        <w:suppressAutoHyphens w:val="0"/>
+        <w:spacing w:after="0" w:line="351" w:lineRule="auto"/>
+        <w:ind w:left="260" w:firstLine="710"/>
+        <w:rPr>
+          <w:rFonts w:eastAsia="Times New Roman"/>
+          <w:b/>
+          <w:bCs/>
+          <w:sz w:val="28"/>
+          <w:szCs w:val="28"/>
+        </w:rPr>
+      </w:pPr>
+      <w:r>
+        <w:rPr>
+          <w:rFonts w:eastAsia="Times New Roman"/>
+          <w:b/>
+          <w:bCs/>
+          <w:sz w:val="28"/>
+          <w:szCs w:val="28"/>
+        </w:rPr>
+        <w:t>Для чего используется деструктор? В каких случаях деструктор описывается явно?</w:t>
+      </w:r>
+    </w:p>
+    <w:p>
+      <w:pPr>
+        <w:spacing w:line="187" w:lineRule="exact"/>
+        <w:rPr>
+          <w:sz w:val="20"/>
+          <w:szCs w:val="20"/>
+        </w:rPr>
+      </w:pPr>
+    </w:p>
+    <w:p>
+      <w:pPr>
+        <w:spacing w:line="354" w:lineRule="auto"/>
+        <w:ind w:left="260" w:firstLine="708"/>
+        <w:jc w:val="both"/>
+        <w:rPr>
+          <w:sz w:val="20"/>
+          <w:szCs w:val="20"/>
+        </w:rPr>
+      </w:pPr>
+      <w:r>
+        <w:rPr>
+          <w:rFonts w:eastAsia="Times New Roman"/>
+          <w:sz w:val="28"/>
+          <w:szCs w:val="28"/>
+        </w:rPr>
+        <w:t>Деструктор используется для освобождения ресурсов, занятых объектом, таких как память, файлы или соединения с базой данных. Если конструктор описан явно, то необходимо и деструктор описать явно.</w:t>
+      </w:r>
+    </w:p>
+    <w:p>
+      <w:pPr>
+        <w:spacing w:line="20" w:lineRule="exact"/>
+        <w:rPr>
+          <w:sz w:val="20"/>
+          <w:szCs w:val="20"/>
+        </w:rPr>
+      </w:pPr>
+      <w:r>
+        <w:rPr>
+          <w:noProof/>
+          <w:sz w:val="20"/>
+          <w:szCs w:val="20"/>
+        </w:rPr>
+        <w:drawing>
+          <wp:anchor distT="0" distB="0" distL="114300" distR="114300" simplePos="0" relativeHeight="251659264" behindDoc="1" locked="0" layoutInCell="0" allowOverlap="1" wp14:anchorId="59FC20F5" wp14:editId="3889327E">
+            <wp:simplePos x="0" y="0"/>
+            <wp:positionH relativeFrom="column">
+              <wp:posOffset>615950</wp:posOffset>
+            </wp:positionH>
+            <wp:positionV relativeFrom="paragraph">
+              <wp:posOffset>107950</wp:posOffset>
+            </wp:positionV>
+            <wp:extent cx="4267200" cy="552450"/>
+            <wp:effectExtent l="0" t="0" r="0" b="0"/>
+            <wp:wrapNone/>
+            <wp:docPr id="5" name="Picture 5"/>
+            <wp:cNvGraphicFramePr>
+              <a:graphicFrameLocks xmlns:a="http://schemas.openxmlformats.org/drawingml/2006/main" noChangeAspect="1"/>
+            </wp:cNvGraphicFramePr>
+            <a:graphic xmlns:a="http://schemas.openxmlformats.org/drawingml/2006/main">
+              <a:graphicData uri="http://schemas.openxmlformats.org/drawingml/2006/picture">
+                <pic:pic xmlns:pic="http://schemas.openxmlformats.org/drawingml/2006/picture">
+                  <pic:nvPicPr>
+                    <pic:cNvPr id="0" name="Picture 5"/>
+                    <pic:cNvPicPr>
+                      <a:picLocks noChangeAspect="1" noChangeArrowheads="1"/>
+                    </pic:cNvPicPr>
+                  </pic:nvPicPr>
+                  <pic:blipFill>
+                    <a:blip r:embed="rId7"/>
+                    <a:srcRect/>
+                    <a:stretch>
+                      <a:fillRect/>
+                    </a:stretch>
+                  </pic:blipFill>
+                  <pic:spPr bwMode="auto">
+                    <a:xfrm>
+                      <a:off x="0" y="0"/>
+                      <a:ext cx="4267200" cy="552450"/>
+                    </a:xfrm>
+                    <a:prstGeom prst="rect">
+                      <a:avLst/>
+                    </a:prstGeom>
+                    <a:noFill/>
+                  </pic:spPr>
+                </pic:pic>
+              </a:graphicData>
+            </a:graphic>
+          </wp:anchor>
+        </w:drawing>
+      </w:r>
+    </w:p>
+    <w:p>
+      <w:pPr>
+        <w:spacing w:line="200" w:lineRule="exact"/>
+        <w:rPr>
+          <w:sz w:val="20"/>
+          <w:szCs w:val="20"/>
+        </w:rPr>
+      </w:pPr>
+    </w:p>
+    <w:p>
+      <w:pPr>
+        <w:spacing w:line="200" w:lineRule="exact"/>
+        <w:rPr>
+          <w:sz w:val="20"/>
+          <w:szCs w:val="20"/>
+        </w:rPr>
+      </w:pPr>
+    </w:p>
+    <w:p>
+      <w:pPr>
+        <w:spacing w:line="200" w:lineRule="exact"/>
+        <w:rPr>
+          <w:sz w:val="20"/>
+          <w:szCs w:val="20"/>
+        </w:rPr>
+      </w:pPr>
+    </w:p>
+    <w:p>
+      <w:pPr>
+        <w:spacing w:line="200" w:lineRule="exact"/>
+        <w:rPr>
+          <w:sz w:val="20"/>
+          <w:szCs w:val="20"/>
+        </w:rPr>
+      </w:pPr>
+    </w:p>
+    <w:p>
+      <w:pPr>
+        <w:spacing w:line="200" w:lineRule="exact"/>
+        <w:rPr>
+          <w:sz w:val="20"/>
+          <w:szCs w:val="20"/>
+        </w:rPr>
+      </w:pPr>
+    </w:p>
+    <w:p>
+      <w:pPr>
+        <w:spacing w:line="341" w:lineRule="exact"/>
+        <w:rPr>
+          <w:sz w:val="20"/>
+          <w:szCs w:val="20"/>
+        </w:rPr>
+      </w:pPr>
+    </w:p>
+    <w:p>
+      <w:pPr>
+        <w:numPr>
+          <w:ilvl w:val="0"/>
+          <w:numId w:val="9"/>
+        </w:numPr>
+        <w:tabs>
+          <w:tab w:val="left" w:pos="1680"/>
+        </w:tabs>
+        <w:suppressAutoHyphens w:val="0"/>
+        <w:spacing w:after="0" w:line="240" w:lineRule="auto"/>
+        <w:ind w:left="1680" w:hanging="710"/>
+        <w:rPr>
+          <w:rFonts w:eastAsia="Times New Roman"/>
+          <w:b/>
+          <w:bCs/>
+          <w:sz w:val="28"/>
+          <w:szCs w:val="28"/>
+        </w:rPr>
+      </w:pPr>
+      <w:r>
+        <w:rPr>
+          <w:rFonts w:eastAsia="Times New Roman"/>
+          <w:b/>
+          <w:bCs/>
+          <w:sz w:val="28"/>
+          <w:szCs w:val="28"/>
+        </w:rPr>
+        <w:t>Для   чего   используется   конструктор   без   параметров?</w:t>
+      </w:r>
+    </w:p>
+    <w:p>
+      <w:pPr>
+        <w:spacing w:line="160" w:lineRule="exact"/>
+        <w:rPr>
+          <w:sz w:val="20"/>
+          <w:szCs w:val="20"/>
+        </w:rPr>
+      </w:pPr>
+    </w:p>
+    <w:p>
+      <w:pPr>
+        <w:ind w:left="260"/>
+        <w:rPr>
+          <w:sz w:val="20"/>
+          <w:szCs w:val="20"/>
+        </w:rPr>
+      </w:pPr>
+      <w:r>
+        <w:rPr>
+          <w:rFonts w:eastAsia="Times New Roman"/>
+          <w:b/>
+          <w:bCs/>
+          <w:sz w:val="28"/>
+          <w:szCs w:val="28"/>
+        </w:rPr>
+        <w:t>Конструктор с параметрами? Конструктор копирования?</w:t>
+      </w:r>
+    </w:p>
+    <w:p>
+      <w:pPr>
+        <w:spacing w:line="335" w:lineRule="exact"/>
+        <w:rPr>
+          <w:sz w:val="20"/>
+          <w:szCs w:val="20"/>
+        </w:rPr>
+      </w:pPr>
+    </w:p>
+    <w:p>
+      <w:pPr>
+        <w:spacing w:line="356" w:lineRule="auto"/>
+        <w:ind w:left="260" w:firstLine="708"/>
+        <w:jc w:val="both"/>
+        <w:rPr>
+          <w:sz w:val="20"/>
+          <w:szCs w:val="20"/>
+        </w:rPr>
+      </w:pPr>
+      <w:r>
+        <w:rPr>
+          <w:rFonts w:eastAsia="Times New Roman"/>
+          <w:sz w:val="28"/>
+          <w:szCs w:val="28"/>
+        </w:rPr>
+        <w:t>Конструктор без параметров используется для инициализации объекта с начальными значениями по умолчанию. Конструктор с параметрами позволяет задать конкретные значения при создании объекта. Конструктор копирования используется для создания копии существующего объекта.</w:t>
+      </w:r>
+    </w:p>
+    <w:p>
+      <w:pPr>
+        <w:spacing w:line="169" w:lineRule="exact"/>
+        <w:rPr>
+          <w:sz w:val="20"/>
+          <w:szCs w:val="20"/>
+        </w:rPr>
+      </w:pPr>
+    </w:p>
+    <w:p>
+      <w:pPr>
+        <w:numPr>
+          <w:ilvl w:val="0"/>
+          <w:numId w:val="10"/>
+        </w:numPr>
+        <w:tabs>
+          <w:tab w:val="left" w:pos="1680"/>
+        </w:tabs>
+        <w:suppressAutoHyphens w:val="0"/>
+        <w:spacing w:after="0" w:line="240" w:lineRule="auto"/>
+        <w:ind w:left="1680" w:hanging="710"/>
+        <w:rPr>
+          <w:rFonts w:eastAsia="Times New Roman"/>
+          <w:b/>
+          <w:bCs/>
+          <w:sz w:val="28"/>
+          <w:szCs w:val="28"/>
+        </w:rPr>
+      </w:pPr>
+      <w:r>
+        <w:rPr>
+          <w:rFonts w:eastAsia="Times New Roman"/>
+          <w:b/>
+          <w:bCs/>
+          <w:sz w:val="28"/>
+          <w:szCs w:val="28"/>
+        </w:rPr>
+        <w:t>В каких случаях вызывается конструктор копирования?</w:t>
+      </w:r>
+    </w:p>
+    <w:p>
+      <w:pPr>
+        <w:spacing w:line="335" w:lineRule="exact"/>
+        <w:rPr>
+          <w:sz w:val="20"/>
+          <w:szCs w:val="20"/>
+        </w:rPr>
+      </w:pPr>
+    </w:p>
+    <w:p>
+      <w:pPr>
+        <w:spacing w:line="349" w:lineRule="auto"/>
+        <w:ind w:left="260" w:firstLine="708"/>
+        <w:rPr>
+          <w:sz w:val="20"/>
+          <w:szCs w:val="20"/>
+        </w:rPr>
+      </w:pPr>
+      <w:r>
+        <w:rPr>
+          <w:rFonts w:eastAsia="Times New Roman"/>
+          <w:sz w:val="28"/>
+          <w:szCs w:val="28"/>
+        </w:rPr>
+        <w:t>Конструктор копирования вызывается, когда необходимо создать копию объекта, например, при присваивании одного объекта другому.</w:t>
+      </w:r>
+    </w:p>
+    <w:p>
+      <w:pPr>
+        <w:spacing w:line="176" w:lineRule="exact"/>
+        <w:rPr>
+          <w:sz w:val="20"/>
+          <w:szCs w:val="20"/>
+        </w:rPr>
+      </w:pPr>
+    </w:p>
+    <w:p>
+      <w:pPr>
+        <w:numPr>
+          <w:ilvl w:val="0"/>
+          <w:numId w:val="11"/>
+        </w:numPr>
+        <w:tabs>
+          <w:tab w:val="left" w:pos="1680"/>
+        </w:tabs>
+        <w:suppressAutoHyphens w:val="0"/>
+        <w:spacing w:after="0" w:line="240" w:lineRule="auto"/>
+        <w:ind w:left="1680" w:hanging="710"/>
+        <w:rPr>
+          <w:rFonts w:eastAsia="Times New Roman"/>
+          <w:b/>
+          <w:bCs/>
+          <w:sz w:val="28"/>
+          <w:szCs w:val="28"/>
+        </w:rPr>
+      </w:pPr>
+      <w:r>
+        <w:rPr>
+          <w:rFonts w:eastAsia="Times New Roman"/>
+          <w:b/>
+          <w:bCs/>
+          <w:sz w:val="28"/>
+          <w:szCs w:val="28"/>
+        </w:rPr>
+        <w:t>Перечислить свойства конструкторов.</w:t>
+      </w:r>
+    </w:p>
+    <w:p>
+      <w:pPr>
+        <w:spacing w:line="321" w:lineRule="exact"/>
+        <w:rPr>
+          <w:sz w:val="20"/>
+          <w:szCs w:val="20"/>
+        </w:rPr>
+      </w:pPr>
+    </w:p>
+    <w:p>
+      <w:pPr>
+        <w:ind w:left="980"/>
+        <w:rPr>
+          <w:sz w:val="20"/>
+          <w:szCs w:val="20"/>
+        </w:rPr>
+      </w:pPr>
+      <w:r>
+        <w:rPr>
+          <w:rFonts w:eastAsia="Times New Roman"/>
+          <w:sz w:val="28"/>
+          <w:szCs w:val="28"/>
+        </w:rPr>
+        <w:t>Свойства конструкторов:</w:t>
+      </w:r>
+    </w:p>
+    <w:p>
+      <w:pPr>
+        <w:spacing w:line="321" w:lineRule="exact"/>
+        <w:rPr>
+          <w:sz w:val="20"/>
+          <w:szCs w:val="20"/>
+        </w:rPr>
+      </w:pPr>
+    </w:p>
+    <w:p>
+      <w:pPr>
+        <w:numPr>
+          <w:ilvl w:val="1"/>
+          <w:numId w:val="12"/>
+        </w:numPr>
+        <w:tabs>
+          <w:tab w:val="left" w:pos="1340"/>
+        </w:tabs>
+        <w:suppressAutoHyphens w:val="0"/>
+        <w:spacing w:after="0" w:line="240" w:lineRule="auto"/>
+        <w:ind w:left="1340" w:hanging="161"/>
+        <w:rPr>
+          <w:rFonts w:eastAsia="Times New Roman"/>
+          <w:sz w:val="28"/>
+          <w:szCs w:val="28"/>
+        </w:rPr>
+      </w:pPr>
+      <w:r>
+        <w:rPr>
+          <w:rFonts w:eastAsia="Times New Roman"/>
+          <w:sz w:val="28"/>
+          <w:szCs w:val="28"/>
+        </w:rPr>
+        <w:t>Может иметь параметры для инициализации объекта</w:t>
+      </w:r>
+    </w:p>
+    <w:p>
+      <w:pPr>
+        <w:spacing w:line="334" w:lineRule="exact"/>
+        <w:rPr>
+          <w:rFonts w:eastAsia="Times New Roman"/>
+          <w:sz w:val="28"/>
+          <w:szCs w:val="28"/>
+        </w:rPr>
+      </w:pPr>
+    </w:p>
+    <w:p>
+      <w:pPr>
+        <w:numPr>
+          <w:ilvl w:val="1"/>
+          <w:numId w:val="12"/>
+        </w:numPr>
+        <w:tabs>
+          <w:tab w:val="left" w:pos="1465"/>
+        </w:tabs>
+        <w:suppressAutoHyphens w:val="0"/>
+        <w:spacing w:after="0" w:line="349" w:lineRule="auto"/>
+        <w:ind w:left="260" w:firstLine="919"/>
+        <w:rPr>
+          <w:rFonts w:eastAsia="Times New Roman"/>
+          <w:sz w:val="28"/>
+          <w:szCs w:val="28"/>
+        </w:rPr>
+      </w:pPr>
+      <w:r>
+        <w:rPr>
+          <w:rFonts w:eastAsia="Times New Roman"/>
+          <w:sz w:val="28"/>
+          <w:szCs w:val="28"/>
+        </w:rPr>
+        <w:t>Может быть перегружен для поддержки различных форматов инициализации</w:t>
+      </w:r>
+    </w:p>
+    <w:p>
+      <w:pPr>
+        <w:spacing w:line="176" w:lineRule="exact"/>
+        <w:rPr>
+          <w:rFonts w:eastAsia="Times New Roman"/>
+          <w:sz w:val="28"/>
+          <w:szCs w:val="28"/>
+        </w:rPr>
+      </w:pPr>
+    </w:p>
+    <w:p>
+      <w:pPr>
+        <w:numPr>
+          <w:ilvl w:val="1"/>
+          <w:numId w:val="12"/>
+        </w:numPr>
+        <w:tabs>
+          <w:tab w:val="left" w:pos="1340"/>
+        </w:tabs>
+        <w:suppressAutoHyphens w:val="0"/>
+        <w:spacing w:after="0" w:line="240" w:lineRule="auto"/>
+        <w:ind w:left="1340" w:hanging="161"/>
+        <w:rPr>
+          <w:rFonts w:eastAsia="Times New Roman"/>
+          <w:sz w:val="28"/>
+          <w:szCs w:val="28"/>
+        </w:rPr>
+      </w:pPr>
+      <w:r>
+        <w:rPr>
+          <w:rFonts w:eastAsia="Times New Roman"/>
+          <w:sz w:val="28"/>
+          <w:szCs w:val="28"/>
+        </w:rPr>
+        <w:t>Вызывается автоматически при создании объекта</w:t>
+      </w:r>
+    </w:p>
+    <w:p>
+      <w:pPr>
+        <w:spacing w:line="321" w:lineRule="exact"/>
+        <w:rPr>
+          <w:rFonts w:eastAsia="Times New Roman"/>
+          <w:sz w:val="28"/>
+          <w:szCs w:val="28"/>
+        </w:rPr>
+      </w:pPr>
+    </w:p>
+    <w:p>
+      <w:pPr>
+        <w:numPr>
+          <w:ilvl w:val="0"/>
+          <w:numId w:val="12"/>
+        </w:numPr>
+        <w:tabs>
+          <w:tab w:val="left" w:pos="1680"/>
+        </w:tabs>
+        <w:suppressAutoHyphens w:val="0"/>
+        <w:spacing w:after="0" w:line="240" w:lineRule="auto"/>
+        <w:ind w:left="1680" w:hanging="710"/>
+        <w:rPr>
+          <w:rFonts w:eastAsia="Times New Roman"/>
+          <w:b/>
+          <w:bCs/>
+          <w:sz w:val="28"/>
+          <w:szCs w:val="28"/>
+        </w:rPr>
+      </w:pPr>
+      <w:r>
+        <w:rPr>
+          <w:rFonts w:eastAsia="Times New Roman"/>
+          <w:b/>
+          <w:bCs/>
+          <w:sz w:val="28"/>
+          <w:szCs w:val="28"/>
+        </w:rPr>
+        <w:t>Перечислить свойства деструкторов.</w:t>
+      </w:r>
+    </w:p>
+    <w:p>
+      <w:pPr>
+        <w:spacing w:line="321" w:lineRule="exact"/>
+        <w:rPr>
+          <w:sz w:val="20"/>
+          <w:szCs w:val="20"/>
+        </w:rPr>
+      </w:pPr>
+    </w:p>
+    <w:p>
+      <w:pPr>
+        <w:numPr>
+          <w:ilvl w:val="0"/>
+          <w:numId w:val="13"/>
+        </w:numPr>
+        <w:tabs>
+          <w:tab w:val="left" w:pos="1140"/>
+        </w:tabs>
+        <w:suppressAutoHyphens w:val="0"/>
+        <w:spacing w:after="0" w:line="240" w:lineRule="auto"/>
+        <w:ind w:left="1140" w:hanging="170"/>
+        <w:rPr>
+          <w:rFonts w:eastAsia="Times New Roman"/>
+          <w:sz w:val="28"/>
+          <w:szCs w:val="28"/>
+        </w:rPr>
+      </w:pPr>
+      <w:r>
+        <w:rPr>
+          <w:rFonts w:eastAsia="Times New Roman"/>
+          <w:sz w:val="28"/>
+          <w:szCs w:val="28"/>
+        </w:rPr>
+        <w:t>Вызывается автоматически при уничтожении объекта</w:t>
+      </w:r>
+    </w:p>
+    <w:p>
+      <w:pPr>
+        <w:spacing w:line="321" w:lineRule="exact"/>
+        <w:rPr>
+          <w:rFonts w:eastAsia="Times New Roman"/>
+          <w:sz w:val="28"/>
+          <w:szCs w:val="28"/>
+        </w:rPr>
+      </w:pPr>
+    </w:p>
+    <w:p>
+      <w:pPr>
+        <w:numPr>
+          <w:ilvl w:val="0"/>
+          <w:numId w:val="13"/>
+        </w:numPr>
+        <w:tabs>
+          <w:tab w:val="left" w:pos="1140"/>
+        </w:tabs>
+        <w:suppressAutoHyphens w:val="0"/>
+        <w:spacing w:after="0" w:line="240" w:lineRule="auto"/>
+        <w:ind w:left="1140" w:hanging="170"/>
+        <w:rPr>
+          <w:rFonts w:eastAsia="Times New Roman"/>
+          <w:sz w:val="28"/>
+          <w:szCs w:val="28"/>
+        </w:rPr>
+      </w:pPr>
+      <w:r>
+        <w:rPr>
+          <w:rFonts w:eastAsia="Times New Roman"/>
+          <w:sz w:val="28"/>
+          <w:szCs w:val="28"/>
+        </w:rPr>
+        <w:t>Не может быть перегружен</w:t>
+      </w:r>
+    </w:p>
+    <w:p>
+      <w:pPr>
+        <w:tabs>
+          <w:tab w:val="left" w:pos="1140"/>
+        </w:tabs>
+        <w:rPr>
+          <w:rFonts w:eastAsia="Times New Roman"/>
+          <w:sz w:val="28"/>
+          <w:szCs w:val="28"/>
+        </w:rPr>
+      </w:pPr>
+    </w:p>
+    <w:p>
+      <w:pPr>
+        <w:numPr>
+          <w:ilvl w:val="0"/>
+          <w:numId w:val="14"/>
+        </w:numPr>
+        <w:tabs>
+          <w:tab w:val="left" w:pos="1140"/>
+        </w:tabs>
+        <w:suppressAutoHyphens w:val="0"/>
+        <w:spacing w:after="0" w:line="240" w:lineRule="auto"/>
+        <w:ind w:left="1140" w:hanging="170"/>
+        <w:rPr>
+          <w:rFonts w:eastAsia="Times New Roman"/>
+          <w:sz w:val="28"/>
+          <w:szCs w:val="28"/>
+        </w:rPr>
+      </w:pPr>
+      <w:r>
+        <w:rPr>
+          <w:rFonts w:eastAsia="Times New Roman"/>
+          <w:sz w:val="28"/>
+          <w:szCs w:val="28"/>
+        </w:rPr>
+        <w:t>Не принимает параметров</w:t>
+      </w:r>
+    </w:p>
+    <w:p>
+      <w:pPr>
+        <w:spacing w:line="321" w:lineRule="exact"/>
+        <w:rPr>
+          <w:rFonts w:eastAsia="Times New Roman"/>
+          <w:sz w:val="28"/>
+          <w:szCs w:val="28"/>
+        </w:rPr>
+      </w:pPr>
+    </w:p>
+    <w:p>
+      <w:pPr>
+        <w:numPr>
+          <w:ilvl w:val="0"/>
+          <w:numId w:val="14"/>
+        </w:numPr>
+        <w:tabs>
+          <w:tab w:val="left" w:pos="1140"/>
+        </w:tabs>
+        <w:suppressAutoHyphens w:val="0"/>
+        <w:spacing w:after="0" w:line="240" w:lineRule="auto"/>
+        <w:ind w:left="1140" w:hanging="170"/>
+        <w:rPr>
+          <w:rFonts w:eastAsia="Times New Roman"/>
+          <w:sz w:val="28"/>
+          <w:szCs w:val="28"/>
+        </w:rPr>
+      </w:pPr>
+      <w:r>
+        <w:rPr>
+          <w:rFonts w:eastAsia="Times New Roman"/>
+          <w:sz w:val="28"/>
+          <w:szCs w:val="28"/>
+        </w:rPr>
+        <w:t>Не возвращает значения</w:t>
+      </w:r>
+    </w:p>
+    <w:p>
+      <w:pPr>
+        <w:spacing w:line="321" w:lineRule="exact"/>
+        <w:rPr>
+          <w:rFonts w:eastAsia="Times New Roman"/>
+          <w:sz w:val="28"/>
+          <w:szCs w:val="28"/>
+        </w:rPr>
+      </w:pPr>
+    </w:p>
+    <w:p>
+      <w:pPr>
+        <w:numPr>
+          <w:ilvl w:val="0"/>
+          <w:numId w:val="14"/>
+        </w:numPr>
+        <w:tabs>
+          <w:tab w:val="left" w:pos="1140"/>
+        </w:tabs>
+        <w:suppressAutoHyphens w:val="0"/>
+        <w:spacing w:after="0" w:line="240" w:lineRule="auto"/>
+        <w:ind w:left="1140" w:hanging="170"/>
+        <w:rPr>
+          <w:rFonts w:eastAsia="Times New Roman"/>
+          <w:sz w:val="28"/>
+          <w:szCs w:val="28"/>
+        </w:rPr>
+      </w:pPr>
+      <w:r>
+        <w:rPr>
+          <w:rFonts w:eastAsia="Times New Roman"/>
+          <w:sz w:val="28"/>
+          <w:szCs w:val="28"/>
+        </w:rPr>
+        <w:t xml:space="preserve">Не может быть объявлен как </w:t>
+      </w:r>
+      <w:proofErr w:type="spellStart"/>
+      <w:proofErr w:type="gramStart"/>
+      <w:r>
+        <w:rPr>
+          <w:rFonts w:eastAsia="Times New Roman"/>
+          <w:sz w:val="28"/>
+          <w:szCs w:val="28"/>
+        </w:rPr>
+        <w:t>const</w:t>
+      </w:r>
+      <w:proofErr w:type="spellEnd"/>
+      <w:r>
+        <w:rPr>
+          <w:rFonts w:eastAsia="Times New Roman"/>
+          <w:sz w:val="28"/>
+          <w:szCs w:val="28"/>
+        </w:rPr>
+        <w:t xml:space="preserve"> ,</w:t>
+      </w:r>
+      <w:proofErr w:type="gramEnd"/>
+      <w:r>
+        <w:rPr>
+          <w:rFonts w:eastAsia="Times New Roman"/>
+          <w:sz w:val="28"/>
+          <w:szCs w:val="28"/>
+        </w:rPr>
+        <w:t xml:space="preserve"> </w:t>
+      </w:r>
+      <w:proofErr w:type="spellStart"/>
+      <w:r>
+        <w:rPr>
+          <w:rFonts w:eastAsia="Times New Roman"/>
+          <w:sz w:val="28"/>
+          <w:szCs w:val="28"/>
+        </w:rPr>
+        <w:t>volatile</w:t>
+      </w:r>
+      <w:proofErr w:type="spellEnd"/>
+      <w:r>
+        <w:rPr>
+          <w:rFonts w:eastAsia="Times New Roman"/>
+          <w:sz w:val="28"/>
+          <w:szCs w:val="28"/>
+        </w:rPr>
+        <w:t xml:space="preserve"> или </w:t>
+      </w:r>
+      <w:proofErr w:type="spellStart"/>
+      <w:r>
+        <w:rPr>
+          <w:rFonts w:eastAsia="Times New Roman"/>
+          <w:sz w:val="28"/>
+          <w:szCs w:val="28"/>
+        </w:rPr>
+        <w:t>static</w:t>
+      </w:r>
+      <w:proofErr w:type="spellEnd"/>
+    </w:p>
+    <w:p>
+      <w:pPr>
+        <w:spacing w:line="321" w:lineRule="exact"/>
+        <w:rPr>
+          <w:sz w:val="20"/>
+          <w:szCs w:val="20"/>
+        </w:rPr>
+      </w:pPr>
+    </w:p>
+    <w:p>
+      <w:pPr>
+        <w:numPr>
+          <w:ilvl w:val="0"/>
+          <w:numId w:val="15"/>
+        </w:numPr>
+        <w:tabs>
+          <w:tab w:val="left" w:pos="1680"/>
+        </w:tabs>
+        <w:suppressAutoHyphens w:val="0"/>
+        <w:spacing w:after="0" w:line="240" w:lineRule="auto"/>
+        <w:ind w:left="1680" w:hanging="710"/>
+        <w:rPr>
+          <w:rFonts w:eastAsia="Times New Roman"/>
+          <w:b/>
+          <w:bCs/>
+          <w:sz w:val="28"/>
+          <w:szCs w:val="28"/>
+        </w:rPr>
+      </w:pPr>
+      <w:r>
+        <w:rPr>
+          <w:rFonts w:eastAsia="Times New Roman"/>
+          <w:b/>
+          <w:bCs/>
+          <w:sz w:val="28"/>
+          <w:szCs w:val="28"/>
+        </w:rPr>
+        <w:t>К каким атрибутам имеют доступ методы класса?</w:t>
+      </w:r>
+    </w:p>
+    <w:p>
+      <w:pPr>
+        <w:spacing w:line="321" w:lineRule="exact"/>
+        <w:rPr>
+          <w:sz w:val="20"/>
+          <w:szCs w:val="20"/>
+        </w:rPr>
+      </w:pPr>
+    </w:p>
+    <w:p>
+      <w:pPr>
+        <w:ind w:left="980"/>
+        <w:rPr>
+          <w:sz w:val="20"/>
+          <w:szCs w:val="20"/>
+        </w:rPr>
+      </w:pPr>
+      <w:proofErr w:type="spellStart"/>
+      <w:r>
+        <w:rPr>
+          <w:rFonts w:eastAsia="Times New Roman"/>
+          <w:sz w:val="28"/>
+          <w:szCs w:val="28"/>
+        </w:rPr>
+        <w:t>Private</w:t>
+      </w:r>
+      <w:proofErr w:type="spellEnd"/>
+      <w:r>
+        <w:rPr>
+          <w:rFonts w:eastAsia="Times New Roman"/>
+          <w:sz w:val="28"/>
+          <w:szCs w:val="28"/>
+        </w:rPr>
+        <w:t xml:space="preserve">, </w:t>
+      </w:r>
+      <w:proofErr w:type="spellStart"/>
+      <w:r>
+        <w:rPr>
+          <w:rFonts w:eastAsia="Times New Roman"/>
+          <w:sz w:val="28"/>
+          <w:szCs w:val="28"/>
+        </w:rPr>
+        <w:t>Public</w:t>
+      </w:r>
+      <w:proofErr w:type="spellEnd"/>
+      <w:r>
+        <w:rPr>
+          <w:rFonts w:eastAsia="Times New Roman"/>
+          <w:sz w:val="28"/>
+          <w:szCs w:val="28"/>
+        </w:rPr>
+        <w:t xml:space="preserve">, </w:t>
+      </w:r>
+      <w:proofErr w:type="spellStart"/>
+      <w:r>
+        <w:rPr>
+          <w:rFonts w:eastAsia="Times New Roman"/>
+          <w:sz w:val="28"/>
+          <w:szCs w:val="28"/>
+        </w:rPr>
+        <w:t>Protected</w:t>
+      </w:r>
+      <w:proofErr w:type="spellEnd"/>
+    </w:p>
+    <w:p>
+      <w:pPr>
+        <w:spacing w:line="321" w:lineRule="exact"/>
+        <w:rPr>
+          <w:sz w:val="20"/>
+          <w:szCs w:val="20"/>
+        </w:rPr>
+      </w:pPr>
+    </w:p>
+    <w:p>
+      <w:pPr>
+        <w:numPr>
+          <w:ilvl w:val="0"/>
+          <w:numId w:val="16"/>
+        </w:numPr>
+        <w:tabs>
+          <w:tab w:val="left" w:pos="1680"/>
+        </w:tabs>
+        <w:suppressAutoHyphens w:val="0"/>
+        <w:spacing w:after="0" w:line="240" w:lineRule="auto"/>
+        <w:ind w:left="1680" w:hanging="710"/>
+        <w:rPr>
+          <w:rFonts w:eastAsia="Times New Roman"/>
+          <w:b/>
+          <w:bCs/>
+          <w:sz w:val="28"/>
+          <w:szCs w:val="28"/>
+        </w:rPr>
+      </w:pPr>
+      <w:r>
+        <w:rPr>
+          <w:rFonts w:eastAsia="Times New Roman"/>
+          <w:b/>
+          <w:bCs/>
+          <w:sz w:val="28"/>
+          <w:szCs w:val="28"/>
+        </w:rPr>
+        <w:t xml:space="preserve">Что представляет собой указатель </w:t>
+      </w:r>
+      <w:proofErr w:type="spellStart"/>
+      <w:r>
+        <w:rPr>
+          <w:rFonts w:eastAsia="Times New Roman"/>
+          <w:b/>
+          <w:bCs/>
+          <w:sz w:val="28"/>
+          <w:szCs w:val="28"/>
+        </w:rPr>
+        <w:t>this</w:t>
+      </w:r>
+      <w:proofErr w:type="spellEnd"/>
+      <w:r>
+        <w:rPr>
+          <w:rFonts w:eastAsia="Times New Roman"/>
+          <w:b/>
+          <w:bCs/>
+          <w:sz w:val="28"/>
+          <w:szCs w:val="28"/>
+        </w:rPr>
+        <w:t>?</w:t>
+      </w:r>
+    </w:p>
+    <w:p>
+      <w:pPr>
+        <w:spacing w:line="335" w:lineRule="exact"/>
+        <w:rPr>
+          <w:sz w:val="20"/>
+          <w:szCs w:val="20"/>
+        </w:rPr>
+      </w:pPr>
+    </w:p>
+    <w:p>
+      <w:pPr>
+        <w:spacing w:line="354" w:lineRule="auto"/>
+        <w:ind w:left="260" w:firstLine="708"/>
+        <w:jc w:val="both"/>
+        <w:rPr>
+          <w:sz w:val="20"/>
+          <w:szCs w:val="20"/>
+        </w:rPr>
+      </w:pPr>
+      <w:r>
+        <w:rPr>
+          <w:rFonts w:eastAsia="Times New Roman"/>
+          <w:sz w:val="28"/>
+          <w:szCs w:val="28"/>
+        </w:rPr>
+        <w:t xml:space="preserve">Указатель </w:t>
+      </w:r>
+      <w:proofErr w:type="spellStart"/>
+      <w:r>
+        <w:rPr>
+          <w:rFonts w:eastAsia="Times New Roman"/>
+          <w:sz w:val="28"/>
+          <w:szCs w:val="28"/>
+        </w:rPr>
+        <w:t>this</w:t>
+      </w:r>
+      <w:proofErr w:type="spellEnd"/>
+      <w:r>
+        <w:rPr>
+          <w:rFonts w:eastAsia="Times New Roman"/>
+          <w:sz w:val="28"/>
+          <w:szCs w:val="28"/>
+        </w:rPr>
+        <w:t xml:space="preserve"> указывает на текущий объект, к которому обращается метод класса. Он используется внутри методов для доступа к данным объекта и вызова других методов того же класса.</w:t>
+      </w:r>
+    </w:p>
+    <w:p>
+      <w:pPr>
+        <w:spacing w:line="20" w:lineRule="exact"/>
+        <w:rPr>
+          <w:sz w:val="20"/>
+          <w:szCs w:val="20"/>
+        </w:rPr>
+      </w:pPr>
+      <w:r>
+        <w:rPr>
+          <w:noProof/>
+          <w:sz w:val="20"/>
+          <w:szCs w:val="20"/>
+        </w:rPr>
+        <w:drawing>
+          <wp:anchor distT="0" distB="0" distL="114300" distR="114300" simplePos="0" relativeHeight="251660288" behindDoc="1" locked="0" layoutInCell="0" allowOverlap="1" wp14:anchorId="0262DD4D" wp14:editId="25D07810">
+            <wp:simplePos x="0" y="0"/>
+            <wp:positionH relativeFrom="column">
+              <wp:posOffset>615950</wp:posOffset>
+            </wp:positionH>
+            <wp:positionV relativeFrom="paragraph">
+              <wp:posOffset>107950</wp:posOffset>
+            </wp:positionV>
+            <wp:extent cx="5248275" cy="1123950"/>
+            <wp:effectExtent l="0" t="0" r="0" b="0"/>
+            <wp:wrapNone/>
+            <wp:docPr id="6" name="Picture 6"/>
+            <wp:cNvGraphicFramePr>
+              <a:graphicFrameLocks xmlns:a="http://schemas.openxmlformats.org/drawingml/2006/main" noChangeAspect="1"/>
+            </wp:cNvGraphicFramePr>
+            <a:graphic xmlns:a="http://schemas.openxmlformats.org/drawingml/2006/main">
+              <a:graphicData uri="http://schemas.openxmlformats.org/drawingml/2006/picture">
+                <pic:pic xmlns:pic="http://schemas.openxmlformats.org/drawingml/2006/picture">
+                  <pic:nvPicPr>
+                    <pic:cNvPr id="0" name="Picture 6"/>
+                    <pic:cNvPicPr>
+                      <a:picLocks noChangeAspect="1" noChangeArrowheads="1"/>
+                    </pic:cNvPicPr>
+                  </pic:nvPicPr>
+                  <pic:blipFill>
+                    <a:blip r:embed="rId8"/>
+                    <a:srcRect/>
+                    <a:stretch>
+                      <a:fillRect/>
+                    </a:stretch>
+                  </pic:blipFill>
+                  <pic:spPr bwMode="auto">
+                    <a:xfrm>
+                      <a:off x="0" y="0"/>
+                      <a:ext cx="5248275" cy="1123950"/>
+                    </a:xfrm>
+                    <a:prstGeom prst="rect">
+                      <a:avLst/>
+                    </a:prstGeom>
+                    <a:noFill/>
+                  </pic:spPr>
+                </pic:pic>
+              </a:graphicData>
+            </a:graphic>
+          </wp:anchor>
+        </w:drawing>
+      </w:r>
+    </w:p>
+    <w:p>
+      <w:pPr>
+        <w:spacing w:line="200" w:lineRule="exact"/>
+        <w:rPr>
+          <w:sz w:val="20"/>
+          <w:szCs w:val="20"/>
+        </w:rPr>
+      </w:pPr>
+    </w:p>
+    <w:p>
+      <w:pPr>
+        <w:spacing w:line="200" w:lineRule="exact"/>
+        <w:rPr>
+          <w:sz w:val="20"/>
+          <w:szCs w:val="20"/>
+        </w:rPr>
+      </w:pPr>
+    </w:p>
+    <w:p>
+      <w:pPr>
+        <w:spacing w:line="200" w:lineRule="exact"/>
+        <w:rPr>
+          <w:sz w:val="20"/>
+          <w:szCs w:val="20"/>
+        </w:rPr>
+      </w:pPr>
+    </w:p>
+    <w:p>
+      <w:pPr>
+        <w:spacing w:line="200" w:lineRule="exact"/>
+        <w:rPr>
+          <w:sz w:val="20"/>
+          <w:szCs w:val="20"/>
+        </w:rPr>
+      </w:pPr>
+    </w:p>
+    <w:p>
+      <w:pPr>
+        <w:spacing w:line="200" w:lineRule="exact"/>
+        <w:rPr>
+          <w:sz w:val="20"/>
+          <w:szCs w:val="20"/>
+        </w:rPr>
+      </w:pPr>
+    </w:p>
+    <w:p>
+      <w:pPr>
+        <w:spacing w:line="200" w:lineRule="exact"/>
+        <w:rPr>
+          <w:sz w:val="20"/>
+          <w:szCs w:val="20"/>
+        </w:rPr>
+      </w:pPr>
+    </w:p>
+    <w:p>
+      <w:pPr>
+        <w:spacing w:line="200" w:lineRule="exact"/>
+        <w:rPr>
+          <w:sz w:val="20"/>
+          <w:szCs w:val="20"/>
+        </w:rPr>
+      </w:pPr>
+    </w:p>
+    <w:p>
+      <w:pPr>
+        <w:spacing w:line="200" w:lineRule="exact"/>
+        <w:rPr>
+          <w:sz w:val="20"/>
+          <w:szCs w:val="20"/>
+        </w:rPr>
+      </w:pPr>
+    </w:p>
+    <w:p>
+      <w:pPr>
+        <w:spacing w:line="200" w:lineRule="exact"/>
+        <w:rPr>
+          <w:sz w:val="20"/>
+          <w:szCs w:val="20"/>
+        </w:rPr>
+      </w:pPr>
+    </w:p>
+    <w:p>
+      <w:pPr>
+        <w:spacing w:line="200" w:lineRule="exact"/>
+        <w:rPr>
+          <w:sz w:val="20"/>
+          <w:szCs w:val="20"/>
+        </w:rPr>
+      </w:pPr>
+    </w:p>
+    <w:p>
+      <w:pPr>
+        <w:spacing w:line="256" w:lineRule="exact"/>
+        <w:rPr>
+          <w:sz w:val="20"/>
+          <w:szCs w:val="20"/>
+        </w:rPr>
+      </w:pPr>
+    </w:p>
+    <w:p>
+      <w:pPr>
+        <w:numPr>
+          <w:ilvl w:val="0"/>
+          <w:numId w:val="17"/>
+        </w:numPr>
+        <w:tabs>
+          <w:tab w:val="left" w:pos="1676"/>
+        </w:tabs>
+        <w:suppressAutoHyphens w:val="0"/>
+        <w:spacing w:after="0" w:line="349" w:lineRule="auto"/>
+        <w:ind w:left="260" w:firstLine="710"/>
+        <w:rPr>
+          <w:rFonts w:eastAsia="Times New Roman"/>
+          <w:b/>
+          <w:bCs/>
+          <w:sz w:val="28"/>
+          <w:szCs w:val="28"/>
+        </w:rPr>
+      </w:pPr>
+      <w:r>
+        <w:rPr>
+          <w:rFonts w:eastAsia="Times New Roman"/>
+          <w:b/>
+          <w:bCs/>
+          <w:sz w:val="28"/>
+          <w:szCs w:val="28"/>
+        </w:rPr>
+        <w:t>Какая разница между методами, определенными внутри класса и вне класса?</w:t>
+      </w:r>
+    </w:p>
+    <w:p>
+      <w:pPr>
+        <w:spacing w:line="189" w:lineRule="exact"/>
+        <w:rPr>
+          <w:sz w:val="20"/>
+          <w:szCs w:val="20"/>
+        </w:rPr>
+      </w:pPr>
+    </w:p>
+    <w:p>
+      <w:pPr>
+        <w:spacing w:line="358" w:lineRule="auto"/>
+        <w:ind w:left="260" w:firstLine="708"/>
+        <w:jc w:val="both"/>
+        <w:rPr>
+          <w:sz w:val="20"/>
+          <w:szCs w:val="20"/>
+        </w:rPr>
+      </w:pPr>
+      <w:r>
+        <w:rPr>
+          <w:rFonts w:eastAsia="Times New Roman"/>
+          <w:sz w:val="28"/>
+          <w:szCs w:val="28"/>
+        </w:rPr>
+        <w:t>Разница между методами, определенными внутри класса и вне класса, заключается в области видимости и доступе. Методы, определенные внутри класса, являются частью определения класса и могут быть вызваны только через объекты этого класса; можно не передать параметры. Методы, определенные вне класса, могут быть статическими и не требуют создания экземпляра класса для их вызова; передача параметров обязательна.</w:t>
+      </w:r>
+    </w:p>
+    <w:p>
+      <w:pPr>
+        <w:spacing w:line="163" w:lineRule="exact"/>
+        <w:rPr>
+          <w:sz w:val="20"/>
+          <w:szCs w:val="20"/>
+        </w:rPr>
+      </w:pPr>
+    </w:p>
+    <w:p>
+      <w:pPr>
+        <w:numPr>
+          <w:ilvl w:val="0"/>
+          <w:numId w:val="18"/>
+        </w:numPr>
+        <w:tabs>
+          <w:tab w:val="left" w:pos="1680"/>
+        </w:tabs>
+        <w:suppressAutoHyphens w:val="0"/>
+        <w:spacing w:after="0" w:line="240" w:lineRule="auto"/>
+        <w:ind w:left="1680" w:hanging="710"/>
+        <w:rPr>
+          <w:rFonts w:eastAsia="Times New Roman"/>
+          <w:b/>
+          <w:bCs/>
+          <w:sz w:val="28"/>
+          <w:szCs w:val="28"/>
+        </w:rPr>
+      </w:pPr>
+      <w:r>
+        <w:rPr>
+          <w:rFonts w:eastAsia="Times New Roman"/>
+          <w:b/>
+          <w:bCs/>
+          <w:sz w:val="28"/>
+          <w:szCs w:val="28"/>
+        </w:rPr>
+        <w:t>Какое значение возвращает конструктор?</w:t>
+      </w:r>
+    </w:p>
+    <w:p>
+      <w:pPr>
+        <w:spacing w:line="335" w:lineRule="exact"/>
+        <w:rPr>
+          <w:sz w:val="20"/>
+          <w:szCs w:val="20"/>
+        </w:rPr>
+      </w:pPr>
+    </w:p>
+    <w:p>
+      <w:pPr>
+        <w:spacing w:line="349" w:lineRule="auto"/>
+        <w:ind w:left="260" w:firstLine="708"/>
+        <w:rPr>
+          <w:sz w:val="20"/>
+          <w:szCs w:val="20"/>
+        </w:rPr>
+      </w:pPr>
+      <w:r>
+        <w:rPr>
+          <w:rFonts w:eastAsia="Times New Roman"/>
+          <w:sz w:val="28"/>
+          <w:szCs w:val="28"/>
+        </w:rPr>
+        <w:t>Конструктор не возвращает значение, так как его цель - создание объекта, а не возврат результата.</w:t>
+      </w:r>
+    </w:p>
+    <w:p>
+      <w:pPr>
+        <w:spacing w:line="176" w:lineRule="exact"/>
+        <w:rPr>
+          <w:sz w:val="20"/>
+          <w:szCs w:val="20"/>
+        </w:rPr>
+      </w:pPr>
+    </w:p>
+    <w:p>
+      <w:pPr>
+        <w:numPr>
+          <w:ilvl w:val="0"/>
+          <w:numId w:val="19"/>
+        </w:numPr>
+        <w:tabs>
+          <w:tab w:val="left" w:pos="1680"/>
+        </w:tabs>
+        <w:suppressAutoHyphens w:val="0"/>
+        <w:spacing w:after="0" w:line="240" w:lineRule="auto"/>
+        <w:ind w:left="1680" w:hanging="710"/>
+        <w:rPr>
+          <w:rFonts w:eastAsia="Times New Roman"/>
+          <w:b/>
+          <w:bCs/>
+          <w:sz w:val="28"/>
+          <w:szCs w:val="28"/>
+        </w:rPr>
+      </w:pPr>
+      <w:r>
+        <w:rPr>
+          <w:rFonts w:eastAsia="Times New Roman"/>
+          <w:b/>
+          <w:bCs/>
+          <w:sz w:val="28"/>
+          <w:szCs w:val="28"/>
+        </w:rPr>
+        <w:t>Какие методы создаются по умолчанию?</w:t>
+      </w:r>
+    </w:p>
+    <w:p>
+      <w:pPr>
+        <w:spacing w:line="321" w:lineRule="exact"/>
+        <w:rPr>
+          <w:sz w:val="20"/>
+          <w:szCs w:val="20"/>
+        </w:rPr>
+      </w:pPr>
+    </w:p>
+    <w:p>
+      <w:pPr>
+        <w:ind w:left="980"/>
+        <w:rPr>
+          <w:sz w:val="20"/>
+          <w:szCs w:val="20"/>
+        </w:rPr>
+      </w:pPr>
+      <w:r>
+        <w:rPr>
+          <w:rFonts w:eastAsia="Times New Roman"/>
+          <w:sz w:val="28"/>
+          <w:szCs w:val="28"/>
+        </w:rPr>
+        <w:t>Конструктор и деструктор.</w:t>
+      </w:r>
+    </w:p>
+    <w:p>
+      <w:pPr>
+        <w:sectPr>
+          <w:pgSz w:w="11900" w:h="16838"/>
+          <w:pgMar w:top="1132" w:right="846" w:bottom="662" w:left="1440" w:header="0" w:footer="0" w:gutter="0"/>
+          <w:cols w:space="720" w:equalWidth="0">
+            <w:col w:w="9620"/>
+          </w:cols>
+        </w:sectPr>
+      </w:pPr>
+    </w:p>
+    <w:p>
+      <w:pPr>
+        <w:numPr>
+          <w:ilvl w:val="0"/>
+          <w:numId w:val="20"/>
+        </w:numPr>
+        <w:tabs>
+          <w:tab w:val="left" w:pos="1680"/>
+        </w:tabs>
+        <w:suppressAutoHyphens w:val="0"/>
+        <w:spacing w:after="0" w:line="240" w:lineRule="auto"/>
+        <w:ind w:left="1680" w:hanging="710"/>
+        <w:rPr>
+          <w:rFonts w:eastAsia="Times New Roman"/>
+          <w:b/>
+          <w:bCs/>
+          <w:sz w:val="28"/>
+          <w:szCs w:val="28"/>
+        </w:rPr>
+      </w:pPr>
+      <w:bookmarkStart w:id="0" w:name="page10"/>
+      <w:bookmarkEnd w:id="0"/>
+      <w:r>
+        <w:rPr>
+          <w:rFonts w:eastAsia="Times New Roman"/>
+          <w:b/>
+          <w:bCs/>
+          <w:sz w:val="28"/>
+          <w:szCs w:val="28"/>
+        </w:rPr>
+        <w:lastRenderedPageBreak/>
+        <w:t>Какое значение возвращает деструктор?</w:t>
+      </w:r>
+    </w:p>
+    <w:p>
+      <w:pPr>
+        <w:spacing w:line="335" w:lineRule="exact"/>
+        <w:rPr>
+          <w:sz w:val="20"/>
+          <w:szCs w:val="20"/>
+        </w:rPr>
+      </w:pPr>
+    </w:p>
+    <w:p>
+      <w:pPr>
+        <w:spacing w:line="351" w:lineRule="auto"/>
+        <w:ind w:left="260" w:firstLine="708"/>
+        <w:rPr>
+          <w:sz w:val="20"/>
+          <w:szCs w:val="20"/>
+        </w:rPr>
+      </w:pPr>
+      <w:r>
+        <w:rPr>
+          <w:rFonts w:eastAsia="Times New Roman"/>
+          <w:sz w:val="28"/>
+          <w:szCs w:val="28"/>
+        </w:rPr>
+        <w:t>Деструктор не возвращает значение, так как его цель - освободить ресурсы, связанные с объектом, а не возвращать результат.</w:t>
+      </w:r>
+    </w:p>
+    <w:p>
+      <w:pPr>
+        <w:spacing w:line="173" w:lineRule="exact"/>
+        <w:rPr>
+          <w:sz w:val="20"/>
+          <w:szCs w:val="20"/>
+        </w:rPr>
+      </w:pPr>
+    </w:p>
+    <w:p>
+      <w:pPr>
+        <w:numPr>
+          <w:ilvl w:val="0"/>
+          <w:numId w:val="21"/>
+        </w:numPr>
+        <w:tabs>
+          <w:tab w:val="left" w:pos="1680"/>
+        </w:tabs>
+        <w:suppressAutoHyphens w:val="0"/>
+        <w:spacing w:after="0" w:line="240" w:lineRule="auto"/>
+        <w:ind w:left="1680" w:hanging="710"/>
+        <w:rPr>
+          <w:rFonts w:eastAsia="Times New Roman"/>
+          <w:b/>
+          <w:bCs/>
+          <w:sz w:val="28"/>
+          <w:szCs w:val="28"/>
+        </w:rPr>
+      </w:pPr>
+      <w:r>
+        <w:rPr>
+          <w:rFonts w:eastAsia="Times New Roman"/>
+          <w:b/>
+          <w:bCs/>
+          <w:sz w:val="28"/>
+          <w:szCs w:val="28"/>
+        </w:rPr>
+        <w:t xml:space="preserve">Дано описание класса </w:t>
+      </w:r>
+      <w:proofErr w:type="spellStart"/>
+      <w:r>
+        <w:rPr>
+          <w:rFonts w:eastAsia="Times New Roman"/>
+          <w:b/>
+          <w:bCs/>
+          <w:sz w:val="28"/>
+          <w:szCs w:val="28"/>
+        </w:rPr>
+        <w:t>class</w:t>
+      </w:r>
+      <w:proofErr w:type="spellEnd"/>
+      <w:r>
+        <w:rPr>
+          <w:rFonts w:eastAsia="Times New Roman"/>
+          <w:b/>
+          <w:bCs/>
+          <w:sz w:val="28"/>
+          <w:szCs w:val="28"/>
+        </w:rPr>
+        <w:t xml:space="preserve"> </w:t>
+      </w:r>
+      <w:proofErr w:type="spellStart"/>
+      <w:r>
+        <w:rPr>
+          <w:rFonts w:eastAsia="Times New Roman"/>
+          <w:b/>
+          <w:bCs/>
+          <w:sz w:val="28"/>
+          <w:szCs w:val="28"/>
+        </w:rPr>
+        <w:t>Student</w:t>
+      </w:r>
+      <w:proofErr w:type="spellEnd"/>
+    </w:p>
+    <w:p>
+      <w:pPr>
+        <w:spacing w:line="319" w:lineRule="exact"/>
+        <w:rPr>
+          <w:sz w:val="20"/>
+          <w:szCs w:val="20"/>
+        </w:rPr>
+      </w:pPr>
+    </w:p>
+    <w:p>
+      <w:pPr>
+        <w:ind w:left="980"/>
+        <w:rPr>
+          <w:sz w:val="20"/>
+          <w:szCs w:val="20"/>
+        </w:rPr>
+      </w:pPr>
+      <w:r>
+        <w:rPr>
+          <w:rFonts w:eastAsia="Times New Roman"/>
+          <w:b/>
+          <w:bCs/>
+          <w:sz w:val="28"/>
+          <w:szCs w:val="28"/>
+        </w:rPr>
+        <w:t>{</w:t>
+      </w:r>
+    </w:p>
+    <w:p>
+      <w:pPr>
+        <w:spacing w:line="321" w:lineRule="exact"/>
+        <w:rPr>
+          <w:sz w:val="20"/>
+          <w:szCs w:val="20"/>
+        </w:rPr>
+      </w:pPr>
+    </w:p>
+    <w:p>
+      <w:pPr>
+        <w:ind w:left="980"/>
+        <w:rPr>
+          <w:sz w:val="20"/>
+          <w:szCs w:val="20"/>
+          <w:lang w:val="en-US"/>
+        </w:rPr>
+      </w:pPr>
+      <w:r>
+        <w:rPr>
+          <w:rFonts w:eastAsia="Times New Roman"/>
+          <w:b/>
+          <w:bCs/>
+          <w:sz w:val="28"/>
+          <w:szCs w:val="28"/>
+          <w:lang w:val="en-US"/>
+        </w:rPr>
+        <w:t xml:space="preserve">string name; </w:t>
+      </w:r>
+      <w:proofErr w:type="spellStart"/>
+      <w:r>
+        <w:rPr>
+          <w:rFonts w:eastAsia="Times New Roman"/>
+          <w:b/>
+          <w:bCs/>
+          <w:sz w:val="28"/>
+          <w:szCs w:val="28"/>
+          <w:lang w:val="en-US"/>
+        </w:rPr>
+        <w:t>int</w:t>
+      </w:r>
+      <w:proofErr w:type="spellEnd"/>
+      <w:r>
+        <w:rPr>
+          <w:rFonts w:eastAsia="Times New Roman"/>
+          <w:b/>
+          <w:bCs/>
+          <w:sz w:val="28"/>
+          <w:szCs w:val="28"/>
+          <w:lang w:val="en-US"/>
+        </w:rPr>
+        <w:t xml:space="preserve"> group; public:</w:t>
+      </w:r>
+    </w:p>
+    <w:p>
+      <w:pPr>
+        <w:spacing w:line="321" w:lineRule="exact"/>
+        <w:rPr>
+          <w:sz w:val="20"/>
+          <w:szCs w:val="20"/>
+          <w:lang w:val="en-US"/>
+        </w:rPr>
+      </w:pPr>
+    </w:p>
+    <w:p>
+      <w:pPr>
+        <w:ind w:left="980"/>
+        <w:rPr>
+          <w:sz w:val="20"/>
+          <w:szCs w:val="20"/>
+          <w:lang w:val="en-US"/>
+        </w:rPr>
+      </w:pPr>
+      <w:proofErr w:type="gramStart"/>
+      <w:r>
+        <w:rPr>
+          <w:rFonts w:eastAsia="Times New Roman"/>
+          <w:b/>
+          <w:bCs/>
+          <w:sz w:val="28"/>
+          <w:szCs w:val="28"/>
+          <w:lang w:val="en-US"/>
+        </w:rPr>
+        <w:t>student(</w:t>
+      </w:r>
+      <w:proofErr w:type="gramEnd"/>
+      <w:r>
+        <w:rPr>
+          <w:rFonts w:eastAsia="Times New Roman"/>
+          <w:b/>
+          <w:bCs/>
+          <w:sz w:val="28"/>
+          <w:szCs w:val="28"/>
+          <w:lang w:val="en-US"/>
+        </w:rPr>
+        <w:t xml:space="preserve">string, </w:t>
+      </w:r>
+      <w:proofErr w:type="spellStart"/>
+      <w:r>
+        <w:rPr>
+          <w:rFonts w:eastAsia="Times New Roman"/>
+          <w:b/>
+          <w:bCs/>
+          <w:sz w:val="28"/>
+          <w:szCs w:val="28"/>
+          <w:lang w:val="en-US"/>
+        </w:rPr>
+        <w:t>int</w:t>
+      </w:r>
+      <w:proofErr w:type="spellEnd"/>
+      <w:r>
+        <w:rPr>
+          <w:rFonts w:eastAsia="Times New Roman"/>
+          <w:b/>
+          <w:bCs/>
+          <w:sz w:val="28"/>
+          <w:szCs w:val="28"/>
+          <w:lang w:val="en-US"/>
+        </w:rPr>
+        <w:t>); student(</w:t>
+      </w:r>
+      <w:proofErr w:type="spellStart"/>
+      <w:r>
+        <w:rPr>
+          <w:rFonts w:eastAsia="Times New Roman"/>
+          <w:b/>
+          <w:bCs/>
+          <w:sz w:val="28"/>
+          <w:szCs w:val="28"/>
+          <w:lang w:val="en-US"/>
+        </w:rPr>
+        <w:t>const</w:t>
+      </w:r>
+      <w:proofErr w:type="spellEnd"/>
+      <w:r>
+        <w:rPr>
+          <w:rFonts w:eastAsia="Times New Roman"/>
+          <w:b/>
+          <w:bCs/>
+          <w:sz w:val="28"/>
+          <w:szCs w:val="28"/>
+          <w:lang w:val="en-US"/>
+        </w:rPr>
+        <w:t xml:space="preserve"> student&amp;)</w:t>
+      </w:r>
+    </w:p>
+    <w:p>
+      <w:pPr>
+        <w:spacing w:line="322" w:lineRule="exact"/>
+        <w:rPr>
+          <w:sz w:val="20"/>
+          <w:szCs w:val="20"/>
+          <w:lang w:val="en-US"/>
+        </w:rPr>
+      </w:pPr>
+    </w:p>
+    <w:p>
+      <w:pPr>
+        <w:ind w:left="980"/>
+        <w:rPr>
+          <w:sz w:val="20"/>
+          <w:szCs w:val="20"/>
+        </w:rPr>
+      </w:pPr>
+      <w:r>
+        <w:rPr>
+          <w:rFonts w:eastAsia="Times New Roman"/>
+          <w:b/>
+          <w:bCs/>
+          <w:sz w:val="28"/>
+          <w:szCs w:val="28"/>
+        </w:rPr>
+        <w:t>~</w:t>
+      </w:r>
+      <w:proofErr w:type="spellStart"/>
+      <w:proofErr w:type="gramStart"/>
+      <w:r>
+        <w:rPr>
+          <w:rFonts w:eastAsia="Times New Roman"/>
+          <w:b/>
+          <w:bCs/>
+          <w:sz w:val="28"/>
+          <w:szCs w:val="28"/>
+        </w:rPr>
+        <w:t>student</w:t>
+      </w:r>
+      <w:proofErr w:type="spellEnd"/>
+      <w:r>
+        <w:rPr>
+          <w:rFonts w:eastAsia="Times New Roman"/>
+          <w:b/>
+          <w:bCs/>
+          <w:sz w:val="28"/>
+          <w:szCs w:val="28"/>
+        </w:rPr>
+        <w:t>(</w:t>
+      </w:r>
+      <w:proofErr w:type="gramEnd"/>
+      <w:r>
+        <w:rPr>
+          <w:rFonts w:eastAsia="Times New Roman"/>
+          <w:b/>
+          <w:bCs/>
+          <w:sz w:val="28"/>
+          <w:szCs w:val="28"/>
+        </w:rPr>
+        <w:t>);</w:t>
+      </w:r>
+    </w:p>
+    <w:p>
+      <w:pPr>
+        <w:spacing w:line="321" w:lineRule="exact"/>
+        <w:rPr>
+          <w:sz w:val="20"/>
+          <w:szCs w:val="20"/>
+        </w:rPr>
+      </w:pPr>
+    </w:p>
+    <w:p>
+      <w:pPr>
+        <w:ind w:left="980"/>
+        <w:rPr>
+          <w:sz w:val="20"/>
+          <w:szCs w:val="20"/>
+        </w:rPr>
+      </w:pPr>
+      <w:r>
+        <w:rPr>
+          <w:rFonts w:eastAsia="Times New Roman"/>
+          <w:b/>
+          <w:bCs/>
+          <w:sz w:val="28"/>
+          <w:szCs w:val="28"/>
+        </w:rPr>
+        <w:t>};</w:t>
+      </w:r>
+    </w:p>
+    <w:p>
+      <w:pPr>
+        <w:spacing w:line="321" w:lineRule="exact"/>
+        <w:rPr>
+          <w:sz w:val="20"/>
+          <w:szCs w:val="20"/>
+        </w:rPr>
+      </w:pPr>
+    </w:p>
+    <w:p>
+      <w:pPr>
+        <w:ind w:left="980"/>
+        <w:rPr>
+          <w:sz w:val="20"/>
+          <w:szCs w:val="20"/>
+        </w:rPr>
+      </w:pPr>
+      <w:r>
+        <w:rPr>
+          <w:rFonts w:eastAsia="Times New Roman"/>
+          <w:b/>
+          <w:bCs/>
+          <w:sz w:val="28"/>
+          <w:szCs w:val="28"/>
+        </w:rPr>
+        <w:t>Какой метод отсутствует в описании класса?</w:t>
+      </w:r>
+    </w:p>
+    <w:p>
+      <w:pPr>
+        <w:spacing w:line="321" w:lineRule="exact"/>
+        <w:rPr>
+          <w:sz w:val="20"/>
+          <w:szCs w:val="20"/>
+        </w:rPr>
+      </w:pPr>
+    </w:p>
+    <w:p>
+      <w:pPr>
+        <w:ind w:left="980"/>
+        <w:rPr>
+          <w:sz w:val="20"/>
+          <w:szCs w:val="20"/>
+        </w:rPr>
+      </w:pPr>
+      <w:r>
+        <w:rPr>
+          <w:rFonts w:eastAsia="Times New Roman"/>
+          <w:sz w:val="28"/>
+          <w:szCs w:val="28"/>
+        </w:rPr>
+        <w:t>Конструктор по умолчанию.</w:t>
+      </w:r>
+    </w:p>
+    <w:p>
+      <w:pPr>
+        <w:spacing w:line="335" w:lineRule="exact"/>
+        <w:rPr>
+          <w:sz w:val="20"/>
+          <w:szCs w:val="20"/>
+        </w:rPr>
+      </w:pPr>
+    </w:p>
+    <w:p>
+      <w:pPr>
+        <w:numPr>
+          <w:ilvl w:val="0"/>
+          <w:numId w:val="22"/>
+        </w:numPr>
+        <w:tabs>
+          <w:tab w:val="left" w:pos="1676"/>
+        </w:tabs>
+        <w:suppressAutoHyphens w:val="0"/>
+        <w:spacing w:after="0" w:line="349" w:lineRule="auto"/>
+        <w:ind w:left="260" w:firstLine="710"/>
+        <w:rPr>
+          <w:rFonts w:eastAsia="Times New Roman"/>
+          <w:b/>
+          <w:bCs/>
+          <w:sz w:val="28"/>
+          <w:szCs w:val="28"/>
+        </w:rPr>
+      </w:pPr>
+      <w:r>
+        <w:rPr>
+          <w:rFonts w:eastAsia="Times New Roman"/>
+          <w:b/>
+          <w:bCs/>
+          <w:sz w:val="28"/>
+          <w:szCs w:val="28"/>
+        </w:rPr>
+        <w:t xml:space="preserve">Какой метод будет вызван при выполнении следующих операторов: </w:t>
+      </w:r>
+      <w:proofErr w:type="spellStart"/>
+      <w:r>
+        <w:rPr>
+          <w:rFonts w:eastAsia="Times New Roman"/>
+          <w:b/>
+          <w:bCs/>
+          <w:sz w:val="28"/>
+          <w:szCs w:val="28"/>
+        </w:rPr>
+        <w:t>student</w:t>
+      </w:r>
+      <w:proofErr w:type="spellEnd"/>
+      <w:r>
+        <w:rPr>
+          <w:rFonts w:eastAsia="Times New Roman"/>
+          <w:b/>
+          <w:bCs/>
+          <w:sz w:val="28"/>
+          <w:szCs w:val="28"/>
+        </w:rPr>
+        <w:t>*s;</w:t>
+      </w:r>
+    </w:p>
+    <w:p>
+      <w:pPr>
+        <w:spacing w:line="176" w:lineRule="exact"/>
+        <w:rPr>
+          <w:sz w:val="20"/>
+          <w:szCs w:val="20"/>
+        </w:rPr>
+      </w:pPr>
+    </w:p>
+    <w:p>
+      <w:pPr>
+        <w:ind w:left="980"/>
+        <w:rPr>
+          <w:sz w:val="20"/>
+          <w:szCs w:val="20"/>
+        </w:rPr>
+      </w:pPr>
+      <w:r>
+        <w:rPr>
+          <w:rFonts w:eastAsia="Times New Roman"/>
+          <w:b/>
+          <w:bCs/>
+          <w:sz w:val="28"/>
+          <w:szCs w:val="28"/>
+        </w:rPr>
+        <w:t>s=</w:t>
+      </w:r>
+      <w:proofErr w:type="spellStart"/>
+      <w:r>
+        <w:rPr>
+          <w:rFonts w:eastAsia="Times New Roman"/>
+          <w:b/>
+          <w:bCs/>
+          <w:sz w:val="28"/>
+          <w:szCs w:val="28"/>
+        </w:rPr>
+        <w:t>new</w:t>
+      </w:r>
+      <w:proofErr w:type="spellEnd"/>
+      <w:r>
+        <w:rPr>
+          <w:rFonts w:eastAsia="Times New Roman"/>
+          <w:b/>
+          <w:bCs/>
+          <w:sz w:val="28"/>
+          <w:szCs w:val="28"/>
+        </w:rPr>
+        <w:t xml:space="preserve"> </w:t>
+      </w:r>
+      <w:proofErr w:type="spellStart"/>
+      <w:r>
+        <w:rPr>
+          <w:rFonts w:eastAsia="Times New Roman"/>
+          <w:b/>
+          <w:bCs/>
+          <w:sz w:val="28"/>
+          <w:szCs w:val="28"/>
+        </w:rPr>
+        <w:t>student</w:t>
+      </w:r>
+      <w:proofErr w:type="spellEnd"/>
+      <w:r>
+        <w:rPr>
+          <w:rFonts w:eastAsia="Times New Roman"/>
+          <w:b/>
+          <w:bCs/>
+          <w:sz w:val="28"/>
+          <w:szCs w:val="28"/>
+        </w:rPr>
+        <w:t>;</w:t>
+      </w:r>
+    </w:p>
+    <w:p>
+      <w:pPr>
+        <w:spacing w:line="321" w:lineRule="exact"/>
+        <w:rPr>
+          <w:sz w:val="20"/>
+          <w:szCs w:val="20"/>
+        </w:rPr>
+      </w:pPr>
+    </w:p>
+    <w:p>
+      <w:pPr>
+        <w:ind w:left="980"/>
+        <w:rPr>
+          <w:sz w:val="20"/>
+          <w:szCs w:val="20"/>
+        </w:rPr>
+      </w:pPr>
+      <w:r>
+        <w:rPr>
+          <w:rFonts w:eastAsia="Times New Roman"/>
+          <w:sz w:val="28"/>
+          <w:szCs w:val="28"/>
+        </w:rPr>
+        <w:t>Конструктор по умолчанию.</w:t>
+      </w:r>
+    </w:p>
+    <w:p>
+      <w:pPr>
+        <w:spacing w:line="335" w:lineRule="exact"/>
+        <w:rPr>
+          <w:sz w:val="20"/>
+          <w:szCs w:val="20"/>
+        </w:rPr>
+      </w:pPr>
+    </w:p>
+    <w:p>
+      <w:pPr>
+        <w:numPr>
+          <w:ilvl w:val="0"/>
+          <w:numId w:val="23"/>
+        </w:numPr>
+        <w:tabs>
+          <w:tab w:val="left" w:pos="1676"/>
+        </w:tabs>
+        <w:suppressAutoHyphens w:val="0"/>
+        <w:spacing w:after="0" w:line="349" w:lineRule="auto"/>
+        <w:ind w:left="260" w:firstLine="710"/>
+        <w:rPr>
+          <w:rFonts w:eastAsia="Times New Roman"/>
+          <w:b/>
+          <w:bCs/>
+          <w:sz w:val="28"/>
+          <w:szCs w:val="28"/>
+        </w:rPr>
+      </w:pPr>
+      <w:r>
+        <w:rPr>
+          <w:rFonts w:eastAsia="Times New Roman"/>
+          <w:b/>
+          <w:bCs/>
+          <w:sz w:val="28"/>
+          <w:szCs w:val="28"/>
+        </w:rPr>
+        <w:lastRenderedPageBreak/>
+        <w:t xml:space="preserve">Какой метод будет вызван при выполнении следующих операторов: </w:t>
+      </w:r>
+      <w:proofErr w:type="spellStart"/>
+      <w:r>
+        <w:rPr>
+          <w:rFonts w:eastAsia="Times New Roman"/>
+          <w:b/>
+          <w:bCs/>
+          <w:sz w:val="28"/>
+          <w:szCs w:val="28"/>
+        </w:rPr>
+        <w:t>student</w:t>
+      </w:r>
+      <w:proofErr w:type="spellEnd"/>
+      <w:r>
+        <w:rPr>
+          <w:rFonts w:eastAsia="Times New Roman"/>
+          <w:b/>
+          <w:bCs/>
+          <w:sz w:val="28"/>
+          <w:szCs w:val="28"/>
+        </w:rPr>
+        <w:t xml:space="preserve"> s(“Ivanov”,20);</w:t>
+      </w:r>
+    </w:p>
+    <w:p>
+      <w:pPr>
+        <w:spacing w:line="176" w:lineRule="exact"/>
+        <w:rPr>
+          <w:sz w:val="20"/>
+          <w:szCs w:val="20"/>
+        </w:rPr>
+      </w:pPr>
+    </w:p>
+    <w:p>
+      <w:pPr>
+        <w:ind w:left="980"/>
+        <w:rPr>
+          <w:sz w:val="20"/>
+          <w:szCs w:val="20"/>
+        </w:rPr>
+      </w:pPr>
+      <w:r>
+        <w:rPr>
+          <w:rFonts w:eastAsia="Times New Roman"/>
+          <w:sz w:val="28"/>
+          <w:szCs w:val="28"/>
+        </w:rPr>
+        <w:t>Конструктор с параметрами.</w:t>
+      </w:r>
+    </w:p>
+    <w:p>
+      <w:pPr>
+        <w:spacing w:line="335" w:lineRule="exact"/>
+        <w:rPr>
+          <w:sz w:val="20"/>
+          <w:szCs w:val="20"/>
+        </w:rPr>
+      </w:pPr>
+    </w:p>
+    <w:p>
+      <w:pPr>
+        <w:numPr>
+          <w:ilvl w:val="0"/>
+          <w:numId w:val="24"/>
+        </w:numPr>
+        <w:tabs>
+          <w:tab w:val="left" w:pos="1676"/>
+        </w:tabs>
+        <w:suppressAutoHyphens w:val="0"/>
+        <w:spacing w:after="0" w:line="349" w:lineRule="auto"/>
+        <w:ind w:left="260" w:firstLine="710"/>
+        <w:rPr>
+          <w:rFonts w:eastAsia="Times New Roman"/>
+          <w:b/>
+          <w:bCs/>
+          <w:sz w:val="28"/>
+          <w:szCs w:val="28"/>
+        </w:rPr>
+      </w:pPr>
+      <w:r>
+        <w:rPr>
+          <w:rFonts w:eastAsia="Times New Roman"/>
+          <w:b/>
+          <w:bCs/>
+          <w:sz w:val="28"/>
+          <w:szCs w:val="28"/>
+        </w:rPr>
+        <w:t xml:space="preserve">Какие методы будут вызваны при выполнении следующих операторов: </w:t>
+      </w:r>
+      <w:proofErr w:type="spellStart"/>
+      <w:r>
+        <w:rPr>
+          <w:rFonts w:eastAsia="Times New Roman"/>
+          <w:b/>
+          <w:bCs/>
+          <w:sz w:val="28"/>
+          <w:szCs w:val="28"/>
+        </w:rPr>
+        <w:t>student</w:t>
+      </w:r>
+      <w:proofErr w:type="spellEnd"/>
+      <w:r>
+        <w:rPr>
+          <w:rFonts w:eastAsia="Times New Roman"/>
+          <w:b/>
+          <w:bCs/>
+          <w:sz w:val="28"/>
+          <w:szCs w:val="28"/>
+        </w:rPr>
+        <w:t xml:space="preserve"> s1(“Ivanov”,20);</w:t>
+      </w:r>
+    </w:p>
+    <w:p>
+      <w:pPr>
+        <w:spacing w:line="176" w:lineRule="exact"/>
+        <w:rPr>
+          <w:sz w:val="20"/>
+          <w:szCs w:val="20"/>
+        </w:rPr>
+      </w:pPr>
+    </w:p>
+    <w:p>
+      <w:pPr>
+        <w:ind w:left="980"/>
+        <w:rPr>
+          <w:sz w:val="20"/>
+          <w:szCs w:val="20"/>
+        </w:rPr>
+      </w:pPr>
+      <w:proofErr w:type="spellStart"/>
+      <w:r>
+        <w:rPr>
+          <w:rFonts w:eastAsia="Times New Roman"/>
+          <w:b/>
+          <w:bCs/>
+          <w:sz w:val="28"/>
+          <w:szCs w:val="28"/>
+        </w:rPr>
+        <w:t>student</w:t>
+      </w:r>
+      <w:proofErr w:type="spellEnd"/>
+      <w:r>
+        <w:rPr>
+          <w:rFonts w:eastAsia="Times New Roman"/>
+          <w:b/>
+          <w:bCs/>
+          <w:sz w:val="28"/>
+          <w:szCs w:val="28"/>
+        </w:rPr>
+        <w:t xml:space="preserve"> s2=s1;</w:t>
+      </w:r>
+    </w:p>
+    <w:p>
+      <w:pPr>
+        <w:spacing w:line="335" w:lineRule="exact"/>
+        <w:rPr>
+          <w:sz w:val="20"/>
+          <w:szCs w:val="20"/>
+        </w:rPr>
+      </w:pPr>
+    </w:p>
+    <w:p>
+      <w:pPr>
+        <w:spacing w:line="349" w:lineRule="auto"/>
+        <w:ind w:left="260" w:right="20" w:firstLine="708"/>
+        <w:rPr>
+          <w:sz w:val="20"/>
+          <w:szCs w:val="20"/>
+        </w:rPr>
+      </w:pPr>
+      <w:r>
+        <w:rPr>
+          <w:rFonts w:eastAsia="Times New Roman"/>
+          <w:sz w:val="28"/>
+          <w:szCs w:val="28"/>
+        </w:rPr>
+        <w:t>Конструктор с параметрами для первого объекта и конструктор копирования для второго.</w:t>
+      </w:r>
+    </w:p>
+    <w:p>
+      <w:pPr>
+        <w:sectPr>
+          <w:pgSz w:w="11900" w:h="16838"/>
+          <w:pgMar w:top="1132" w:right="846" w:bottom="1440" w:left="1440" w:header="0" w:footer="0" w:gutter="0"/>
+          <w:cols w:space="720" w:equalWidth="0">
+            <w:col w:w="9620"/>
+          </w:cols>
+        </w:sectPr>
+      </w:pPr>
+    </w:p>
+    <w:p>
+      <w:pPr>
+        <w:numPr>
+          <w:ilvl w:val="0"/>
+          <w:numId w:val="25"/>
+        </w:numPr>
+        <w:tabs>
+          <w:tab w:val="left" w:pos="1676"/>
+        </w:tabs>
+        <w:suppressAutoHyphens w:val="0"/>
+        <w:spacing w:after="0" w:line="351" w:lineRule="auto"/>
+        <w:ind w:left="260" w:firstLine="710"/>
+        <w:rPr>
+          <w:rFonts w:eastAsia="Times New Roman"/>
+          <w:b/>
+          <w:bCs/>
+          <w:sz w:val="28"/>
+          <w:szCs w:val="28"/>
+        </w:rPr>
+      </w:pPr>
+      <w:bookmarkStart w:id="1" w:name="page11"/>
+      <w:bookmarkEnd w:id="1"/>
+      <w:r>
+        <w:rPr>
+          <w:rFonts w:eastAsia="Times New Roman"/>
+          <w:b/>
+          <w:bCs/>
+          <w:sz w:val="28"/>
+          <w:szCs w:val="28"/>
+        </w:rPr>
+        <w:lastRenderedPageBreak/>
+        <w:t xml:space="preserve">Какие методы будут вызваны при выполнении следующих операторов: </w:t>
+      </w:r>
+      <w:proofErr w:type="spellStart"/>
+      <w:r>
+        <w:rPr>
+          <w:rFonts w:eastAsia="Times New Roman"/>
+          <w:b/>
+          <w:bCs/>
+          <w:sz w:val="28"/>
+          <w:szCs w:val="28"/>
+        </w:rPr>
+        <w:t>student</w:t>
+      </w:r>
+      <w:proofErr w:type="spellEnd"/>
+      <w:r>
+        <w:rPr>
+          <w:rFonts w:eastAsia="Times New Roman"/>
+          <w:b/>
+          <w:bCs/>
+          <w:sz w:val="28"/>
+          <w:szCs w:val="28"/>
+        </w:rPr>
+        <w:t xml:space="preserve"> s1(“Ivanov”,20);</w:t>
+      </w:r>
+    </w:p>
+    <w:p>
+      <w:pPr>
+        <w:spacing w:line="173" w:lineRule="exact"/>
+        <w:rPr>
+          <w:sz w:val="20"/>
+          <w:szCs w:val="20"/>
+        </w:rPr>
+      </w:pPr>
+    </w:p>
+    <w:p>
+      <w:pPr>
+        <w:ind w:left="980"/>
+        <w:rPr>
+          <w:sz w:val="20"/>
+          <w:szCs w:val="20"/>
+        </w:rPr>
+      </w:pPr>
+      <w:proofErr w:type="spellStart"/>
+      <w:r>
+        <w:rPr>
+          <w:rFonts w:eastAsia="Times New Roman"/>
+          <w:b/>
+          <w:bCs/>
+          <w:sz w:val="28"/>
+          <w:szCs w:val="28"/>
+        </w:rPr>
+        <w:t>student</w:t>
+      </w:r>
+      <w:proofErr w:type="spellEnd"/>
+      <w:r>
+        <w:rPr>
+          <w:rFonts w:eastAsia="Times New Roman"/>
+          <w:b/>
+          <w:bCs/>
+          <w:sz w:val="28"/>
+          <w:szCs w:val="28"/>
+        </w:rPr>
+        <w:t xml:space="preserve"> s2; s2=s1;</w:t>
+      </w:r>
+    </w:p>
+    <w:p>
+      <w:pPr>
+        <w:spacing w:line="321" w:lineRule="exact"/>
+        <w:rPr>
+          <w:sz w:val="20"/>
+          <w:szCs w:val="20"/>
+        </w:rPr>
+      </w:pPr>
+    </w:p>
+    <w:p>
+      <w:pPr>
+        <w:tabs>
+          <w:tab w:val="left" w:pos="2660"/>
+          <w:tab w:val="left" w:pos="2960"/>
+          <w:tab w:val="left" w:pos="4680"/>
+          <w:tab w:val="left" w:pos="5260"/>
+          <w:tab w:val="left" w:pos="7560"/>
+          <w:tab w:val="left" w:pos="9220"/>
+        </w:tabs>
+        <w:ind w:left="980"/>
+        <w:rPr>
+          <w:sz w:val="20"/>
+          <w:szCs w:val="20"/>
+        </w:rPr>
+      </w:pPr>
+      <w:r>
+        <w:rPr>
+          <w:rFonts w:eastAsia="Times New Roman"/>
+          <w:sz w:val="28"/>
+          <w:szCs w:val="28"/>
+        </w:rPr>
+        <w:t>Конструктор</w:t>
+      </w:r>
+      <w:r>
+        <w:rPr>
+          <w:rFonts w:eastAsia="Times New Roman"/>
+          <w:sz w:val="28"/>
+          <w:szCs w:val="28"/>
+        </w:rPr>
+        <w:tab/>
+        <w:t>с</w:t>
+      </w:r>
+      <w:r>
+        <w:rPr>
+          <w:rFonts w:eastAsia="Times New Roman"/>
+          <w:sz w:val="28"/>
+          <w:szCs w:val="28"/>
+        </w:rPr>
+        <w:tab/>
+        <w:t>параметрами</w:t>
+      </w:r>
+      <w:r>
+        <w:rPr>
+          <w:rFonts w:eastAsia="Times New Roman"/>
+          <w:sz w:val="28"/>
+          <w:szCs w:val="28"/>
+        </w:rPr>
+        <w:tab/>
+        <w:t>для</w:t>
+      </w:r>
+      <w:r>
+        <w:rPr>
+          <w:rFonts w:eastAsia="Times New Roman"/>
+          <w:sz w:val="28"/>
+          <w:szCs w:val="28"/>
+        </w:rPr>
+        <w:tab/>
+      </w:r>
+      <w:proofErr w:type="gramStart"/>
+      <w:r>
+        <w:rPr>
+          <w:rFonts w:eastAsia="Times New Roman"/>
+          <w:sz w:val="28"/>
+          <w:szCs w:val="28"/>
+        </w:rPr>
+        <w:t>первого  объекта</w:t>
+      </w:r>
+      <w:proofErr w:type="gramEnd"/>
+      <w:r>
+        <w:rPr>
+          <w:rFonts w:eastAsia="Times New Roman"/>
+          <w:sz w:val="28"/>
+          <w:szCs w:val="28"/>
+        </w:rPr>
+        <w:t>,</w:t>
+      </w:r>
+      <w:r>
+        <w:rPr>
+          <w:rFonts w:eastAsia="Times New Roman"/>
+          <w:sz w:val="28"/>
+          <w:szCs w:val="28"/>
+        </w:rPr>
+        <w:tab/>
+        <w:t>конструктор</w:t>
+      </w:r>
+      <w:r>
+        <w:rPr>
+          <w:rFonts w:eastAsia="Times New Roman"/>
+          <w:sz w:val="28"/>
+          <w:szCs w:val="28"/>
+        </w:rPr>
+        <w:tab/>
+        <w:t>без</w:t>
+      </w:r>
+    </w:p>
+    <w:p>
+      <w:pPr>
+        <w:spacing w:line="160" w:lineRule="exact"/>
+        <w:rPr>
+          <w:sz w:val="20"/>
+          <w:szCs w:val="20"/>
+        </w:rPr>
+      </w:pPr>
+    </w:p>
+    <w:p>
+      <w:pPr>
+        <w:tabs>
+          <w:tab w:val="left" w:pos="1800"/>
+          <w:tab w:val="left" w:pos="2380"/>
+          <w:tab w:val="left" w:pos="3500"/>
+          <w:tab w:val="left" w:pos="4680"/>
+          <w:tab w:val="left" w:pos="6360"/>
+          <w:tab w:val="left" w:pos="8080"/>
+          <w:tab w:val="left" w:pos="8660"/>
+        </w:tabs>
+        <w:ind w:left="260"/>
+        <w:rPr>
+          <w:sz w:val="20"/>
+          <w:szCs w:val="20"/>
+        </w:rPr>
+      </w:pPr>
+      <w:r>
+        <w:rPr>
+          <w:rFonts w:eastAsia="Times New Roman"/>
+          <w:sz w:val="28"/>
+          <w:szCs w:val="28"/>
+        </w:rPr>
+        <w:t>параметров</w:t>
+      </w:r>
+      <w:r>
+        <w:rPr>
+          <w:rFonts w:eastAsia="Times New Roman"/>
+          <w:sz w:val="28"/>
+          <w:szCs w:val="28"/>
+        </w:rPr>
+        <w:tab/>
+        <w:t>для</w:t>
+      </w:r>
+      <w:r>
+        <w:rPr>
+          <w:rFonts w:eastAsia="Times New Roman"/>
+          <w:sz w:val="28"/>
+          <w:szCs w:val="28"/>
+        </w:rPr>
+        <w:tab/>
+        <w:t>второго</w:t>
+      </w:r>
+      <w:r>
+        <w:rPr>
+          <w:rFonts w:eastAsia="Times New Roman"/>
+          <w:sz w:val="28"/>
+          <w:szCs w:val="28"/>
+        </w:rPr>
+        <w:tab/>
+        <w:t>объекта,</w:t>
+      </w:r>
+      <w:r>
+        <w:rPr>
+          <w:rFonts w:eastAsia="Times New Roman"/>
+          <w:sz w:val="28"/>
+          <w:szCs w:val="28"/>
+        </w:rPr>
+        <w:tab/>
+        <w:t>конструктор</w:t>
+      </w:r>
+      <w:r>
+        <w:rPr>
+          <w:rFonts w:eastAsia="Times New Roman"/>
+          <w:sz w:val="28"/>
+          <w:szCs w:val="28"/>
+        </w:rPr>
+        <w:tab/>
+        <w:t>копирования</w:t>
+      </w:r>
+      <w:r>
+        <w:rPr>
+          <w:rFonts w:eastAsia="Times New Roman"/>
+          <w:sz w:val="28"/>
+          <w:szCs w:val="28"/>
+        </w:rPr>
+        <w:tab/>
+        <w:t>для</w:t>
+      </w:r>
+      <w:r>
+        <w:rPr>
+          <w:rFonts w:eastAsia="Times New Roman"/>
+          <w:sz w:val="28"/>
+          <w:szCs w:val="28"/>
+        </w:rPr>
+        <w:tab/>
+        <w:t>второго</w:t>
+      </w:r>
+    </w:p>
+    <w:p>
+      <w:pPr>
+        <w:spacing w:line="160" w:lineRule="exact"/>
+        <w:rPr>
+          <w:sz w:val="20"/>
+          <w:szCs w:val="20"/>
+        </w:rPr>
+      </w:pPr>
+    </w:p>
+    <w:p>
+      <w:pPr>
+        <w:ind w:left="260"/>
+        <w:rPr>
+          <w:sz w:val="20"/>
+          <w:szCs w:val="20"/>
+        </w:rPr>
+      </w:pPr>
+      <w:r>
+        <w:rPr>
+          <w:rFonts w:eastAsia="Times New Roman"/>
+          <w:sz w:val="28"/>
+          <w:szCs w:val="28"/>
+        </w:rPr>
+        <w:t>объекта.</w:t>
+      </w:r>
+    </w:p>
+    <w:p>
+      <w:pPr>
+        <w:spacing w:line="335" w:lineRule="exact"/>
+        <w:rPr>
+          <w:sz w:val="20"/>
+          <w:szCs w:val="20"/>
+        </w:rPr>
+      </w:pPr>
+    </w:p>
+    <w:p>
+      <w:pPr>
+        <w:numPr>
+          <w:ilvl w:val="0"/>
+          <w:numId w:val="26"/>
+        </w:numPr>
+        <w:tabs>
+          <w:tab w:val="left" w:pos="1676"/>
+        </w:tabs>
+        <w:suppressAutoHyphens w:val="0"/>
+        <w:spacing w:after="0" w:line="349" w:lineRule="auto"/>
+        <w:ind w:left="260" w:firstLine="710"/>
+        <w:rPr>
+          <w:rFonts w:eastAsia="Times New Roman"/>
+          <w:b/>
+          <w:bCs/>
+          <w:sz w:val="28"/>
+          <w:szCs w:val="28"/>
+        </w:rPr>
+      </w:pPr>
+      <w:r>
+        <w:rPr>
+          <w:rFonts w:eastAsia="Times New Roman"/>
+          <w:b/>
+          <w:bCs/>
+          <w:sz w:val="28"/>
+          <w:szCs w:val="28"/>
+        </w:rPr>
+        <w:t xml:space="preserve">Какой конструктор будет использоваться при передаче параметра в функцию </w:t>
+      </w:r>
+      <w:proofErr w:type="spellStart"/>
+      <w:proofErr w:type="gramStart"/>
+      <w:r>
+        <w:rPr>
+          <w:rFonts w:eastAsia="Times New Roman"/>
+          <w:b/>
+          <w:bCs/>
+          <w:sz w:val="28"/>
+          <w:szCs w:val="28"/>
+        </w:rPr>
+        <w:t>print</w:t>
+      </w:r>
+      <w:proofErr w:type="spellEnd"/>
+      <w:r>
+        <w:rPr>
+          <w:rFonts w:eastAsia="Times New Roman"/>
+          <w:b/>
+          <w:bCs/>
+          <w:sz w:val="28"/>
+          <w:szCs w:val="28"/>
+        </w:rPr>
+        <w:t>(</w:t>
+      </w:r>
+      <w:proofErr w:type="gramEnd"/>
+      <w:r>
+        <w:rPr>
+          <w:rFonts w:eastAsia="Times New Roman"/>
+          <w:b/>
+          <w:bCs/>
+          <w:sz w:val="28"/>
+          <w:szCs w:val="28"/>
+        </w:rPr>
+        <w:t xml:space="preserve">): </w:t>
+      </w:r>
+      <w:proofErr w:type="spellStart"/>
+      <w:r>
+        <w:rPr>
+          <w:rFonts w:eastAsia="Times New Roman"/>
+          <w:b/>
+          <w:bCs/>
+          <w:sz w:val="28"/>
+          <w:szCs w:val="28"/>
+        </w:rPr>
+        <w:t>void</w:t>
+      </w:r>
+      <w:proofErr w:type="spellEnd"/>
+      <w:r>
+        <w:rPr>
+          <w:rFonts w:eastAsia="Times New Roman"/>
+          <w:b/>
+          <w:bCs/>
+          <w:sz w:val="28"/>
+          <w:szCs w:val="28"/>
+        </w:rPr>
+        <w:t xml:space="preserve"> </w:t>
+      </w:r>
+      <w:proofErr w:type="spellStart"/>
+      <w:r>
+        <w:rPr>
+          <w:rFonts w:eastAsia="Times New Roman"/>
+          <w:b/>
+          <w:bCs/>
+          <w:sz w:val="28"/>
+          <w:szCs w:val="28"/>
+        </w:rPr>
+        <w:t>print</w:t>
+      </w:r>
+      <w:proofErr w:type="spellEnd"/>
+      <w:r>
+        <w:rPr>
+          <w:rFonts w:eastAsia="Times New Roman"/>
+          <w:b/>
+          <w:bCs/>
+          <w:sz w:val="28"/>
+          <w:szCs w:val="28"/>
+        </w:rPr>
+        <w:t>(</w:t>
+      </w:r>
+      <w:proofErr w:type="spellStart"/>
+      <w:r>
+        <w:rPr>
+          <w:rFonts w:eastAsia="Times New Roman"/>
+          <w:b/>
+          <w:bCs/>
+          <w:sz w:val="28"/>
+          <w:szCs w:val="28"/>
+        </w:rPr>
+        <w:t>student</w:t>
+      </w:r>
+      <w:proofErr w:type="spellEnd"/>
+      <w:r>
+        <w:rPr>
+          <w:rFonts w:eastAsia="Times New Roman"/>
+          <w:b/>
+          <w:bCs/>
+          <w:sz w:val="28"/>
+          <w:szCs w:val="28"/>
+        </w:rPr>
+        <w:t xml:space="preserve"> a)</w:t>
+      </w:r>
+    </w:p>
+    <w:p>
+      <w:pPr>
+        <w:spacing w:line="176" w:lineRule="exact"/>
+        <w:rPr>
+          <w:sz w:val="20"/>
+          <w:szCs w:val="20"/>
+        </w:rPr>
+      </w:pPr>
+    </w:p>
+    <w:p>
+      <w:pPr>
+        <w:ind w:left="980"/>
+        <w:rPr>
+          <w:sz w:val="20"/>
+          <w:szCs w:val="20"/>
+        </w:rPr>
+      </w:pPr>
+      <w:r>
+        <w:rPr>
+          <w:rFonts w:eastAsia="Times New Roman"/>
+          <w:b/>
+          <w:bCs/>
+          <w:sz w:val="28"/>
+          <w:szCs w:val="28"/>
+        </w:rPr>
+        <w:t>{</w:t>
+      </w:r>
+      <w:proofErr w:type="spellStart"/>
+      <w:proofErr w:type="gramStart"/>
+      <w:r>
+        <w:rPr>
+          <w:rFonts w:eastAsia="Times New Roman"/>
+          <w:b/>
+          <w:bCs/>
+          <w:sz w:val="28"/>
+          <w:szCs w:val="28"/>
+        </w:rPr>
+        <w:t>a.show</w:t>
+      </w:r>
+      <w:proofErr w:type="spellEnd"/>
+      <w:proofErr w:type="gramEnd"/>
+      <w:r>
+        <w:rPr>
+          <w:rFonts w:eastAsia="Times New Roman"/>
+          <w:b/>
+          <w:bCs/>
+          <w:sz w:val="28"/>
+          <w:szCs w:val="28"/>
+        </w:rPr>
+        <w:t>();}</w:t>
+      </w:r>
+    </w:p>
+    <w:p>
+      <w:pPr>
+        <w:spacing w:line="321" w:lineRule="exact"/>
+        <w:rPr>
+          <w:sz w:val="20"/>
+          <w:szCs w:val="20"/>
+        </w:rPr>
+      </w:pPr>
+    </w:p>
+    <w:p>
+      <w:pPr>
+        <w:ind w:left="1040"/>
+        <w:rPr>
+          <w:sz w:val="20"/>
+          <w:szCs w:val="20"/>
+        </w:rPr>
+      </w:pPr>
+      <w:r>
+        <w:rPr>
+          <w:rFonts w:eastAsia="Times New Roman"/>
+          <w:sz w:val="28"/>
+          <w:szCs w:val="28"/>
+        </w:rPr>
+        <w:t>Конструктор по умолчанию.</w:t>
+      </w:r>
+    </w:p>
+    <w:p>
+      <w:pPr>
+        <w:spacing w:line="321" w:lineRule="exact"/>
+        <w:rPr>
+          <w:sz w:val="20"/>
+          <w:szCs w:val="20"/>
+        </w:rPr>
+      </w:pPr>
+    </w:p>
+    <w:p>
+      <w:pPr>
+        <w:numPr>
+          <w:ilvl w:val="0"/>
+          <w:numId w:val="27"/>
+        </w:numPr>
+        <w:tabs>
+          <w:tab w:val="left" w:pos="1680"/>
+        </w:tabs>
+        <w:suppressAutoHyphens w:val="0"/>
+        <w:spacing w:after="0" w:line="240" w:lineRule="auto"/>
+        <w:ind w:left="1680" w:hanging="710"/>
+        <w:rPr>
+          <w:rFonts w:eastAsia="Times New Roman"/>
+          <w:b/>
+          <w:bCs/>
+          <w:sz w:val="28"/>
+          <w:szCs w:val="28"/>
+        </w:rPr>
+      </w:pPr>
+      <w:r>
+        <w:rPr>
+          <w:rFonts w:eastAsia="Times New Roman"/>
+          <w:b/>
+          <w:bCs/>
+          <w:sz w:val="28"/>
+          <w:szCs w:val="28"/>
+        </w:rPr>
+        <w:t>Класс описан следующим образом:</w:t>
+      </w:r>
+    </w:p>
+    <w:p>
+      <w:pPr>
+        <w:spacing w:line="321" w:lineRule="exact"/>
+        <w:rPr>
+          <w:sz w:val="20"/>
+          <w:szCs w:val="20"/>
+        </w:rPr>
+      </w:pPr>
+    </w:p>
+    <w:p>
+      <w:pPr>
+        <w:ind w:left="980"/>
+        <w:rPr>
+          <w:sz w:val="20"/>
+          <w:szCs w:val="20"/>
+        </w:rPr>
+      </w:pPr>
+      <w:proofErr w:type="spellStart"/>
+      <w:r>
+        <w:rPr>
+          <w:rFonts w:eastAsia="Times New Roman"/>
+          <w:b/>
+          <w:bCs/>
+          <w:sz w:val="28"/>
+          <w:szCs w:val="28"/>
+        </w:rPr>
+        <w:t>class</w:t>
+      </w:r>
+      <w:proofErr w:type="spellEnd"/>
+      <w:r>
+        <w:rPr>
+          <w:rFonts w:eastAsia="Times New Roman"/>
+          <w:b/>
+          <w:bCs/>
+          <w:sz w:val="28"/>
+          <w:szCs w:val="28"/>
+        </w:rPr>
+        <w:t xml:space="preserve"> </w:t>
+      </w:r>
+      <w:proofErr w:type="spellStart"/>
+      <w:r>
+        <w:rPr>
+          <w:rFonts w:eastAsia="Times New Roman"/>
+          <w:b/>
+          <w:bCs/>
+          <w:sz w:val="28"/>
+          <w:szCs w:val="28"/>
+        </w:rPr>
+        <w:t>Student</w:t>
+      </w:r>
+      <w:proofErr w:type="spellEnd"/>
+    </w:p>
+    <w:p>
+      <w:pPr>
+        <w:spacing w:line="321" w:lineRule="exact"/>
+        <w:rPr>
+          <w:sz w:val="20"/>
+          <w:szCs w:val="20"/>
+        </w:rPr>
+      </w:pPr>
+    </w:p>
+    <w:p>
+      <w:pPr>
+        <w:ind w:left="980"/>
+        <w:rPr>
+          <w:sz w:val="20"/>
+          <w:szCs w:val="20"/>
+        </w:rPr>
+      </w:pPr>
+      <w:r>
+        <w:rPr>
+          <w:rFonts w:eastAsia="Times New Roman"/>
+          <w:b/>
+          <w:bCs/>
+          <w:sz w:val="28"/>
+          <w:szCs w:val="28"/>
+        </w:rPr>
+        <w:t>{</w:t>
+      </w:r>
+    </w:p>
+    <w:p>
+      <w:pPr>
+        <w:spacing w:line="322" w:lineRule="exact"/>
+        <w:rPr>
+          <w:sz w:val="20"/>
+          <w:szCs w:val="20"/>
+        </w:rPr>
+      </w:pPr>
+    </w:p>
+    <w:p>
+      <w:pPr>
+        <w:ind w:left="980"/>
+        <w:rPr>
+          <w:sz w:val="20"/>
+          <w:szCs w:val="20"/>
+          <w:lang w:val="en-US"/>
+        </w:rPr>
+      </w:pPr>
+      <w:r>
+        <w:rPr>
+          <w:rFonts w:eastAsia="Times New Roman"/>
+          <w:b/>
+          <w:bCs/>
+          <w:sz w:val="28"/>
+          <w:szCs w:val="28"/>
+          <w:lang w:val="en-US"/>
+        </w:rPr>
+        <w:t xml:space="preserve">string name; </w:t>
+      </w:r>
+      <w:proofErr w:type="spellStart"/>
+      <w:r>
+        <w:rPr>
+          <w:rFonts w:eastAsia="Times New Roman"/>
+          <w:b/>
+          <w:bCs/>
+          <w:sz w:val="28"/>
+          <w:szCs w:val="28"/>
+          <w:lang w:val="en-US"/>
+        </w:rPr>
+        <w:t>int</w:t>
+      </w:r>
+      <w:proofErr w:type="spellEnd"/>
+      <w:r>
+        <w:rPr>
+          <w:rFonts w:eastAsia="Times New Roman"/>
+          <w:b/>
+          <w:bCs/>
+          <w:sz w:val="28"/>
+          <w:szCs w:val="28"/>
+          <w:lang w:val="en-US"/>
+        </w:rPr>
+        <w:t xml:space="preserve"> age; public:</w:t>
+      </w:r>
+    </w:p>
+    <w:p>
+      <w:pPr>
+        <w:spacing w:line="319" w:lineRule="exact"/>
+        <w:rPr>
+          <w:sz w:val="20"/>
+          <w:szCs w:val="20"/>
+          <w:lang w:val="en-US"/>
+        </w:rPr>
+      </w:pPr>
+    </w:p>
+    <w:p>
+      <w:pPr>
+        <w:ind w:left="980"/>
+        <w:rPr>
+          <w:sz w:val="20"/>
+          <w:szCs w:val="20"/>
+          <w:lang w:val="en-US"/>
+        </w:rPr>
+      </w:pPr>
+      <w:r>
+        <w:rPr>
+          <w:rFonts w:eastAsia="Times New Roman"/>
+          <w:b/>
+          <w:bCs/>
+          <w:sz w:val="28"/>
+          <w:szCs w:val="28"/>
+          <w:lang w:val="en-US"/>
+        </w:rPr>
+        <w:t xml:space="preserve">void </w:t>
+      </w:r>
+      <w:proofErr w:type="spellStart"/>
+      <w:r>
+        <w:rPr>
+          <w:rFonts w:eastAsia="Times New Roman"/>
+          <w:b/>
+          <w:bCs/>
+          <w:sz w:val="28"/>
+          <w:szCs w:val="28"/>
+          <w:lang w:val="en-US"/>
+        </w:rPr>
+        <w:t>set_name</w:t>
+      </w:r>
+      <w:proofErr w:type="spellEnd"/>
+      <w:r>
+        <w:rPr>
+          <w:rFonts w:eastAsia="Times New Roman"/>
+          <w:b/>
+          <w:bCs/>
+          <w:sz w:val="28"/>
+          <w:szCs w:val="28"/>
+          <w:lang w:val="en-US"/>
+        </w:rPr>
+        <w:t xml:space="preserve">(string); void </w:t>
+      </w:r>
+      <w:proofErr w:type="spellStart"/>
+      <w:r>
+        <w:rPr>
+          <w:rFonts w:eastAsia="Times New Roman"/>
+          <w:b/>
+          <w:bCs/>
+          <w:sz w:val="28"/>
+          <w:szCs w:val="28"/>
+          <w:lang w:val="en-US"/>
+        </w:rPr>
+        <w:t>set_</w:t>
+      </w:r>
+      <w:proofErr w:type="gramStart"/>
+      <w:r>
+        <w:rPr>
+          <w:rFonts w:eastAsia="Times New Roman"/>
+          <w:b/>
+          <w:bCs/>
+          <w:sz w:val="28"/>
+          <w:szCs w:val="28"/>
+          <w:lang w:val="en-US"/>
+        </w:rPr>
+        <w:t>age</w:t>
+      </w:r>
+      <w:proofErr w:type="spellEnd"/>
+      <w:r>
+        <w:rPr>
+          <w:rFonts w:eastAsia="Times New Roman"/>
+          <w:b/>
+          <w:bCs/>
+          <w:sz w:val="28"/>
+          <w:szCs w:val="28"/>
+          <w:lang w:val="en-US"/>
+        </w:rPr>
+        <w:t>(</w:t>
+      </w:r>
+      <w:proofErr w:type="spellStart"/>
+      <w:proofErr w:type="gramEnd"/>
+      <w:r>
+        <w:rPr>
+          <w:rFonts w:eastAsia="Times New Roman"/>
+          <w:b/>
+          <w:bCs/>
+          <w:sz w:val="28"/>
+          <w:szCs w:val="28"/>
+          <w:lang w:val="en-US"/>
+        </w:rPr>
+        <w:t>int</w:t>
+      </w:r>
+      <w:proofErr w:type="spellEnd"/>
+      <w:r>
+        <w:rPr>
+          <w:rFonts w:eastAsia="Times New Roman"/>
+          <w:b/>
+          <w:bCs/>
+          <w:sz w:val="28"/>
+          <w:szCs w:val="28"/>
+          <w:lang w:val="en-US"/>
+        </w:rPr>
+        <w:t xml:space="preserve"> );</w:t>
+      </w:r>
+    </w:p>
+    <w:p>
+      <w:pPr>
+        <w:spacing w:line="321" w:lineRule="exact"/>
+        <w:rPr>
+          <w:sz w:val="20"/>
+          <w:szCs w:val="20"/>
+          <w:lang w:val="en-US"/>
+        </w:rPr>
+      </w:pPr>
+    </w:p>
+    <w:p>
+      <w:pPr>
+        <w:ind w:left="980"/>
+        <w:rPr>
+          <w:sz w:val="20"/>
+          <w:szCs w:val="20"/>
+        </w:rPr>
+      </w:pPr>
+      <w:r>
+        <w:rPr>
+          <w:rFonts w:eastAsia="Times New Roman"/>
+          <w:b/>
+          <w:bCs/>
+          <w:sz w:val="28"/>
+          <w:szCs w:val="28"/>
+        </w:rPr>
+        <w:t>…..</w:t>
+      </w:r>
+    </w:p>
+    <w:p>
+      <w:pPr>
+        <w:spacing w:line="321" w:lineRule="exact"/>
+        <w:rPr>
+          <w:sz w:val="20"/>
+          <w:szCs w:val="20"/>
+        </w:rPr>
+      </w:pPr>
+    </w:p>
+    <w:p>
+      <w:pPr>
+        <w:ind w:left="980"/>
+        <w:rPr>
+          <w:sz w:val="20"/>
+          <w:szCs w:val="20"/>
+        </w:rPr>
+      </w:pPr>
+      <w:r>
+        <w:rPr>
+          <w:rFonts w:eastAsia="Times New Roman"/>
+          <w:b/>
+          <w:bCs/>
+          <w:sz w:val="28"/>
+          <w:szCs w:val="28"/>
+        </w:rPr>
+        <w:lastRenderedPageBreak/>
+        <w:t>};</w:t>
+      </w:r>
+    </w:p>
+    <w:p>
+      <w:pPr>
+        <w:spacing w:line="321" w:lineRule="exact"/>
+        <w:rPr>
+          <w:sz w:val="20"/>
+          <w:szCs w:val="20"/>
+        </w:rPr>
+      </w:pPr>
+    </w:p>
+    <w:p>
+      <w:pPr>
+        <w:ind w:left="980"/>
+        <w:rPr>
+          <w:sz w:val="20"/>
+          <w:szCs w:val="20"/>
+        </w:rPr>
+      </w:pPr>
+      <w:proofErr w:type="spellStart"/>
+      <w:r>
+        <w:rPr>
+          <w:rFonts w:eastAsia="Times New Roman"/>
+          <w:b/>
+          <w:bCs/>
+          <w:sz w:val="28"/>
+          <w:szCs w:val="28"/>
+        </w:rPr>
+        <w:t>Student</w:t>
+      </w:r>
+      <w:proofErr w:type="spellEnd"/>
+      <w:r>
+        <w:rPr>
+          <w:rFonts w:eastAsia="Times New Roman"/>
+          <w:b/>
+          <w:bCs/>
+          <w:sz w:val="28"/>
+          <w:szCs w:val="28"/>
+        </w:rPr>
+        <w:t xml:space="preserve"> p;</w:t>
+      </w:r>
+    </w:p>
+    <w:p>
+      <w:pPr>
+        <w:spacing w:line="335" w:lineRule="exact"/>
+        <w:rPr>
+          <w:sz w:val="20"/>
+          <w:szCs w:val="20"/>
+        </w:rPr>
+      </w:pPr>
+    </w:p>
+    <w:p>
+      <w:pPr>
+        <w:spacing w:line="349" w:lineRule="auto"/>
+        <w:ind w:left="260" w:firstLine="708"/>
+        <w:rPr>
+          <w:sz w:val="20"/>
+          <w:szCs w:val="20"/>
+        </w:rPr>
+      </w:pPr>
+      <w:r>
+        <w:rPr>
+          <w:rFonts w:eastAsia="Times New Roman"/>
+          <w:b/>
+          <w:bCs/>
+          <w:sz w:val="28"/>
+          <w:szCs w:val="28"/>
+        </w:rPr>
+        <w:t xml:space="preserve">Каким образом можно присвоить новое значение атрибуту </w:t>
+      </w:r>
+      <w:proofErr w:type="spellStart"/>
+      <w:r>
+        <w:rPr>
+          <w:rFonts w:eastAsia="Times New Roman"/>
+          <w:b/>
+          <w:bCs/>
+          <w:sz w:val="28"/>
+          <w:szCs w:val="28"/>
+        </w:rPr>
+        <w:t>name</w:t>
+      </w:r>
+      <w:proofErr w:type="spellEnd"/>
+      <w:r>
+        <w:rPr>
+          <w:rFonts w:eastAsia="Times New Roman"/>
+          <w:b/>
+          <w:bCs/>
+          <w:sz w:val="28"/>
+          <w:szCs w:val="28"/>
+        </w:rPr>
+        <w:t xml:space="preserve"> объекта р?</w:t>
+      </w:r>
+    </w:p>
+    <w:p>
+      <w:pPr>
+        <w:spacing w:line="176" w:lineRule="exact"/>
+        <w:rPr>
+          <w:sz w:val="20"/>
+          <w:szCs w:val="20"/>
+        </w:rPr>
+      </w:pPr>
+    </w:p>
+    <w:p>
+      <w:pPr>
+        <w:ind w:left="980"/>
+        <w:rPr>
+          <w:sz w:val="20"/>
+          <w:szCs w:val="20"/>
+        </w:rPr>
+        <w:sectPr>
+          <w:pgSz w:w="11900" w:h="16838"/>
+          <w:pgMar w:top="1146" w:right="846" w:bottom="919" w:left="1440" w:header="0" w:footer="0" w:gutter="0"/>
+          <w:cols w:space="720" w:equalWidth="0">
+            <w:col w:w="9620"/>
+          </w:cols>
+        </w:sectPr>
+      </w:pPr>
+      <w:proofErr w:type="spellStart"/>
+      <w:r>
+        <w:rPr>
+          <w:rFonts w:eastAsia="Times New Roman"/>
+          <w:sz w:val="28"/>
+          <w:szCs w:val="28"/>
+        </w:rPr>
+        <w:t>p.set_name</w:t>
+      </w:r>
+      <w:proofErr w:type="spellEnd"/>
+      <w:r>
+        <w:rPr>
+          <w:rFonts w:eastAsia="Times New Roman"/>
+          <w:sz w:val="28"/>
+          <w:szCs w:val="28"/>
+        </w:rPr>
+        <w:t>(“</w:t>
+      </w:r>
+      <w:proofErr w:type="spellStart"/>
+      <w:r>
+        <w:rPr>
+          <w:rFonts w:eastAsia="Times New Roman"/>
+          <w:sz w:val="28"/>
+          <w:szCs w:val="28"/>
+        </w:rPr>
+        <w:t>name</w:t>
+      </w:r>
+      <w:proofErr w:type="spellEnd"/>
+      <w:r>
+        <w:rPr>
+          <w:rFonts w:eastAsia="Times New Roman"/>
+          <w:sz w:val="28"/>
+          <w:szCs w:val="28"/>
+        </w:rPr>
+        <w:t>”);</w:t>
+      </w:r>
+    </w:p>
+    <w:p>
+      <w:pPr>
         <w:suppressAutoHyphens w:val="0"/>
         <w:spacing w:line="259" w:lineRule="auto"/>
         <w:rPr>
@@ -7392,6 +11286,8 @@
           <w:lang w:val="en-US"/>
         </w:rPr>
       </w:pPr>
+      <w:bookmarkStart w:id="2" w:name="_GoBack"/>
+      <w:bookmarkEnd w:id="2"/>
     </w:p>
     <w:p>
       <w:pPr>
@@ -7534,6 +11430,414 @@
 <file path=word/numbering.xml><?xml version="1.0" encoding="utf-8"?>
 <w:numbering xmlns:wpc="http://schemas.microsoft.com/office/word/2010/wordprocessingCanvas" xmlns:cx="http://schemas.microsoft.com/office/drawing/2014/chartex" xmlns:cx1="http://schemas.microsoft.com/office/drawing/2015/9/8/chartex" xmlns:mc="http://schemas.openxmlformats.org/markup-compatibility/2006" xmlns:o="urn:schemas-microsoft-com:office:office" xmlns:r="http://schemas.openxmlformats.org/officeDocument/2006/relationships" xmlns:m="http://schemas.openxmlformats.org/officeDocument/2006/math" xmlns:v="urn:schemas-microsoft-com:vml" xmlns:wp14="http://schemas.microsoft.com/office/word/2010/wordprocessingDrawing" xmlns:wp="http://schemas.openxmlformats.org/drawingml/2006/wordprocessingDrawing" xmlns:w10="urn:schemas-microsoft-com:office:word" xmlns:w="http://schemas.openxmlformats.org/wordprocessingml/2006/main" xmlns:w14="http://schemas.microsoft.com/office/word/2010/wordml" xmlns:w15="http://schemas.microsoft.com/office/word/2012/wordml" xmlns:w16se="http://schemas.microsoft.com/office/word/2015/wordml/symex" xmlns:wpg="http://schemas.microsoft.com/office/word/2010/wordprocessingGroup" xmlns:wpi="http://schemas.microsoft.com/office/word/2010/wordprocessingInk" xmlns:wne="http://schemas.microsoft.com/office/word/2006/wordml" xmlns:wps="http://schemas.microsoft.com/office/word/2010/wordprocessingShape" mc:Ignorable="w14 w15 w16se wp14">
   <w:abstractNum w:abstractNumId="0" w15:restartNumberingAfterBreak="0">
+    <w:nsid w:val="02901D82"/>
+    <w:multiLevelType w:val="hybridMultilevel"/>
+    <w:tmpl w:val="7B723E9C"/>
+    <w:lvl w:ilvl="0" w:tplc="4370A008">
+      <w:start w:val="16"/>
+      <w:numFmt w:val="decimal"/>
+      <w:lvlText w:val="%1."/>
+      <w:lvlJc w:val="left"/>
+    </w:lvl>
+    <w:lvl w:ilvl="1" w:tplc="050CF522">
+      <w:numFmt w:val="decimal"/>
+      <w:lvlText w:val=""/>
+      <w:lvlJc w:val="left"/>
+    </w:lvl>
+    <w:lvl w:ilvl="2" w:tplc="CA664572">
+      <w:numFmt w:val="decimal"/>
+      <w:lvlText w:val=""/>
+      <w:lvlJc w:val="left"/>
+    </w:lvl>
+    <w:lvl w:ilvl="3" w:tplc="894A4BCE">
+      <w:numFmt w:val="decimal"/>
+      <w:lvlText w:val=""/>
+      <w:lvlJc w:val="left"/>
+    </w:lvl>
+    <w:lvl w:ilvl="4" w:tplc="A142F96E">
+      <w:numFmt w:val="decimal"/>
+      <w:lvlText w:val=""/>
+      <w:lvlJc w:val="left"/>
+    </w:lvl>
+    <w:lvl w:ilvl="5" w:tplc="8E9A2B20">
+      <w:numFmt w:val="decimal"/>
+      <w:lvlText w:val=""/>
+      <w:lvlJc w:val="left"/>
+    </w:lvl>
+    <w:lvl w:ilvl="6" w:tplc="AEC2F046">
+      <w:numFmt w:val="decimal"/>
+      <w:lvlText w:val=""/>
+      <w:lvlJc w:val="left"/>
+    </w:lvl>
+    <w:lvl w:ilvl="7" w:tplc="6D0CDD64">
+      <w:numFmt w:val="decimal"/>
+      <w:lvlText w:val=""/>
+      <w:lvlJc w:val="left"/>
+    </w:lvl>
+    <w:lvl w:ilvl="8" w:tplc="F1307DCE">
+      <w:numFmt w:val="decimal"/>
+      <w:lvlText w:val=""/>
+      <w:lvlJc w:val="left"/>
+    </w:lvl>
+  </w:abstractNum>
+  <w:abstractNum w:abstractNumId="1" w15:restartNumberingAfterBreak="0">
+    <w:nsid w:val="08138641"/>
+    <w:multiLevelType w:val="hybridMultilevel"/>
+    <w:tmpl w:val="0F00F9F6"/>
+    <w:lvl w:ilvl="0" w:tplc="E14CD834">
+      <w:start w:val="18"/>
+      <w:numFmt w:val="decimal"/>
+      <w:lvlText w:val="%1."/>
+      <w:lvlJc w:val="left"/>
+    </w:lvl>
+    <w:lvl w:ilvl="1" w:tplc="E31C5A4A">
+      <w:numFmt w:val="decimal"/>
+      <w:lvlText w:val=""/>
+      <w:lvlJc w:val="left"/>
+    </w:lvl>
+    <w:lvl w:ilvl="2" w:tplc="4424650E">
+      <w:numFmt w:val="decimal"/>
+      <w:lvlText w:val=""/>
+      <w:lvlJc w:val="left"/>
+    </w:lvl>
+    <w:lvl w:ilvl="3" w:tplc="422C256A">
+      <w:numFmt w:val="decimal"/>
+      <w:lvlText w:val=""/>
+      <w:lvlJc w:val="left"/>
+    </w:lvl>
+    <w:lvl w:ilvl="4" w:tplc="C3AC2F00">
+      <w:numFmt w:val="decimal"/>
+      <w:lvlText w:val=""/>
+      <w:lvlJc w:val="left"/>
+    </w:lvl>
+    <w:lvl w:ilvl="5" w:tplc="7F8218D0">
+      <w:numFmt w:val="decimal"/>
+      <w:lvlText w:val=""/>
+      <w:lvlJc w:val="left"/>
+    </w:lvl>
+    <w:lvl w:ilvl="6" w:tplc="52804C16">
+      <w:numFmt w:val="decimal"/>
+      <w:lvlText w:val=""/>
+      <w:lvlJc w:val="left"/>
+    </w:lvl>
+    <w:lvl w:ilvl="7" w:tplc="4ADE88CE">
+      <w:numFmt w:val="decimal"/>
+      <w:lvlText w:val=""/>
+      <w:lvlJc w:val="left"/>
+    </w:lvl>
+    <w:lvl w:ilvl="8" w:tplc="C53E95DA">
+      <w:numFmt w:val="decimal"/>
+      <w:lvlText w:val=""/>
+      <w:lvlJc w:val="left"/>
+    </w:lvl>
+  </w:abstractNum>
+  <w:abstractNum w:abstractNumId="2" w15:restartNumberingAfterBreak="0">
+    <w:nsid w:val="0836C40E"/>
+    <w:multiLevelType w:val="hybridMultilevel"/>
+    <w:tmpl w:val="002CDC44"/>
+    <w:lvl w:ilvl="0" w:tplc="D58AADFA">
+      <w:start w:val="15"/>
+      <w:numFmt w:val="decimal"/>
+      <w:lvlText w:val="%1."/>
+      <w:lvlJc w:val="left"/>
+    </w:lvl>
+    <w:lvl w:ilvl="1" w:tplc="D2FA7A24">
+      <w:numFmt w:val="decimal"/>
+      <w:lvlText w:val=""/>
+      <w:lvlJc w:val="left"/>
+    </w:lvl>
+    <w:lvl w:ilvl="2" w:tplc="33B29694">
+      <w:numFmt w:val="decimal"/>
+      <w:lvlText w:val=""/>
+      <w:lvlJc w:val="left"/>
+    </w:lvl>
+    <w:lvl w:ilvl="3" w:tplc="435E0206">
+      <w:numFmt w:val="decimal"/>
+      <w:lvlText w:val=""/>
+      <w:lvlJc w:val="left"/>
+    </w:lvl>
+    <w:lvl w:ilvl="4" w:tplc="EE003E3E">
+      <w:numFmt w:val="decimal"/>
+      <w:lvlText w:val=""/>
+      <w:lvlJc w:val="left"/>
+    </w:lvl>
+    <w:lvl w:ilvl="5" w:tplc="62F49952">
+      <w:numFmt w:val="decimal"/>
+      <w:lvlText w:val=""/>
+      <w:lvlJc w:val="left"/>
+    </w:lvl>
+    <w:lvl w:ilvl="6" w:tplc="63B48ABE">
+      <w:numFmt w:val="decimal"/>
+      <w:lvlText w:val=""/>
+      <w:lvlJc w:val="left"/>
+    </w:lvl>
+    <w:lvl w:ilvl="7" w:tplc="0BF6213A">
+      <w:numFmt w:val="decimal"/>
+      <w:lvlText w:val=""/>
+      <w:lvlJc w:val="left"/>
+    </w:lvl>
+    <w:lvl w:ilvl="8" w:tplc="2252FB3A">
+      <w:numFmt w:val="decimal"/>
+      <w:lvlText w:val=""/>
+      <w:lvlJc w:val="left"/>
+    </w:lvl>
+  </w:abstractNum>
+  <w:abstractNum w:abstractNumId="3" w15:restartNumberingAfterBreak="0">
+    <w:nsid w:val="08EDBDAB"/>
+    <w:multiLevelType w:val="hybridMultilevel"/>
+    <w:tmpl w:val="47DC27B8"/>
+    <w:lvl w:ilvl="0" w:tplc="464090AE">
+      <w:start w:val="1"/>
+      <w:numFmt w:val="bullet"/>
+      <w:lvlText w:val="-"/>
+      <w:lvlJc w:val="left"/>
+    </w:lvl>
+    <w:lvl w:ilvl="1" w:tplc="EC5C4584">
+      <w:numFmt w:val="decimal"/>
+      <w:lvlText w:val=""/>
+      <w:lvlJc w:val="left"/>
+    </w:lvl>
+    <w:lvl w:ilvl="2" w:tplc="431A8A80">
+      <w:numFmt w:val="decimal"/>
+      <w:lvlText w:val=""/>
+      <w:lvlJc w:val="left"/>
+    </w:lvl>
+    <w:lvl w:ilvl="3" w:tplc="F9249728">
+      <w:numFmt w:val="decimal"/>
+      <w:lvlText w:val=""/>
+      <w:lvlJc w:val="left"/>
+    </w:lvl>
+    <w:lvl w:ilvl="4" w:tplc="83667EAE">
+      <w:numFmt w:val="decimal"/>
+      <w:lvlText w:val=""/>
+      <w:lvlJc w:val="left"/>
+    </w:lvl>
+    <w:lvl w:ilvl="5" w:tplc="592EBB5C">
+      <w:numFmt w:val="decimal"/>
+      <w:lvlText w:val=""/>
+      <w:lvlJc w:val="left"/>
+    </w:lvl>
+    <w:lvl w:ilvl="6" w:tplc="31DADC36">
+      <w:numFmt w:val="decimal"/>
+      <w:lvlText w:val=""/>
+      <w:lvlJc w:val="left"/>
+    </w:lvl>
+    <w:lvl w:ilvl="7" w:tplc="82C6629A">
+      <w:numFmt w:val="decimal"/>
+      <w:lvlText w:val=""/>
+      <w:lvlJc w:val="left"/>
+    </w:lvl>
+    <w:lvl w:ilvl="8" w:tplc="30429BEE">
+      <w:numFmt w:val="decimal"/>
+      <w:lvlText w:val=""/>
+      <w:lvlJc w:val="left"/>
+    </w:lvl>
+  </w:abstractNum>
+  <w:abstractNum w:abstractNumId="4" w15:restartNumberingAfterBreak="0">
+    <w:nsid w:val="0B03E0C6"/>
+    <w:multiLevelType w:val="hybridMultilevel"/>
+    <w:tmpl w:val="E460EB18"/>
+    <w:lvl w:ilvl="0" w:tplc="BAC22D0C">
+      <w:start w:val="10"/>
+      <w:numFmt w:val="decimal"/>
+      <w:lvlText w:val="%1."/>
+      <w:lvlJc w:val="left"/>
+    </w:lvl>
+    <w:lvl w:ilvl="1" w:tplc="72AA3F02">
+      <w:numFmt w:val="decimal"/>
+      <w:lvlText w:val=""/>
+      <w:lvlJc w:val="left"/>
+    </w:lvl>
+    <w:lvl w:ilvl="2" w:tplc="C194DC3C">
+      <w:numFmt w:val="decimal"/>
+      <w:lvlText w:val=""/>
+      <w:lvlJc w:val="left"/>
+    </w:lvl>
+    <w:lvl w:ilvl="3" w:tplc="AD5078D2">
+      <w:numFmt w:val="decimal"/>
+      <w:lvlText w:val=""/>
+      <w:lvlJc w:val="left"/>
+    </w:lvl>
+    <w:lvl w:ilvl="4" w:tplc="972A8E72">
+      <w:numFmt w:val="decimal"/>
+      <w:lvlText w:val=""/>
+      <w:lvlJc w:val="left"/>
+    </w:lvl>
+    <w:lvl w:ilvl="5" w:tplc="31BAF232">
+      <w:numFmt w:val="decimal"/>
+      <w:lvlText w:val=""/>
+      <w:lvlJc w:val="left"/>
+    </w:lvl>
+    <w:lvl w:ilvl="6" w:tplc="2BC8EAA6">
+      <w:numFmt w:val="decimal"/>
+      <w:lvlText w:val=""/>
+      <w:lvlJc w:val="left"/>
+    </w:lvl>
+    <w:lvl w:ilvl="7" w:tplc="8484614E">
+      <w:numFmt w:val="decimal"/>
+      <w:lvlText w:val=""/>
+      <w:lvlJc w:val="left"/>
+    </w:lvl>
+    <w:lvl w:ilvl="8" w:tplc="43163744">
+      <w:numFmt w:val="decimal"/>
+      <w:lvlText w:val=""/>
+      <w:lvlJc w:val="left"/>
+    </w:lvl>
+  </w:abstractNum>
+  <w:abstractNum w:abstractNumId="5" w15:restartNumberingAfterBreak="0">
+    <w:nsid w:val="189A769B"/>
+    <w:multiLevelType w:val="hybridMultilevel"/>
+    <w:tmpl w:val="90C8B146"/>
+    <w:lvl w:ilvl="0" w:tplc="48C4F32A">
+      <w:start w:val="11"/>
+      <w:numFmt w:val="decimal"/>
+      <w:lvlText w:val="%1."/>
+      <w:lvlJc w:val="left"/>
+    </w:lvl>
+    <w:lvl w:ilvl="1" w:tplc="39667228">
+      <w:numFmt w:val="decimal"/>
+      <w:lvlText w:val=""/>
+      <w:lvlJc w:val="left"/>
+    </w:lvl>
+    <w:lvl w:ilvl="2" w:tplc="F8242DF6">
+      <w:numFmt w:val="decimal"/>
+      <w:lvlText w:val=""/>
+      <w:lvlJc w:val="left"/>
+    </w:lvl>
+    <w:lvl w:ilvl="3" w:tplc="7F74F074">
+      <w:numFmt w:val="decimal"/>
+      <w:lvlText w:val=""/>
+      <w:lvlJc w:val="left"/>
+    </w:lvl>
+    <w:lvl w:ilvl="4" w:tplc="14BE1A78">
+      <w:numFmt w:val="decimal"/>
+      <w:lvlText w:val=""/>
+      <w:lvlJc w:val="left"/>
+    </w:lvl>
+    <w:lvl w:ilvl="5" w:tplc="B95202AC">
+      <w:numFmt w:val="decimal"/>
+      <w:lvlText w:val=""/>
+      <w:lvlJc w:val="left"/>
+    </w:lvl>
+    <w:lvl w:ilvl="6" w:tplc="FE280062">
+      <w:numFmt w:val="decimal"/>
+      <w:lvlText w:val=""/>
+      <w:lvlJc w:val="left"/>
+    </w:lvl>
+    <w:lvl w:ilvl="7" w:tplc="F020C23E">
+      <w:numFmt w:val="decimal"/>
+      <w:lvlText w:val=""/>
+      <w:lvlJc w:val="left"/>
+    </w:lvl>
+    <w:lvl w:ilvl="8" w:tplc="77FC6F28">
+      <w:numFmt w:val="decimal"/>
+      <w:lvlText w:val=""/>
+      <w:lvlJc w:val="left"/>
+    </w:lvl>
+  </w:abstractNum>
+  <w:abstractNum w:abstractNumId="6" w15:restartNumberingAfterBreak="0">
+    <w:nsid w:val="1E7FF521"/>
+    <w:multiLevelType w:val="hybridMultilevel"/>
+    <w:tmpl w:val="66265766"/>
+    <w:lvl w:ilvl="0" w:tplc="64D6045A">
+      <w:start w:val="19"/>
+      <w:numFmt w:val="decimal"/>
+      <w:lvlText w:val="%1."/>
+      <w:lvlJc w:val="left"/>
+    </w:lvl>
+    <w:lvl w:ilvl="1" w:tplc="5E3C8808">
+      <w:numFmt w:val="decimal"/>
+      <w:lvlText w:val=""/>
+      <w:lvlJc w:val="left"/>
+    </w:lvl>
+    <w:lvl w:ilvl="2" w:tplc="16FE7DFC">
+      <w:numFmt w:val="decimal"/>
+      <w:lvlText w:val=""/>
+      <w:lvlJc w:val="left"/>
+    </w:lvl>
+    <w:lvl w:ilvl="3" w:tplc="C0AE7D00">
+      <w:numFmt w:val="decimal"/>
+      <w:lvlText w:val=""/>
+      <w:lvlJc w:val="left"/>
+    </w:lvl>
+    <w:lvl w:ilvl="4" w:tplc="F016255A">
+      <w:numFmt w:val="decimal"/>
+      <w:lvlText w:val=""/>
+      <w:lvlJc w:val="left"/>
+    </w:lvl>
+    <w:lvl w:ilvl="5" w:tplc="354289FA">
+      <w:numFmt w:val="decimal"/>
+      <w:lvlText w:val=""/>
+      <w:lvlJc w:val="left"/>
+    </w:lvl>
+    <w:lvl w:ilvl="6" w:tplc="E1CA8AAC">
+      <w:numFmt w:val="decimal"/>
+      <w:lvlText w:val=""/>
+      <w:lvlJc w:val="left"/>
+    </w:lvl>
+    <w:lvl w:ilvl="7" w:tplc="90A82272">
+      <w:numFmt w:val="decimal"/>
+      <w:lvlText w:val=""/>
+      <w:lvlJc w:val="left"/>
+    </w:lvl>
+    <w:lvl w:ilvl="8" w:tplc="E6CE2C16">
+      <w:numFmt w:val="decimal"/>
+      <w:lvlText w:val=""/>
+      <w:lvlJc w:val="left"/>
+    </w:lvl>
+  </w:abstractNum>
+  <w:abstractNum w:abstractNumId="7" w15:restartNumberingAfterBreak="0">
+    <w:nsid w:val="2443A858"/>
+    <w:multiLevelType w:val="hybridMultilevel"/>
+    <w:tmpl w:val="2CCCEFB6"/>
+    <w:lvl w:ilvl="0" w:tplc="A2DC6904">
+      <w:start w:val="5"/>
+      <w:numFmt w:val="decimal"/>
+      <w:lvlText w:val="%1."/>
+      <w:lvlJc w:val="left"/>
+    </w:lvl>
+    <w:lvl w:ilvl="1" w:tplc="3B8CB5BE">
+      <w:numFmt w:val="decimal"/>
+      <w:lvlText w:val=""/>
+      <w:lvlJc w:val="left"/>
+    </w:lvl>
+    <w:lvl w:ilvl="2" w:tplc="C6B0C486">
+      <w:numFmt w:val="decimal"/>
+      <w:lvlText w:val=""/>
+      <w:lvlJc w:val="left"/>
+    </w:lvl>
+    <w:lvl w:ilvl="3" w:tplc="CC30F714">
+      <w:numFmt w:val="decimal"/>
+      <w:lvlText w:val=""/>
+      <w:lvlJc w:val="left"/>
+    </w:lvl>
+    <w:lvl w:ilvl="4" w:tplc="61AED852">
+      <w:numFmt w:val="decimal"/>
+      <w:lvlText w:val=""/>
+      <w:lvlJc w:val="left"/>
+    </w:lvl>
+    <w:lvl w:ilvl="5" w:tplc="5C26A71C">
+      <w:numFmt w:val="decimal"/>
+      <w:lvlText w:val=""/>
+      <w:lvlJc w:val="left"/>
+    </w:lvl>
+    <w:lvl w:ilvl="6" w:tplc="6CF0A27E">
+      <w:numFmt w:val="decimal"/>
+      <w:lvlText w:val=""/>
+      <w:lvlJc w:val="left"/>
+    </w:lvl>
+    <w:lvl w:ilvl="7" w:tplc="27CAC61C">
+      <w:numFmt w:val="decimal"/>
+      <w:lvlText w:val=""/>
+      <w:lvlJc w:val="left"/>
+    </w:lvl>
+    <w:lvl w:ilvl="8" w:tplc="B100E270">
+      <w:numFmt w:val="decimal"/>
+      <w:lvlText w:val=""/>
+      <w:lvlJc w:val="left"/>
+    </w:lvl>
+  </w:abstractNum>
+  <w:abstractNum w:abstractNumId="8" w15:restartNumberingAfterBreak="0">
     <w:nsid w:val="24DA7D16"/>
     <w:multiLevelType w:val="hybridMultilevel"/>
     <w:tmpl w:val="26782144"/>
@@ -7646,7 +11950,160 @@
       </w:rPr>
     </w:lvl>
   </w:abstractNum>
-  <w:abstractNum w:abstractNumId="1" w15:restartNumberingAfterBreak="0">
+  <w:abstractNum w:abstractNumId="9" w15:restartNumberingAfterBreak="0">
+    <w:nsid w:val="2CA88611"/>
+    <w:multiLevelType w:val="hybridMultilevel"/>
+    <w:tmpl w:val="FC40BAF0"/>
+    <w:lvl w:ilvl="0" w:tplc="3D38E00A">
+      <w:start w:val="14"/>
+      <w:numFmt w:val="decimal"/>
+      <w:lvlText w:val="%1."/>
+      <w:lvlJc w:val="left"/>
+    </w:lvl>
+    <w:lvl w:ilvl="1" w:tplc="6E0ADA6A">
+      <w:numFmt w:val="decimal"/>
+      <w:lvlText w:val=""/>
+      <w:lvlJc w:val="left"/>
+    </w:lvl>
+    <w:lvl w:ilvl="2" w:tplc="8EBAF908">
+      <w:numFmt w:val="decimal"/>
+      <w:lvlText w:val=""/>
+      <w:lvlJc w:val="left"/>
+    </w:lvl>
+    <w:lvl w:ilvl="3" w:tplc="414ED5C8">
+      <w:numFmt w:val="decimal"/>
+      <w:lvlText w:val=""/>
+      <w:lvlJc w:val="left"/>
+    </w:lvl>
+    <w:lvl w:ilvl="4" w:tplc="01BA7726">
+      <w:numFmt w:val="decimal"/>
+      <w:lvlText w:val=""/>
+      <w:lvlJc w:val="left"/>
+    </w:lvl>
+    <w:lvl w:ilvl="5" w:tplc="8804783A">
+      <w:numFmt w:val="decimal"/>
+      <w:lvlText w:val=""/>
+      <w:lvlJc w:val="left"/>
+    </w:lvl>
+    <w:lvl w:ilvl="6" w:tplc="A5401220">
+      <w:numFmt w:val="decimal"/>
+      <w:lvlText w:val=""/>
+      <w:lvlJc w:val="left"/>
+    </w:lvl>
+    <w:lvl w:ilvl="7" w:tplc="B054FB42">
+      <w:numFmt w:val="decimal"/>
+      <w:lvlText w:val=""/>
+      <w:lvlJc w:val="left"/>
+    </w:lvl>
+    <w:lvl w:ilvl="8" w:tplc="DC089A2C">
+      <w:numFmt w:val="decimal"/>
+      <w:lvlText w:val=""/>
+      <w:lvlJc w:val="left"/>
+    </w:lvl>
+  </w:abstractNum>
+  <w:abstractNum w:abstractNumId="10" w15:restartNumberingAfterBreak="0">
+    <w:nsid w:val="2D1D5AE9"/>
+    <w:multiLevelType w:val="hybridMultilevel"/>
+    <w:tmpl w:val="94446570"/>
+    <w:lvl w:ilvl="0" w:tplc="EE248D18">
+      <w:start w:val="6"/>
+      <w:numFmt w:val="decimal"/>
+      <w:lvlText w:val="%1."/>
+      <w:lvlJc w:val="left"/>
+    </w:lvl>
+    <w:lvl w:ilvl="1" w:tplc="6A24749A">
+      <w:numFmt w:val="decimal"/>
+      <w:lvlText w:val=""/>
+      <w:lvlJc w:val="left"/>
+    </w:lvl>
+    <w:lvl w:ilvl="2" w:tplc="CD90B2C4">
+      <w:numFmt w:val="decimal"/>
+      <w:lvlText w:val=""/>
+      <w:lvlJc w:val="left"/>
+    </w:lvl>
+    <w:lvl w:ilvl="3" w:tplc="92DC7154">
+      <w:numFmt w:val="decimal"/>
+      <w:lvlText w:val=""/>
+      <w:lvlJc w:val="left"/>
+    </w:lvl>
+    <w:lvl w:ilvl="4" w:tplc="041AD13E">
+      <w:numFmt w:val="decimal"/>
+      <w:lvlText w:val=""/>
+      <w:lvlJc w:val="left"/>
+    </w:lvl>
+    <w:lvl w:ilvl="5" w:tplc="EDECF642">
+      <w:numFmt w:val="decimal"/>
+      <w:lvlText w:val=""/>
+      <w:lvlJc w:val="left"/>
+    </w:lvl>
+    <w:lvl w:ilvl="6" w:tplc="C53E82A4">
+      <w:numFmt w:val="decimal"/>
+      <w:lvlText w:val=""/>
+      <w:lvlJc w:val="left"/>
+    </w:lvl>
+    <w:lvl w:ilvl="7" w:tplc="703A0452">
+      <w:numFmt w:val="decimal"/>
+      <w:lvlText w:val=""/>
+      <w:lvlJc w:val="left"/>
+    </w:lvl>
+    <w:lvl w:ilvl="8" w:tplc="0B2E3CFA">
+      <w:numFmt w:val="decimal"/>
+      <w:lvlText w:val=""/>
+      <w:lvlJc w:val="left"/>
+    </w:lvl>
+  </w:abstractNum>
+  <w:abstractNum w:abstractNumId="11" w15:restartNumberingAfterBreak="0">
+    <w:nsid w:val="333AB105"/>
+    <w:multiLevelType w:val="hybridMultilevel"/>
+    <w:tmpl w:val="C29C5326"/>
+    <w:lvl w:ilvl="0" w:tplc="5BB49144">
+      <w:start w:val="3"/>
+      <w:numFmt w:val="decimal"/>
+      <w:lvlText w:val="%1."/>
+      <w:lvlJc w:val="left"/>
+    </w:lvl>
+    <w:lvl w:ilvl="1" w:tplc="6790736A">
+      <w:numFmt w:val="decimal"/>
+      <w:lvlText w:val=""/>
+      <w:lvlJc w:val="left"/>
+    </w:lvl>
+    <w:lvl w:ilvl="2" w:tplc="4EA43BC8">
+      <w:numFmt w:val="decimal"/>
+      <w:lvlText w:val=""/>
+      <w:lvlJc w:val="left"/>
+    </w:lvl>
+    <w:lvl w:ilvl="3" w:tplc="C4E6211C">
+      <w:numFmt w:val="decimal"/>
+      <w:lvlText w:val=""/>
+      <w:lvlJc w:val="left"/>
+    </w:lvl>
+    <w:lvl w:ilvl="4" w:tplc="B7A602A0">
+      <w:numFmt w:val="decimal"/>
+      <w:lvlText w:val=""/>
+      <w:lvlJc w:val="left"/>
+    </w:lvl>
+    <w:lvl w:ilvl="5" w:tplc="EDC6671C">
+      <w:numFmt w:val="decimal"/>
+      <w:lvlText w:val=""/>
+      <w:lvlJc w:val="left"/>
+    </w:lvl>
+    <w:lvl w:ilvl="6" w:tplc="2FB0EEDA">
+      <w:numFmt w:val="decimal"/>
+      <w:lvlText w:val=""/>
+      <w:lvlJc w:val="left"/>
+    </w:lvl>
+    <w:lvl w:ilvl="7" w:tplc="B6B4C808">
+      <w:numFmt w:val="decimal"/>
+      <w:lvlText w:val=""/>
+      <w:lvlJc w:val="left"/>
+    </w:lvl>
+    <w:lvl w:ilvl="8" w:tplc="97643BB6">
+      <w:numFmt w:val="decimal"/>
+      <w:lvlText w:val=""/>
+      <w:lvlJc w:val="left"/>
+    </w:lvl>
+  </w:abstractNum>
+  <w:abstractNum w:abstractNumId="12" w15:restartNumberingAfterBreak="0">
     <w:nsid w:val="34747B54"/>
     <w:multiLevelType w:val="hybridMultilevel"/>
     <w:tmpl w:val="39F02FD0"/>
@@ -7732,7 +12189,58 @@
       </w:pPr>
     </w:lvl>
   </w:abstractNum>
-  <w:abstractNum w:abstractNumId="2" w15:restartNumberingAfterBreak="0">
+  <w:abstractNum w:abstractNumId="13" w15:restartNumberingAfterBreak="0">
+    <w:nsid w:val="3A95F874"/>
+    <w:multiLevelType w:val="hybridMultilevel"/>
+    <w:tmpl w:val="B56809BE"/>
+    <w:lvl w:ilvl="0" w:tplc="2CB0C0B2">
+      <w:start w:val="17"/>
+      <w:numFmt w:val="decimal"/>
+      <w:lvlText w:val="%1."/>
+      <w:lvlJc w:val="left"/>
+    </w:lvl>
+    <w:lvl w:ilvl="1" w:tplc="1E0E874C">
+      <w:numFmt w:val="decimal"/>
+      <w:lvlText w:val=""/>
+      <w:lvlJc w:val="left"/>
+    </w:lvl>
+    <w:lvl w:ilvl="2" w:tplc="E4A8B0FE">
+      <w:numFmt w:val="decimal"/>
+      <w:lvlText w:val=""/>
+      <w:lvlJc w:val="left"/>
+    </w:lvl>
+    <w:lvl w:ilvl="3" w:tplc="9DEC1650">
+      <w:numFmt w:val="decimal"/>
+      <w:lvlText w:val=""/>
+      <w:lvlJc w:val="left"/>
+    </w:lvl>
+    <w:lvl w:ilvl="4" w:tplc="80CE03CC">
+      <w:numFmt w:val="decimal"/>
+      <w:lvlText w:val=""/>
+      <w:lvlJc w:val="left"/>
+    </w:lvl>
+    <w:lvl w:ilvl="5" w:tplc="0B2616EC">
+      <w:numFmt w:val="decimal"/>
+      <w:lvlText w:val=""/>
+      <w:lvlJc w:val="left"/>
+    </w:lvl>
+    <w:lvl w:ilvl="6" w:tplc="BAE0C7BA">
+      <w:numFmt w:val="decimal"/>
+      <w:lvlText w:val=""/>
+      <w:lvlJc w:val="left"/>
+    </w:lvl>
+    <w:lvl w:ilvl="7" w:tplc="D35A9C2C">
+      <w:numFmt w:val="decimal"/>
+      <w:lvlText w:val=""/>
+      <w:lvlJc w:val="left"/>
+    </w:lvl>
+    <w:lvl w:ilvl="8" w:tplc="EBF4B534">
+      <w:numFmt w:val="decimal"/>
+      <w:lvlText w:val=""/>
+      <w:lvlJc w:val="left"/>
+    </w:lvl>
+  </w:abstractNum>
+  <w:abstractNum w:abstractNumId="14" w15:restartNumberingAfterBreak="0">
     <w:nsid w:val="3B224D9F"/>
     <w:multiLevelType w:val="hybridMultilevel"/>
     <w:tmpl w:val="398AF4B2"/>
@@ -7822,8 +12330,571 @@
       </w:pPr>
     </w:lvl>
   </w:abstractNum>
+  <w:abstractNum w:abstractNumId="15" w15:restartNumberingAfterBreak="0">
+    <w:nsid w:val="4353D0CD"/>
+    <w:multiLevelType w:val="hybridMultilevel"/>
+    <w:tmpl w:val="CD0CF148"/>
+    <w:lvl w:ilvl="0" w:tplc="F03CC5C6">
+      <w:start w:val="9"/>
+      <w:numFmt w:val="decimal"/>
+      <w:lvlText w:val="%1."/>
+      <w:lvlJc w:val="left"/>
+    </w:lvl>
+    <w:lvl w:ilvl="1" w:tplc="E826797C">
+      <w:numFmt w:val="decimal"/>
+      <w:lvlText w:val=""/>
+      <w:lvlJc w:val="left"/>
+    </w:lvl>
+    <w:lvl w:ilvl="2" w:tplc="24CAA67E">
+      <w:numFmt w:val="decimal"/>
+      <w:lvlText w:val=""/>
+      <w:lvlJc w:val="left"/>
+    </w:lvl>
+    <w:lvl w:ilvl="3" w:tplc="CB68F618">
+      <w:numFmt w:val="decimal"/>
+      <w:lvlText w:val=""/>
+      <w:lvlJc w:val="left"/>
+    </w:lvl>
+    <w:lvl w:ilvl="4" w:tplc="9970F0AA">
+      <w:numFmt w:val="decimal"/>
+      <w:lvlText w:val=""/>
+      <w:lvlJc w:val="left"/>
+    </w:lvl>
+    <w:lvl w:ilvl="5" w:tplc="2D6AAA0E">
+      <w:numFmt w:val="decimal"/>
+      <w:lvlText w:val=""/>
+      <w:lvlJc w:val="left"/>
+    </w:lvl>
+    <w:lvl w:ilvl="6" w:tplc="8544EC62">
+      <w:numFmt w:val="decimal"/>
+      <w:lvlText w:val=""/>
+      <w:lvlJc w:val="left"/>
+    </w:lvl>
+    <w:lvl w:ilvl="7" w:tplc="FF0870E0">
+      <w:numFmt w:val="decimal"/>
+      <w:lvlText w:val=""/>
+      <w:lvlJc w:val="left"/>
+    </w:lvl>
+    <w:lvl w:ilvl="8" w:tplc="C28E4BF8">
+      <w:numFmt w:val="decimal"/>
+      <w:lvlText w:val=""/>
+      <w:lvlJc w:val="left"/>
+    </w:lvl>
+  </w:abstractNum>
+  <w:abstractNum w:abstractNumId="16" w15:restartNumberingAfterBreak="0">
+    <w:nsid w:val="436C6125"/>
+    <w:multiLevelType w:val="hybridMultilevel"/>
+    <w:tmpl w:val="8D56B12C"/>
+    <w:lvl w:ilvl="0" w:tplc="75C6B4DA">
+      <w:start w:val="2"/>
+      <w:numFmt w:val="decimal"/>
+      <w:lvlText w:val="%1."/>
+      <w:lvlJc w:val="left"/>
+    </w:lvl>
+    <w:lvl w:ilvl="1" w:tplc="9EF20FC0">
+      <w:numFmt w:val="decimal"/>
+      <w:lvlText w:val=""/>
+      <w:lvlJc w:val="left"/>
+    </w:lvl>
+    <w:lvl w:ilvl="2" w:tplc="817880D0">
+      <w:numFmt w:val="decimal"/>
+      <w:lvlText w:val=""/>
+      <w:lvlJc w:val="left"/>
+    </w:lvl>
+    <w:lvl w:ilvl="3" w:tplc="417805DC">
+      <w:numFmt w:val="decimal"/>
+      <w:lvlText w:val=""/>
+      <w:lvlJc w:val="left"/>
+    </w:lvl>
+    <w:lvl w:ilvl="4" w:tplc="24B6E772">
+      <w:numFmt w:val="decimal"/>
+      <w:lvlText w:val=""/>
+      <w:lvlJc w:val="left"/>
+    </w:lvl>
+    <w:lvl w:ilvl="5" w:tplc="92821CCC">
+      <w:numFmt w:val="decimal"/>
+      <w:lvlText w:val=""/>
+      <w:lvlJc w:val="left"/>
+    </w:lvl>
+    <w:lvl w:ilvl="6" w:tplc="3D2ACD32">
+      <w:numFmt w:val="decimal"/>
+      <w:lvlText w:val=""/>
+      <w:lvlJc w:val="left"/>
+    </w:lvl>
+    <w:lvl w:ilvl="7" w:tplc="82686494">
+      <w:numFmt w:val="decimal"/>
+      <w:lvlText w:val=""/>
+      <w:lvlJc w:val="left"/>
+    </w:lvl>
+    <w:lvl w:ilvl="8" w:tplc="01905A7C">
+      <w:numFmt w:val="decimal"/>
+      <w:lvlText w:val=""/>
+      <w:lvlJc w:val="left"/>
+    </w:lvl>
+  </w:abstractNum>
+  <w:abstractNum w:abstractNumId="17" w15:restartNumberingAfterBreak="0">
+    <w:nsid w:val="54E49EB4"/>
+    <w:multiLevelType w:val="hybridMultilevel"/>
+    <w:tmpl w:val="AC221266"/>
+    <w:lvl w:ilvl="0" w:tplc="2766FFD0">
+      <w:start w:val="12"/>
+      <w:numFmt w:val="decimal"/>
+      <w:lvlText w:val="%1."/>
+      <w:lvlJc w:val="left"/>
+    </w:lvl>
+    <w:lvl w:ilvl="1" w:tplc="6CD8238C">
+      <w:numFmt w:val="decimal"/>
+      <w:lvlText w:val=""/>
+      <w:lvlJc w:val="left"/>
+    </w:lvl>
+    <w:lvl w:ilvl="2" w:tplc="02BC4004">
+      <w:numFmt w:val="decimal"/>
+      <w:lvlText w:val=""/>
+      <w:lvlJc w:val="left"/>
+    </w:lvl>
+    <w:lvl w:ilvl="3" w:tplc="454E24C8">
+      <w:numFmt w:val="decimal"/>
+      <w:lvlText w:val=""/>
+      <w:lvlJc w:val="left"/>
+    </w:lvl>
+    <w:lvl w:ilvl="4" w:tplc="6296ACFA">
+      <w:numFmt w:val="decimal"/>
+      <w:lvlText w:val=""/>
+      <w:lvlJc w:val="left"/>
+    </w:lvl>
+    <w:lvl w:ilvl="5" w:tplc="7FC87910">
+      <w:numFmt w:val="decimal"/>
+      <w:lvlText w:val=""/>
+      <w:lvlJc w:val="left"/>
+    </w:lvl>
+    <w:lvl w:ilvl="6" w:tplc="CE4A6616">
+      <w:numFmt w:val="decimal"/>
+      <w:lvlText w:val=""/>
+      <w:lvlJc w:val="left"/>
+    </w:lvl>
+    <w:lvl w:ilvl="7" w:tplc="D7C07ABE">
+      <w:numFmt w:val="decimal"/>
+      <w:lvlText w:val=""/>
+      <w:lvlJc w:val="left"/>
+    </w:lvl>
+    <w:lvl w:ilvl="8" w:tplc="2A4C142E">
+      <w:numFmt w:val="decimal"/>
+      <w:lvlText w:val=""/>
+      <w:lvlJc w:val="left"/>
+    </w:lvl>
+  </w:abstractNum>
+  <w:abstractNum w:abstractNumId="18" w15:restartNumberingAfterBreak="0">
+    <w:nsid w:val="628C895D"/>
+    <w:multiLevelType w:val="hybridMultilevel"/>
+    <w:tmpl w:val="DEF645F0"/>
+    <w:lvl w:ilvl="0" w:tplc="84368B22">
+      <w:start w:val="1"/>
+      <w:numFmt w:val="bullet"/>
+      <w:lvlText w:val="В"/>
+      <w:lvlJc w:val="left"/>
+    </w:lvl>
+    <w:lvl w:ilvl="1" w:tplc="316EBD42">
+      <w:start w:val="1"/>
+      <w:numFmt w:val="bullet"/>
+      <w:lvlText w:val="-"/>
+      <w:lvlJc w:val="left"/>
+    </w:lvl>
+    <w:lvl w:ilvl="2" w:tplc="2E9A46A6">
+      <w:numFmt w:val="decimal"/>
+      <w:lvlText w:val=""/>
+      <w:lvlJc w:val="left"/>
+    </w:lvl>
+    <w:lvl w:ilvl="3" w:tplc="B65A0DC2">
+      <w:numFmt w:val="decimal"/>
+      <w:lvlText w:val=""/>
+      <w:lvlJc w:val="left"/>
+    </w:lvl>
+    <w:lvl w:ilvl="4" w:tplc="1130A384">
+      <w:numFmt w:val="decimal"/>
+      <w:lvlText w:val=""/>
+      <w:lvlJc w:val="left"/>
+    </w:lvl>
+    <w:lvl w:ilvl="5" w:tplc="6D9C8E54">
+      <w:numFmt w:val="decimal"/>
+      <w:lvlText w:val=""/>
+      <w:lvlJc w:val="left"/>
+    </w:lvl>
+    <w:lvl w:ilvl="6" w:tplc="9C96A66C">
+      <w:numFmt w:val="decimal"/>
+      <w:lvlText w:val=""/>
+      <w:lvlJc w:val="left"/>
+    </w:lvl>
+    <w:lvl w:ilvl="7" w:tplc="2B885386">
+      <w:numFmt w:val="decimal"/>
+      <w:lvlText w:val=""/>
+      <w:lvlJc w:val="left"/>
+    </w:lvl>
+    <w:lvl w:ilvl="8" w:tplc="AD04E696">
+      <w:numFmt w:val="decimal"/>
+      <w:lvlText w:val=""/>
+      <w:lvlJc w:val="left"/>
+    </w:lvl>
+  </w:abstractNum>
+  <w:abstractNum w:abstractNumId="19" w15:restartNumberingAfterBreak="0">
+    <w:nsid w:val="62BBD95A"/>
+    <w:multiLevelType w:val="hybridMultilevel"/>
+    <w:tmpl w:val="3594B864"/>
+    <w:lvl w:ilvl="0" w:tplc="50E2422C">
+      <w:start w:val="1"/>
+      <w:numFmt w:val="decimal"/>
+      <w:lvlText w:val="%1."/>
+      <w:lvlJc w:val="left"/>
+    </w:lvl>
+    <w:lvl w:ilvl="1" w:tplc="FAEE4650">
+      <w:numFmt w:val="decimal"/>
+      <w:lvlText w:val=""/>
+      <w:lvlJc w:val="left"/>
+    </w:lvl>
+    <w:lvl w:ilvl="2" w:tplc="EEC455AA">
+      <w:numFmt w:val="decimal"/>
+      <w:lvlText w:val=""/>
+      <w:lvlJc w:val="left"/>
+    </w:lvl>
+    <w:lvl w:ilvl="3" w:tplc="C114A912">
+      <w:numFmt w:val="decimal"/>
+      <w:lvlText w:val=""/>
+      <w:lvlJc w:val="left"/>
+    </w:lvl>
+    <w:lvl w:ilvl="4" w:tplc="B2D8A74C">
+      <w:numFmt w:val="decimal"/>
+      <w:lvlText w:val=""/>
+      <w:lvlJc w:val="left"/>
+    </w:lvl>
+    <w:lvl w:ilvl="5" w:tplc="8EA254C0">
+      <w:numFmt w:val="decimal"/>
+      <w:lvlText w:val=""/>
+      <w:lvlJc w:val="left"/>
+    </w:lvl>
+    <w:lvl w:ilvl="6" w:tplc="BA88A31E">
+      <w:numFmt w:val="decimal"/>
+      <w:lvlText w:val=""/>
+      <w:lvlJc w:val="left"/>
+    </w:lvl>
+    <w:lvl w:ilvl="7" w:tplc="1FE2A232">
+      <w:numFmt w:val="decimal"/>
+      <w:lvlText w:val=""/>
+      <w:lvlJc w:val="left"/>
+    </w:lvl>
+    <w:lvl w:ilvl="8" w:tplc="E1F4D276">
+      <w:numFmt w:val="decimal"/>
+      <w:lvlText w:val=""/>
+      <w:lvlJc w:val="left"/>
+    </w:lvl>
+  </w:abstractNum>
+  <w:abstractNum w:abstractNumId="20" w15:restartNumberingAfterBreak="0">
+    <w:nsid w:val="6763845E"/>
+    <w:multiLevelType w:val="hybridMultilevel"/>
+    <w:tmpl w:val="9FA4E31C"/>
+    <w:lvl w:ilvl="0" w:tplc="545E2508">
+      <w:start w:val="6"/>
+      <w:numFmt w:val="decimal"/>
+      <w:lvlText w:val="%1."/>
+      <w:lvlJc w:val="left"/>
+    </w:lvl>
+    <w:lvl w:ilvl="1" w:tplc="2F6CAD48">
+      <w:start w:val="1"/>
+      <w:numFmt w:val="bullet"/>
+      <w:lvlText w:val="-"/>
+      <w:lvlJc w:val="left"/>
+    </w:lvl>
+    <w:lvl w:ilvl="2" w:tplc="38626FC6">
+      <w:numFmt w:val="decimal"/>
+      <w:lvlText w:val=""/>
+      <w:lvlJc w:val="left"/>
+    </w:lvl>
+    <w:lvl w:ilvl="3" w:tplc="6652BBEC">
+      <w:numFmt w:val="decimal"/>
+      <w:lvlText w:val=""/>
+      <w:lvlJc w:val="left"/>
+    </w:lvl>
+    <w:lvl w:ilvl="4" w:tplc="C7B6270A">
+      <w:numFmt w:val="decimal"/>
+      <w:lvlText w:val=""/>
+      <w:lvlJc w:val="left"/>
+    </w:lvl>
+    <w:lvl w:ilvl="5" w:tplc="03D6AAD6">
+      <w:numFmt w:val="decimal"/>
+      <w:lvlText w:val=""/>
+      <w:lvlJc w:val="left"/>
+    </w:lvl>
+    <w:lvl w:ilvl="6" w:tplc="60A2B57A">
+      <w:numFmt w:val="decimal"/>
+      <w:lvlText w:val=""/>
+      <w:lvlJc w:val="left"/>
+    </w:lvl>
+    <w:lvl w:ilvl="7" w:tplc="B2D2C2F0">
+      <w:numFmt w:val="decimal"/>
+      <w:lvlText w:val=""/>
+      <w:lvlJc w:val="left"/>
+    </w:lvl>
+    <w:lvl w:ilvl="8" w:tplc="0A303A8E">
+      <w:numFmt w:val="decimal"/>
+      <w:lvlText w:val=""/>
+      <w:lvlJc w:val="left"/>
+    </w:lvl>
+  </w:abstractNum>
+  <w:abstractNum w:abstractNumId="21" w15:restartNumberingAfterBreak="0">
+    <w:nsid w:val="71F32454"/>
+    <w:multiLevelType w:val="hybridMultilevel"/>
+    <w:tmpl w:val="9FCE13E6"/>
+    <w:lvl w:ilvl="0" w:tplc="DE367F44">
+      <w:start w:val="13"/>
+      <w:numFmt w:val="decimal"/>
+      <w:lvlText w:val="%1."/>
+      <w:lvlJc w:val="left"/>
+    </w:lvl>
+    <w:lvl w:ilvl="1" w:tplc="E7FC4F64">
+      <w:numFmt w:val="decimal"/>
+      <w:lvlText w:val=""/>
+      <w:lvlJc w:val="left"/>
+    </w:lvl>
+    <w:lvl w:ilvl="2" w:tplc="25B8880E">
+      <w:numFmt w:val="decimal"/>
+      <w:lvlText w:val=""/>
+      <w:lvlJc w:val="left"/>
+    </w:lvl>
+    <w:lvl w:ilvl="3" w:tplc="E84C5EE6">
+      <w:numFmt w:val="decimal"/>
+      <w:lvlText w:val=""/>
+      <w:lvlJc w:val="left"/>
+    </w:lvl>
+    <w:lvl w:ilvl="4" w:tplc="1BC6FF02">
+      <w:numFmt w:val="decimal"/>
+      <w:lvlText w:val=""/>
+      <w:lvlJc w:val="left"/>
+    </w:lvl>
+    <w:lvl w:ilvl="5" w:tplc="A7ECBD90">
+      <w:numFmt w:val="decimal"/>
+      <w:lvlText w:val=""/>
+      <w:lvlJc w:val="left"/>
+    </w:lvl>
+    <w:lvl w:ilvl="6" w:tplc="F8C4F97A">
+      <w:numFmt w:val="decimal"/>
+      <w:lvlText w:val=""/>
+      <w:lvlJc w:val="left"/>
+    </w:lvl>
+    <w:lvl w:ilvl="7" w:tplc="541AC4AA">
+      <w:numFmt w:val="decimal"/>
+      <w:lvlText w:val=""/>
+      <w:lvlJc w:val="left"/>
+    </w:lvl>
+    <w:lvl w:ilvl="8" w:tplc="5D88BA6A">
+      <w:numFmt w:val="decimal"/>
+      <w:lvlText w:val=""/>
+      <w:lvlJc w:val="left"/>
+    </w:lvl>
+  </w:abstractNum>
+  <w:abstractNum w:abstractNumId="22" w15:restartNumberingAfterBreak="0">
+    <w:nsid w:val="721DA317"/>
+    <w:multiLevelType w:val="hybridMultilevel"/>
+    <w:tmpl w:val="1958B6D2"/>
+    <w:lvl w:ilvl="0" w:tplc="487665EE">
+      <w:start w:val="4"/>
+      <w:numFmt w:val="decimal"/>
+      <w:lvlText w:val="%1."/>
+      <w:lvlJc w:val="left"/>
+    </w:lvl>
+    <w:lvl w:ilvl="1" w:tplc="B476B5D4">
+      <w:numFmt w:val="decimal"/>
+      <w:lvlText w:val=""/>
+      <w:lvlJc w:val="left"/>
+    </w:lvl>
+    <w:lvl w:ilvl="2" w:tplc="1D62A108">
+      <w:numFmt w:val="decimal"/>
+      <w:lvlText w:val=""/>
+      <w:lvlJc w:val="left"/>
+    </w:lvl>
+    <w:lvl w:ilvl="3" w:tplc="1CC8828E">
+      <w:numFmt w:val="decimal"/>
+      <w:lvlText w:val=""/>
+      <w:lvlJc w:val="left"/>
+    </w:lvl>
+    <w:lvl w:ilvl="4" w:tplc="224646AE">
+      <w:numFmt w:val="decimal"/>
+      <w:lvlText w:val=""/>
+      <w:lvlJc w:val="left"/>
+    </w:lvl>
+    <w:lvl w:ilvl="5" w:tplc="000C4170">
+      <w:numFmt w:val="decimal"/>
+      <w:lvlText w:val=""/>
+      <w:lvlJc w:val="left"/>
+    </w:lvl>
+    <w:lvl w:ilvl="6" w:tplc="B32ADBE0">
+      <w:numFmt w:val="decimal"/>
+      <w:lvlText w:val=""/>
+      <w:lvlJc w:val="left"/>
+    </w:lvl>
+    <w:lvl w:ilvl="7" w:tplc="C8587A58">
+      <w:numFmt w:val="decimal"/>
+      <w:lvlText w:val=""/>
+      <w:lvlJc w:val="left"/>
+    </w:lvl>
+    <w:lvl w:ilvl="8" w:tplc="EB7E07A2">
+      <w:numFmt w:val="decimal"/>
+      <w:lvlText w:val=""/>
+      <w:lvlJc w:val="left"/>
+    </w:lvl>
+  </w:abstractNum>
+  <w:abstractNum w:abstractNumId="23" w15:restartNumberingAfterBreak="0">
+    <w:nsid w:val="75A2A8D4"/>
+    <w:multiLevelType w:val="hybridMultilevel"/>
+    <w:tmpl w:val="C06EF80E"/>
+    <w:lvl w:ilvl="0" w:tplc="CFCEC1D0">
+      <w:start w:val="1"/>
+      <w:numFmt w:val="bullet"/>
+      <w:lvlText w:val="-"/>
+      <w:lvlJc w:val="left"/>
+    </w:lvl>
+    <w:lvl w:ilvl="1" w:tplc="D09A5FBC">
+      <w:numFmt w:val="decimal"/>
+      <w:lvlText w:val=""/>
+      <w:lvlJc w:val="left"/>
+    </w:lvl>
+    <w:lvl w:ilvl="2" w:tplc="0B1CA350">
+      <w:numFmt w:val="decimal"/>
+      <w:lvlText w:val=""/>
+      <w:lvlJc w:val="left"/>
+    </w:lvl>
+    <w:lvl w:ilvl="3" w:tplc="A44C7CCE">
+      <w:numFmt w:val="decimal"/>
+      <w:lvlText w:val=""/>
+      <w:lvlJc w:val="left"/>
+    </w:lvl>
+    <w:lvl w:ilvl="4" w:tplc="86C49758">
+      <w:numFmt w:val="decimal"/>
+      <w:lvlText w:val=""/>
+      <w:lvlJc w:val="left"/>
+    </w:lvl>
+    <w:lvl w:ilvl="5" w:tplc="B22CC7A0">
+      <w:numFmt w:val="decimal"/>
+      <w:lvlText w:val=""/>
+      <w:lvlJc w:val="left"/>
+    </w:lvl>
+    <w:lvl w:ilvl="6" w:tplc="FEBC1F04">
+      <w:numFmt w:val="decimal"/>
+      <w:lvlText w:val=""/>
+      <w:lvlJc w:val="left"/>
+    </w:lvl>
+    <w:lvl w:ilvl="7" w:tplc="1D5235B2">
+      <w:numFmt w:val="decimal"/>
+      <w:lvlText w:val=""/>
+      <w:lvlJc w:val="left"/>
+    </w:lvl>
+    <w:lvl w:ilvl="8" w:tplc="5830AA5E">
+      <w:numFmt w:val="decimal"/>
+      <w:lvlText w:val=""/>
+      <w:lvlJc w:val="left"/>
+    </w:lvl>
+  </w:abstractNum>
+  <w:abstractNum w:abstractNumId="24" w15:restartNumberingAfterBreak="0">
+    <w:nsid w:val="79838CB2"/>
+    <w:multiLevelType w:val="hybridMultilevel"/>
+    <w:tmpl w:val="7C6CBCDC"/>
+    <w:lvl w:ilvl="0" w:tplc="D5D84A00">
+      <w:start w:val="8"/>
+      <w:numFmt w:val="decimal"/>
+      <w:lvlText w:val="%1."/>
+      <w:lvlJc w:val="left"/>
+    </w:lvl>
+    <w:lvl w:ilvl="1" w:tplc="3BD24214">
+      <w:numFmt w:val="decimal"/>
+      <w:lvlText w:val=""/>
+      <w:lvlJc w:val="left"/>
+    </w:lvl>
+    <w:lvl w:ilvl="2" w:tplc="588EC542">
+      <w:numFmt w:val="decimal"/>
+      <w:lvlText w:val=""/>
+      <w:lvlJc w:val="left"/>
+    </w:lvl>
+    <w:lvl w:ilvl="3" w:tplc="016CFE6A">
+      <w:numFmt w:val="decimal"/>
+      <w:lvlText w:val=""/>
+      <w:lvlJc w:val="left"/>
+    </w:lvl>
+    <w:lvl w:ilvl="4" w:tplc="B002BFC0">
+      <w:numFmt w:val="decimal"/>
+      <w:lvlText w:val=""/>
+      <w:lvlJc w:val="left"/>
+    </w:lvl>
+    <w:lvl w:ilvl="5" w:tplc="AE102C84">
+      <w:numFmt w:val="decimal"/>
+      <w:lvlText w:val=""/>
+      <w:lvlJc w:val="left"/>
+    </w:lvl>
+    <w:lvl w:ilvl="6" w:tplc="39F8664E">
+      <w:numFmt w:val="decimal"/>
+      <w:lvlText w:val=""/>
+      <w:lvlJc w:val="left"/>
+    </w:lvl>
+    <w:lvl w:ilvl="7" w:tplc="57D29D4C">
+      <w:numFmt w:val="decimal"/>
+      <w:lvlText w:val=""/>
+      <w:lvlJc w:val="left"/>
+    </w:lvl>
+    <w:lvl w:ilvl="8" w:tplc="ECA6463C">
+      <w:numFmt w:val="decimal"/>
+      <w:lvlText w:val=""/>
+      <w:lvlJc w:val="left"/>
+    </w:lvl>
+  </w:abstractNum>
+  <w:abstractNum w:abstractNumId="25" w15:restartNumberingAfterBreak="0">
+    <w:nsid w:val="7C3DBD3D"/>
+    <w:multiLevelType w:val="hybridMultilevel"/>
+    <w:tmpl w:val="D52456D8"/>
+    <w:lvl w:ilvl="0" w:tplc="21DA1A0A">
+      <w:start w:val="20"/>
+      <w:numFmt w:val="decimal"/>
+      <w:lvlText w:val="%1."/>
+      <w:lvlJc w:val="left"/>
+    </w:lvl>
+    <w:lvl w:ilvl="1" w:tplc="30D24C34">
+      <w:numFmt w:val="decimal"/>
+      <w:lvlText w:val=""/>
+      <w:lvlJc w:val="left"/>
+    </w:lvl>
+    <w:lvl w:ilvl="2" w:tplc="FCDAFAD2">
+      <w:numFmt w:val="decimal"/>
+      <w:lvlText w:val=""/>
+      <w:lvlJc w:val="left"/>
+    </w:lvl>
+    <w:lvl w:ilvl="3" w:tplc="DDB883BA">
+      <w:numFmt w:val="decimal"/>
+      <w:lvlText w:val=""/>
+      <w:lvlJc w:val="left"/>
+    </w:lvl>
+    <w:lvl w:ilvl="4" w:tplc="EB12D2C4">
+      <w:numFmt w:val="decimal"/>
+      <w:lvlText w:val=""/>
+      <w:lvlJc w:val="left"/>
+    </w:lvl>
+    <w:lvl w:ilvl="5" w:tplc="4F329CB8">
+      <w:numFmt w:val="decimal"/>
+      <w:lvlText w:val=""/>
+      <w:lvlJc w:val="left"/>
+    </w:lvl>
+    <w:lvl w:ilvl="6" w:tplc="AB10F540">
+      <w:numFmt w:val="decimal"/>
+      <w:lvlText w:val=""/>
+      <w:lvlJc w:val="left"/>
+    </w:lvl>
+    <w:lvl w:ilvl="7" w:tplc="2146061A">
+      <w:numFmt w:val="decimal"/>
+      <w:lvlText w:val=""/>
+      <w:lvlJc w:val="left"/>
+    </w:lvl>
+    <w:lvl w:ilvl="8" w:tplc="6DE690F0">
+      <w:numFmt w:val="decimal"/>
+      <w:lvlText w:val=""/>
+      <w:lvlJc w:val="left"/>
+    </w:lvl>
+  </w:abstractNum>
   <w:num w:numId="1">
-    <w:abstractNumId w:val="2"/>
+    <w:abstractNumId w:val="14"/>
     <w:lvlOverride w:ilvl="0">
       <w:startOverride w:val="1"/>
     </w:lvlOverride>
@@ -7853,13 +12924,82 @@
     </w:lvlOverride>
   </w:num>
   <w:num w:numId="2">
+    <w:abstractNumId w:val="8"/>
+  </w:num>
+  <w:num w:numId="3">
+    <w:abstractNumId w:val="14"/>
+  </w:num>
+  <w:num w:numId="4">
+    <w:abstractNumId w:val="12"/>
+  </w:num>
+  <w:num w:numId="5">
+    <w:abstractNumId w:val="19"/>
+  </w:num>
+  <w:num w:numId="6">
+    <w:abstractNumId w:val="16"/>
+  </w:num>
+  <w:num w:numId="7">
+    <w:abstractNumId w:val="18"/>
+  </w:num>
+  <w:num w:numId="8">
+    <w:abstractNumId w:val="11"/>
+  </w:num>
+  <w:num w:numId="9">
+    <w:abstractNumId w:val="22"/>
+  </w:num>
+  <w:num w:numId="10">
+    <w:abstractNumId w:val="7"/>
+  </w:num>
+  <w:num w:numId="11">
+    <w:abstractNumId w:val="10"/>
+  </w:num>
+  <w:num w:numId="12">
+    <w:abstractNumId w:val="20"/>
+  </w:num>
+  <w:num w:numId="13">
+    <w:abstractNumId w:val="23"/>
+  </w:num>
+  <w:num w:numId="14">
+    <w:abstractNumId w:val="3"/>
+  </w:num>
+  <w:num w:numId="15">
+    <w:abstractNumId w:val="24"/>
+  </w:num>
+  <w:num w:numId="16">
+    <w:abstractNumId w:val="15"/>
+  </w:num>
+  <w:num w:numId="17">
+    <w:abstractNumId w:val="4"/>
+  </w:num>
+  <w:num w:numId="18">
+    <w:abstractNumId w:val="5"/>
+  </w:num>
+  <w:num w:numId="19">
+    <w:abstractNumId w:val="17"/>
+  </w:num>
+  <w:num w:numId="20">
+    <w:abstractNumId w:val="21"/>
+  </w:num>
+  <w:num w:numId="21">
+    <w:abstractNumId w:val="9"/>
+  </w:num>
+  <w:num w:numId="22">
+    <w:abstractNumId w:val="2"/>
+  </w:num>
+  <w:num w:numId="23">
     <w:abstractNumId w:val="0"/>
   </w:num>
-  <w:num w:numId="3">
-    <w:abstractNumId w:val="2"/>
+  <w:num w:numId="24">
+    <w:abstractNumId w:val="13"/>
   </w:num>
-  <w:num w:numId="4">
+  <w:num w:numId="25">
     <w:abstractNumId w:val="1"/>
+  </w:num>
+  <w:num w:numId="26">
+    <w:abstractNumId w:val="6"/>
+  </w:num>
+  <w:num w:numId="27">
+    <w:abstractNumId w:val="25"/>
   </w:num>
 </w:numbering>
 </file>
